--- a/data/casos_sentencias/converted docxs/seriec_361_esp.docx
+++ b/data/casos_sentencias/converted docxs/seriec_361_esp.docx
@@ -1,6 +1,6 @@
 
 <file path=word/document.xml><?xml version="1.0" encoding="utf-8"?>
-<w:document xmlns:wpc="http://schemas.microsoft.com/office/word/2010/wordprocessingCanvas" xmlns:mc="http://schemas.openxmlformats.org/markup-compatibility/2006" xmlns:o="urn:schemas-microsoft-com:office:office" xmlns:r="http://schemas.openxmlformats.org/officeDocument/2006/relationships" xmlns:m="http://schemas.openxmlformats.org/officeDocument/2006/math" xmlns:v="urn:schemas-microsoft-com:vml" xmlns:wp14="http://schemas.microsoft.com/office/word/2010/wordprocessingDrawing" xmlns:wp="http://schemas.openxmlformats.org/drawingml/2006/wordprocessingDrawing" xmlns:w10="urn:schemas-microsoft-com:office:word" xmlns:w="http://schemas.openxmlformats.org/wordprocessingml/2006/main" xmlns:w14="http://schemas.microsoft.com/office/word/2010/wordml" xmlns:wpg="http://schemas.microsoft.com/office/word/2010/wordprocessingGroup" xmlns:wpi="http://schemas.microsoft.com/office/word/2010/wordprocessingInk" xmlns:wne="http://schemas.microsoft.com/office/word/2006/wordml" xmlns:wps="http://schemas.microsoft.com/office/word/2010/wordprocessingShape" mc:Ignorable="w14 wp14">
+<w:document xmlns:wpc="http://schemas.microsoft.com/office/word/2010/wordprocessingCanvas" xmlns:cx="http://schemas.microsoft.com/office/drawing/2014/chartex" xmlns:cx1="http://schemas.microsoft.com/office/drawing/2015/9/8/chartex" xmlns:cx2="http://schemas.microsoft.com/office/drawing/2015/10/21/chartex" xmlns:cx3="http://schemas.microsoft.com/office/drawing/2016/5/9/chartex" xmlns:cx4="http://schemas.microsoft.com/office/drawing/2016/5/10/chartex" xmlns:cx5="http://schemas.microsoft.com/office/drawing/2016/5/11/chartex" xmlns:cx6="http://schemas.microsoft.com/office/drawing/2016/5/12/chartex" xmlns:cx7="http://schemas.microsoft.com/office/drawing/2016/5/13/chartex" xmlns:cx8="http://schemas.microsoft.com/office/drawing/2016/5/14/chartex" xmlns:mc="http://schemas.openxmlformats.org/markup-compatibility/2006" xmlns:aink="http://schemas.microsoft.com/office/drawing/2016/ink" xmlns:am3d="http://schemas.microsoft.com/office/drawing/2017/model3d" xmlns:o="urn:schemas-microsoft-com:office:office" xmlns:oel="http://schemas.microsoft.com/office/2019/extlst" xmlns:r="http://schemas.openxmlformats.org/officeDocument/2006/relationships" xmlns:m="http://schemas.openxmlformats.org/officeDocument/2006/math" xmlns:v="urn:schemas-microsoft-com:vml" xmlns:wp14="http://schemas.microsoft.com/office/word/2010/wordprocessingDrawing" xmlns:wp="http://schemas.openxmlformats.org/drawingml/2006/wordprocessingDrawing" xmlns:w10="urn:schemas-microsoft-com:office:word" xmlns:w="http://schemas.openxmlformats.org/wordprocessingml/2006/main" xmlns:w14="http://schemas.microsoft.com/office/word/2010/wordml" xmlns:w15="http://schemas.microsoft.com/office/word/2012/wordml" xmlns:w16cex="http://schemas.microsoft.com/office/word/2018/wordml/cex" xmlns:w16cid="http://schemas.microsoft.com/office/word/2016/wordml/cid" xmlns:w16="http://schemas.microsoft.com/office/word/2018/wordml" xmlns:w16du="http://schemas.microsoft.com/office/word/2023/wordml/word16du" xmlns:w16sdtdh="http://schemas.microsoft.com/office/word/2020/wordml/sdtdatahash" xmlns:w16se="http://schemas.microsoft.com/office/word/2015/wordml/symex" xmlns:wpg="http://schemas.microsoft.com/office/word/2010/wordprocessingGroup" xmlns:wpi="http://schemas.microsoft.com/office/word/2010/wordprocessingInk" xmlns:wne="http://schemas.microsoft.com/office/word/2006/wordml" xmlns:wps="http://schemas.microsoft.com/office/word/2010/wordprocessingShape" mc:Ignorable="w14 w15 w16se w16cid w16 w16cex w16sdtdh w16du wp14">
   <w:body>
     <w:p>
       <w:pPr>
@@ -19368,8 +19368,6 @@
           <w:lang w:val="es-ES"/>
         </w:rPr>
       </w:pPr>
-      <w:bookmarkStart w:id="132" w:name="_GoBack"/>
-      <w:bookmarkEnd w:id="132"/>
     </w:p>
     <w:p>
       <w:pPr>
@@ -19526,9 +19524,9 @@
       </w:pPr>
     </w:p>
     <w:sectPr>
-      <w:headerReference w:type="default" r:id="rId9"/>
-      <w:footerReference w:type="even" r:id="rId10"/>
-      <w:footerReference w:type="default" r:id="rId11"/>
+      <w:headerReference w:type="default" r:id="rId8"/>
+      <w:footerReference w:type="even" r:id="rId9"/>
+      <w:footerReference w:type="default" r:id="rId10"/>
       <w:footnotePr>
         <w:numRestart w:val="eachSect"/>
       </w:footnotePr>
@@ -19545,7 +19543,7 @@
 </file>
 
 <file path=word/endnotes.xml><?xml version="1.0" encoding="utf-8"?>
-<w:endnotes xmlns:wpc="http://schemas.microsoft.com/office/word/2010/wordprocessingCanvas" xmlns:mc="http://schemas.openxmlformats.org/markup-compatibility/2006" xmlns:o="urn:schemas-microsoft-com:office:office" xmlns:r="http://schemas.openxmlformats.org/officeDocument/2006/relationships" xmlns:m="http://schemas.openxmlformats.org/officeDocument/2006/math" xmlns:v="urn:schemas-microsoft-com:vml" xmlns:wp14="http://schemas.microsoft.com/office/word/2010/wordprocessingDrawing" xmlns:wp="http://schemas.openxmlformats.org/drawingml/2006/wordprocessingDrawing" xmlns:w10="urn:schemas-microsoft-com:office:word" xmlns:w="http://schemas.openxmlformats.org/wordprocessingml/2006/main" xmlns:w14="http://schemas.microsoft.com/office/word/2010/wordml" xmlns:wpg="http://schemas.microsoft.com/office/word/2010/wordprocessingGroup" xmlns:wpi="http://schemas.microsoft.com/office/word/2010/wordprocessingInk" xmlns:wne="http://schemas.microsoft.com/office/word/2006/wordml" xmlns:wps="http://schemas.microsoft.com/office/word/2010/wordprocessingShape" mc:Ignorable="w14 wp14">
+<w:endnotes xmlns:wpc="http://schemas.microsoft.com/office/word/2010/wordprocessingCanvas" xmlns:cx="http://schemas.microsoft.com/office/drawing/2014/chartex" xmlns:cx1="http://schemas.microsoft.com/office/drawing/2015/9/8/chartex" xmlns:cx2="http://schemas.microsoft.com/office/drawing/2015/10/21/chartex" xmlns:cx3="http://schemas.microsoft.com/office/drawing/2016/5/9/chartex" xmlns:cx4="http://schemas.microsoft.com/office/drawing/2016/5/10/chartex" xmlns:cx5="http://schemas.microsoft.com/office/drawing/2016/5/11/chartex" xmlns:cx6="http://schemas.microsoft.com/office/drawing/2016/5/12/chartex" xmlns:cx7="http://schemas.microsoft.com/office/drawing/2016/5/13/chartex" xmlns:cx8="http://schemas.microsoft.com/office/drawing/2016/5/14/chartex" xmlns:mc="http://schemas.openxmlformats.org/markup-compatibility/2006" xmlns:aink="http://schemas.microsoft.com/office/drawing/2016/ink" xmlns:am3d="http://schemas.microsoft.com/office/drawing/2017/model3d" xmlns:o="urn:schemas-microsoft-com:office:office" xmlns:oel="http://schemas.microsoft.com/office/2019/extlst" xmlns:r="http://schemas.openxmlformats.org/officeDocument/2006/relationships" xmlns:m="http://schemas.openxmlformats.org/officeDocument/2006/math" xmlns:v="urn:schemas-microsoft-com:vml" xmlns:wp14="http://schemas.microsoft.com/office/word/2010/wordprocessingDrawing" xmlns:wp="http://schemas.openxmlformats.org/drawingml/2006/wordprocessingDrawing" xmlns:w10="urn:schemas-microsoft-com:office:word" xmlns:w="http://schemas.openxmlformats.org/wordprocessingml/2006/main" xmlns:w14="http://schemas.microsoft.com/office/word/2010/wordml" xmlns:w15="http://schemas.microsoft.com/office/word/2012/wordml" xmlns:w16cex="http://schemas.microsoft.com/office/word/2018/wordml/cex" xmlns:w16cid="http://schemas.microsoft.com/office/word/2016/wordml/cid" xmlns:w16="http://schemas.microsoft.com/office/word/2018/wordml" xmlns:w16du="http://schemas.microsoft.com/office/word/2023/wordml/word16du" xmlns:w16sdtdh="http://schemas.microsoft.com/office/word/2020/wordml/sdtdatahash" xmlns:w16se="http://schemas.microsoft.com/office/word/2015/wordml/symex" xmlns:wpg="http://schemas.microsoft.com/office/word/2010/wordprocessingGroup" xmlns:wpi="http://schemas.microsoft.com/office/word/2010/wordprocessingInk" xmlns:wne="http://schemas.microsoft.com/office/word/2006/wordml" xmlns:wps="http://schemas.microsoft.com/office/word/2010/wordprocessingShape" mc:Ignorable="w14 w15 w16se w16cid w16 w16cex w16sdtdh w16du wp14">
   <w:endnote w:type="separator" w:id="-1">
     <w:p>
       <w:r>
@@ -19564,7 +19562,7 @@
 </file>
 
 <file path=word/footer1.xml><?xml version="1.0" encoding="utf-8"?>
-<w:ftr xmlns:wpc="http://schemas.microsoft.com/office/word/2010/wordprocessingCanvas" xmlns:mc="http://schemas.openxmlformats.org/markup-compatibility/2006" xmlns:o="urn:schemas-microsoft-com:office:office" xmlns:r="http://schemas.openxmlformats.org/officeDocument/2006/relationships" xmlns:m="http://schemas.openxmlformats.org/officeDocument/2006/math" xmlns:v="urn:schemas-microsoft-com:vml" xmlns:wp14="http://schemas.microsoft.com/office/word/2010/wordprocessingDrawing" xmlns:wp="http://schemas.openxmlformats.org/drawingml/2006/wordprocessingDrawing" xmlns:w10="urn:schemas-microsoft-com:office:word" xmlns:w="http://schemas.openxmlformats.org/wordprocessingml/2006/main" xmlns:w14="http://schemas.microsoft.com/office/word/2010/wordml" xmlns:wpg="http://schemas.microsoft.com/office/word/2010/wordprocessingGroup" xmlns:wpi="http://schemas.microsoft.com/office/word/2010/wordprocessingInk" xmlns:wne="http://schemas.microsoft.com/office/word/2006/wordml" xmlns:wps="http://schemas.microsoft.com/office/word/2010/wordprocessingShape" mc:Ignorable="w14 wp14">
+<w:ftr xmlns:wpc="http://schemas.microsoft.com/office/word/2010/wordprocessingCanvas" xmlns:cx="http://schemas.microsoft.com/office/drawing/2014/chartex" xmlns:cx1="http://schemas.microsoft.com/office/drawing/2015/9/8/chartex" xmlns:cx2="http://schemas.microsoft.com/office/drawing/2015/10/21/chartex" xmlns:cx3="http://schemas.microsoft.com/office/drawing/2016/5/9/chartex" xmlns:cx4="http://schemas.microsoft.com/office/drawing/2016/5/10/chartex" xmlns:cx5="http://schemas.microsoft.com/office/drawing/2016/5/11/chartex" xmlns:cx6="http://schemas.microsoft.com/office/drawing/2016/5/12/chartex" xmlns:cx7="http://schemas.microsoft.com/office/drawing/2016/5/13/chartex" xmlns:cx8="http://schemas.microsoft.com/office/drawing/2016/5/14/chartex" xmlns:mc="http://schemas.openxmlformats.org/markup-compatibility/2006" xmlns:aink="http://schemas.microsoft.com/office/drawing/2016/ink" xmlns:am3d="http://schemas.microsoft.com/office/drawing/2017/model3d" xmlns:o="urn:schemas-microsoft-com:office:office" xmlns:oel="http://schemas.microsoft.com/office/2019/extlst" xmlns:r="http://schemas.openxmlformats.org/officeDocument/2006/relationships" xmlns:m="http://schemas.openxmlformats.org/officeDocument/2006/math" xmlns:v="urn:schemas-microsoft-com:vml" xmlns:wp14="http://schemas.microsoft.com/office/word/2010/wordprocessingDrawing" xmlns:wp="http://schemas.openxmlformats.org/drawingml/2006/wordprocessingDrawing" xmlns:w10="urn:schemas-microsoft-com:office:word" xmlns:w="http://schemas.openxmlformats.org/wordprocessingml/2006/main" xmlns:w14="http://schemas.microsoft.com/office/word/2010/wordml" xmlns:w15="http://schemas.microsoft.com/office/word/2012/wordml" xmlns:w16cex="http://schemas.microsoft.com/office/word/2018/wordml/cex" xmlns:w16cid="http://schemas.microsoft.com/office/word/2016/wordml/cid" xmlns:w16="http://schemas.microsoft.com/office/word/2018/wordml" xmlns:w16du="http://schemas.microsoft.com/office/word/2023/wordml/word16du" xmlns:w16sdtdh="http://schemas.microsoft.com/office/word/2020/wordml/sdtdatahash" xmlns:w16se="http://schemas.microsoft.com/office/word/2015/wordml/symex" xmlns:wpg="http://schemas.microsoft.com/office/word/2010/wordprocessingGroup" xmlns:wpi="http://schemas.microsoft.com/office/word/2010/wordprocessingInk" xmlns:wne="http://schemas.microsoft.com/office/word/2006/wordml" xmlns:wps="http://schemas.microsoft.com/office/word/2010/wordprocessingShape" mc:Ignorable="w14 w15 w16se w16cid w16 w16cex w16sdtdh w16du wp14">
   <w:p>
     <w:pPr>
       <w:pStyle w:val="Footer"/>
@@ -19602,7 +19600,7 @@
 </file>
 
 <file path=word/footer2.xml><?xml version="1.0" encoding="utf-8"?>
-<w:ftr xmlns:wpc="http://schemas.microsoft.com/office/word/2010/wordprocessingCanvas" xmlns:mc="http://schemas.openxmlformats.org/markup-compatibility/2006" xmlns:o="urn:schemas-microsoft-com:office:office" xmlns:r="http://schemas.openxmlformats.org/officeDocument/2006/relationships" xmlns:m="http://schemas.openxmlformats.org/officeDocument/2006/math" xmlns:v="urn:schemas-microsoft-com:vml" xmlns:wp14="http://schemas.microsoft.com/office/word/2010/wordprocessingDrawing" xmlns:wp="http://schemas.openxmlformats.org/drawingml/2006/wordprocessingDrawing" xmlns:w10="urn:schemas-microsoft-com:office:word" xmlns:w="http://schemas.openxmlformats.org/wordprocessingml/2006/main" xmlns:w14="http://schemas.microsoft.com/office/word/2010/wordml" xmlns:wpg="http://schemas.microsoft.com/office/word/2010/wordprocessingGroup" xmlns:wpi="http://schemas.microsoft.com/office/word/2010/wordprocessingInk" xmlns:wne="http://schemas.microsoft.com/office/word/2006/wordml" xmlns:wps="http://schemas.microsoft.com/office/word/2010/wordprocessingShape" mc:Ignorable="w14 wp14">
+<w:ftr xmlns:wpc="http://schemas.microsoft.com/office/word/2010/wordprocessingCanvas" xmlns:cx="http://schemas.microsoft.com/office/drawing/2014/chartex" xmlns:cx1="http://schemas.microsoft.com/office/drawing/2015/9/8/chartex" xmlns:cx2="http://schemas.microsoft.com/office/drawing/2015/10/21/chartex" xmlns:cx3="http://schemas.microsoft.com/office/drawing/2016/5/9/chartex" xmlns:cx4="http://schemas.microsoft.com/office/drawing/2016/5/10/chartex" xmlns:cx5="http://schemas.microsoft.com/office/drawing/2016/5/11/chartex" xmlns:cx6="http://schemas.microsoft.com/office/drawing/2016/5/12/chartex" xmlns:cx7="http://schemas.microsoft.com/office/drawing/2016/5/13/chartex" xmlns:cx8="http://schemas.microsoft.com/office/drawing/2016/5/14/chartex" xmlns:mc="http://schemas.openxmlformats.org/markup-compatibility/2006" xmlns:aink="http://schemas.microsoft.com/office/drawing/2016/ink" xmlns:am3d="http://schemas.microsoft.com/office/drawing/2017/model3d" xmlns:o="urn:schemas-microsoft-com:office:office" xmlns:oel="http://schemas.microsoft.com/office/2019/extlst" xmlns:r="http://schemas.openxmlformats.org/officeDocument/2006/relationships" xmlns:m="http://schemas.openxmlformats.org/officeDocument/2006/math" xmlns:v="urn:schemas-microsoft-com:vml" xmlns:wp14="http://schemas.microsoft.com/office/word/2010/wordprocessingDrawing" xmlns:wp="http://schemas.openxmlformats.org/drawingml/2006/wordprocessingDrawing" xmlns:w10="urn:schemas-microsoft-com:office:word" xmlns:w="http://schemas.openxmlformats.org/wordprocessingml/2006/main" xmlns:w14="http://schemas.microsoft.com/office/word/2010/wordml" xmlns:w15="http://schemas.microsoft.com/office/word/2012/wordml" xmlns:w16cex="http://schemas.microsoft.com/office/word/2018/wordml/cex" xmlns:w16cid="http://schemas.microsoft.com/office/word/2016/wordml/cid" xmlns:w16="http://schemas.microsoft.com/office/word/2018/wordml" xmlns:w16du="http://schemas.microsoft.com/office/word/2023/wordml/word16du" xmlns:w16sdtdh="http://schemas.microsoft.com/office/word/2020/wordml/sdtdatahash" xmlns:w16se="http://schemas.microsoft.com/office/word/2015/wordml/symex" xmlns:wpg="http://schemas.microsoft.com/office/word/2010/wordprocessingGroup" xmlns:wpi="http://schemas.microsoft.com/office/word/2010/wordprocessingInk" xmlns:wne="http://schemas.microsoft.com/office/word/2006/wordml" xmlns:wps="http://schemas.microsoft.com/office/word/2010/wordprocessingShape" mc:Ignorable="w14 w15 w16se w16cid w16 w16cex w16sdtdh w16du wp14">
   <w:sdt>
     <w:sdtPr>
       <w:id w:val="-236792166"/>
@@ -19665,7 +19663,7 @@
 </file>
 
 <file path=word/footnotes.xml><?xml version="1.0" encoding="utf-8"?>
-<w:footnotes xmlns:wpc="http://schemas.microsoft.com/office/word/2010/wordprocessingCanvas" xmlns:mc="http://schemas.openxmlformats.org/markup-compatibility/2006" xmlns:o="urn:schemas-microsoft-com:office:office" xmlns:r="http://schemas.openxmlformats.org/officeDocument/2006/relationships" xmlns:m="http://schemas.openxmlformats.org/officeDocument/2006/math" xmlns:v="urn:schemas-microsoft-com:vml" xmlns:wp14="http://schemas.microsoft.com/office/word/2010/wordprocessingDrawing" xmlns:wp="http://schemas.openxmlformats.org/drawingml/2006/wordprocessingDrawing" xmlns:w10="urn:schemas-microsoft-com:office:word" xmlns:w="http://schemas.openxmlformats.org/wordprocessingml/2006/main" xmlns:w14="http://schemas.microsoft.com/office/word/2010/wordml" xmlns:wpg="http://schemas.microsoft.com/office/word/2010/wordprocessingGroup" xmlns:wpi="http://schemas.microsoft.com/office/word/2010/wordprocessingInk" xmlns:wne="http://schemas.microsoft.com/office/word/2006/wordml" xmlns:wps="http://schemas.microsoft.com/office/word/2010/wordprocessingShape" mc:Ignorable="w14 wp14">
+<w:footnotes xmlns:wpc="http://schemas.microsoft.com/office/word/2010/wordprocessingCanvas" xmlns:cx="http://schemas.microsoft.com/office/drawing/2014/chartex" xmlns:cx1="http://schemas.microsoft.com/office/drawing/2015/9/8/chartex" xmlns:cx2="http://schemas.microsoft.com/office/drawing/2015/10/21/chartex" xmlns:cx3="http://schemas.microsoft.com/office/drawing/2016/5/9/chartex" xmlns:cx4="http://schemas.microsoft.com/office/drawing/2016/5/10/chartex" xmlns:cx5="http://schemas.microsoft.com/office/drawing/2016/5/11/chartex" xmlns:cx6="http://schemas.microsoft.com/office/drawing/2016/5/12/chartex" xmlns:cx7="http://schemas.microsoft.com/office/drawing/2016/5/13/chartex" xmlns:cx8="http://schemas.microsoft.com/office/drawing/2016/5/14/chartex" xmlns:mc="http://schemas.openxmlformats.org/markup-compatibility/2006" xmlns:aink="http://schemas.microsoft.com/office/drawing/2016/ink" xmlns:am3d="http://schemas.microsoft.com/office/drawing/2017/model3d" xmlns:o="urn:schemas-microsoft-com:office:office" xmlns:oel="http://schemas.microsoft.com/office/2019/extlst" xmlns:r="http://schemas.openxmlformats.org/officeDocument/2006/relationships" xmlns:m="http://schemas.openxmlformats.org/officeDocument/2006/math" xmlns:v="urn:schemas-microsoft-com:vml" xmlns:wp14="http://schemas.microsoft.com/office/word/2010/wordprocessingDrawing" xmlns:wp="http://schemas.openxmlformats.org/drawingml/2006/wordprocessingDrawing" xmlns:w10="urn:schemas-microsoft-com:office:word" xmlns:w="http://schemas.openxmlformats.org/wordprocessingml/2006/main" xmlns:w14="http://schemas.microsoft.com/office/word/2010/wordml" xmlns:w15="http://schemas.microsoft.com/office/word/2012/wordml" xmlns:w16cex="http://schemas.microsoft.com/office/word/2018/wordml/cex" xmlns:w16cid="http://schemas.microsoft.com/office/word/2016/wordml/cid" xmlns:w16="http://schemas.microsoft.com/office/word/2018/wordml" xmlns:w16du="http://schemas.microsoft.com/office/word/2023/wordml/word16du" xmlns:w16sdtdh="http://schemas.microsoft.com/office/word/2020/wordml/sdtdatahash" xmlns:w16se="http://schemas.microsoft.com/office/word/2015/wordml/symex" xmlns:wpg="http://schemas.microsoft.com/office/word/2010/wordprocessingGroup" xmlns:wpi="http://schemas.microsoft.com/office/word/2010/wordprocessingInk" xmlns:wne="http://schemas.microsoft.com/office/word/2006/wordml" xmlns:wps="http://schemas.microsoft.com/office/word/2010/wordprocessingShape" mc:Ignorable="w14 w15 w16se w16cid w16 w16cex w16sdtdh w16du wp14">
   <w:footnote w:type="separator" w:id="-1">
     <w:p>
       <w:r>
@@ -25638,7 +25636,7 @@
 </file>
 
 <file path=word/header1.xml><?xml version="1.0" encoding="utf-8"?>
-<w:hdr xmlns:wpc="http://schemas.microsoft.com/office/word/2010/wordprocessingCanvas" xmlns:mc="http://schemas.openxmlformats.org/markup-compatibility/2006" xmlns:o="urn:schemas-microsoft-com:office:office" xmlns:r="http://schemas.openxmlformats.org/officeDocument/2006/relationships" xmlns:m="http://schemas.openxmlformats.org/officeDocument/2006/math" xmlns:v="urn:schemas-microsoft-com:vml" xmlns:wp14="http://schemas.microsoft.com/office/word/2010/wordprocessingDrawing" xmlns:wp="http://schemas.openxmlformats.org/drawingml/2006/wordprocessingDrawing" xmlns:w10="urn:schemas-microsoft-com:office:word" xmlns:w="http://schemas.openxmlformats.org/wordprocessingml/2006/main" xmlns:w14="http://schemas.microsoft.com/office/word/2010/wordml" xmlns:wpg="http://schemas.microsoft.com/office/word/2010/wordprocessingGroup" xmlns:wpi="http://schemas.microsoft.com/office/word/2010/wordprocessingInk" xmlns:wne="http://schemas.microsoft.com/office/word/2006/wordml" xmlns:wps="http://schemas.microsoft.com/office/word/2010/wordprocessingShape" mc:Ignorable="w14 wp14">
+<w:hdr xmlns:wpc="http://schemas.microsoft.com/office/word/2010/wordprocessingCanvas" xmlns:cx="http://schemas.microsoft.com/office/drawing/2014/chartex" xmlns:cx1="http://schemas.microsoft.com/office/drawing/2015/9/8/chartex" xmlns:cx2="http://schemas.microsoft.com/office/drawing/2015/10/21/chartex" xmlns:cx3="http://schemas.microsoft.com/office/drawing/2016/5/9/chartex" xmlns:cx4="http://schemas.microsoft.com/office/drawing/2016/5/10/chartex" xmlns:cx5="http://schemas.microsoft.com/office/drawing/2016/5/11/chartex" xmlns:cx6="http://schemas.microsoft.com/office/drawing/2016/5/12/chartex" xmlns:cx7="http://schemas.microsoft.com/office/drawing/2016/5/13/chartex" xmlns:cx8="http://schemas.microsoft.com/office/drawing/2016/5/14/chartex" xmlns:mc="http://schemas.openxmlformats.org/markup-compatibility/2006" xmlns:aink="http://schemas.microsoft.com/office/drawing/2016/ink" xmlns:am3d="http://schemas.microsoft.com/office/drawing/2017/model3d" xmlns:o="urn:schemas-microsoft-com:office:office" xmlns:oel="http://schemas.microsoft.com/office/2019/extlst" xmlns:r="http://schemas.openxmlformats.org/officeDocument/2006/relationships" xmlns:m="http://schemas.openxmlformats.org/officeDocument/2006/math" xmlns:v="urn:schemas-microsoft-com:vml" xmlns:wp14="http://schemas.microsoft.com/office/word/2010/wordprocessingDrawing" xmlns:wp="http://schemas.openxmlformats.org/drawingml/2006/wordprocessingDrawing" xmlns:w10="urn:schemas-microsoft-com:office:word" xmlns:w="http://schemas.openxmlformats.org/wordprocessingml/2006/main" xmlns:w14="http://schemas.microsoft.com/office/word/2010/wordml" xmlns:w15="http://schemas.microsoft.com/office/word/2012/wordml" xmlns:w16cex="http://schemas.microsoft.com/office/word/2018/wordml/cex" xmlns:w16cid="http://schemas.microsoft.com/office/word/2016/wordml/cid" xmlns:w16="http://schemas.microsoft.com/office/word/2018/wordml" xmlns:w16du="http://schemas.microsoft.com/office/word/2023/wordml/word16du" xmlns:w16sdtdh="http://schemas.microsoft.com/office/word/2020/wordml/sdtdatahash" xmlns:w16se="http://schemas.microsoft.com/office/word/2015/wordml/symex" xmlns:wpg="http://schemas.microsoft.com/office/word/2010/wordprocessingGroup" xmlns:wpi="http://schemas.microsoft.com/office/word/2010/wordprocessingInk" xmlns:wne="http://schemas.microsoft.com/office/word/2006/wordml" xmlns:wps="http://schemas.microsoft.com/office/word/2010/wordprocessingShape" mc:Ignorable="w14 w15 w16se w16cid w16 w16cex w16sdtdh w16du wp14">
   <w:p>
     <w:pPr>
       <w:pStyle w:val="Header"/>
@@ -25653,8 +25651,8 @@
 </file>
 
 <file path=word/numbering.xml><?xml version="1.0" encoding="utf-8"?>
-<w:numbering xmlns:wpc="http://schemas.microsoft.com/office/word/2010/wordprocessingCanvas" xmlns:mc="http://schemas.openxmlformats.org/markup-compatibility/2006" xmlns:o="urn:schemas-microsoft-com:office:office" xmlns:r="http://schemas.openxmlformats.org/officeDocument/2006/relationships" xmlns:m="http://schemas.openxmlformats.org/officeDocument/2006/math" xmlns:v="urn:schemas-microsoft-com:vml" xmlns:wp14="http://schemas.microsoft.com/office/word/2010/wordprocessingDrawing" xmlns:wp="http://schemas.openxmlformats.org/drawingml/2006/wordprocessingDrawing" xmlns:w10="urn:schemas-microsoft-com:office:word" xmlns:w="http://schemas.openxmlformats.org/wordprocessingml/2006/main" xmlns:w14="http://schemas.microsoft.com/office/word/2010/wordml" xmlns:wpg="http://schemas.microsoft.com/office/word/2010/wordprocessingGroup" xmlns:wpi="http://schemas.microsoft.com/office/word/2010/wordprocessingInk" xmlns:wne="http://schemas.microsoft.com/office/word/2006/wordml" xmlns:wps="http://schemas.microsoft.com/office/word/2010/wordprocessingShape" mc:Ignorable="w14 wp14">
-  <w:abstractNum w:abstractNumId="0">
+<w:numbering xmlns:wpc="http://schemas.microsoft.com/office/word/2010/wordprocessingCanvas" xmlns:cx="http://schemas.microsoft.com/office/drawing/2014/chartex" xmlns:cx1="http://schemas.microsoft.com/office/drawing/2015/9/8/chartex" xmlns:cx2="http://schemas.microsoft.com/office/drawing/2015/10/21/chartex" xmlns:cx3="http://schemas.microsoft.com/office/drawing/2016/5/9/chartex" xmlns:cx4="http://schemas.microsoft.com/office/drawing/2016/5/10/chartex" xmlns:cx5="http://schemas.microsoft.com/office/drawing/2016/5/11/chartex" xmlns:cx6="http://schemas.microsoft.com/office/drawing/2016/5/12/chartex" xmlns:cx7="http://schemas.microsoft.com/office/drawing/2016/5/13/chartex" xmlns:cx8="http://schemas.microsoft.com/office/drawing/2016/5/14/chartex" xmlns:mc="http://schemas.openxmlformats.org/markup-compatibility/2006" xmlns:aink="http://schemas.microsoft.com/office/drawing/2016/ink" xmlns:am3d="http://schemas.microsoft.com/office/drawing/2017/model3d" xmlns:o="urn:schemas-microsoft-com:office:office" xmlns:oel="http://schemas.microsoft.com/office/2019/extlst" xmlns:r="http://schemas.openxmlformats.org/officeDocument/2006/relationships" xmlns:m="http://schemas.openxmlformats.org/officeDocument/2006/math" xmlns:v="urn:schemas-microsoft-com:vml" xmlns:wp14="http://schemas.microsoft.com/office/word/2010/wordprocessingDrawing" xmlns:wp="http://schemas.openxmlformats.org/drawingml/2006/wordprocessingDrawing" xmlns:w10="urn:schemas-microsoft-com:office:word" xmlns:w="http://schemas.openxmlformats.org/wordprocessingml/2006/main" xmlns:w14="http://schemas.microsoft.com/office/word/2010/wordml" xmlns:w15="http://schemas.microsoft.com/office/word/2012/wordml" xmlns:w16cex="http://schemas.microsoft.com/office/word/2018/wordml/cex" xmlns:w16cid="http://schemas.microsoft.com/office/word/2016/wordml/cid" xmlns:w16="http://schemas.microsoft.com/office/word/2018/wordml" xmlns:w16du="http://schemas.microsoft.com/office/word/2023/wordml/word16du" xmlns:w16sdtdh="http://schemas.microsoft.com/office/word/2020/wordml/sdtdatahash" xmlns:w16se="http://schemas.microsoft.com/office/word/2015/wordml/symex" xmlns:wpg="http://schemas.microsoft.com/office/word/2010/wordprocessingGroup" xmlns:wpi="http://schemas.microsoft.com/office/word/2010/wordprocessingInk" xmlns:wne="http://schemas.microsoft.com/office/word/2006/wordml" xmlns:wps="http://schemas.microsoft.com/office/word/2010/wordprocessingShape" mc:Ignorable="w14 w15 w16se w16cid w16 w16cex w16sdtdh w16du wp14">
+  <w:abstractNum w:abstractNumId="0" w15:restartNumberingAfterBreak="0">
     <w:nsid w:val="FFFFFF89"/>
     <w:multiLevelType w:val="singleLevel"/>
     <w:tmpl w:val="FCBA372E"/>
@@ -25675,7 +25673,7 @@
       </w:rPr>
     </w:lvl>
   </w:abstractNum>
-  <w:abstractNum w:abstractNumId="1">
+  <w:abstractNum w:abstractNumId="1" w15:restartNumberingAfterBreak="0">
     <w:nsid w:val="05757E47"/>
     <w:multiLevelType w:val="hybridMultilevel"/>
     <w:tmpl w:val="D730EB0C"/>
@@ -25852,7 +25850,7 @@
       </w:pPr>
     </w:lvl>
   </w:abstractNum>
-  <w:abstractNum w:abstractNumId="2">
+  <w:abstractNum w:abstractNumId="2" w15:restartNumberingAfterBreak="0">
     <w:nsid w:val="0C4B5E14"/>
     <w:multiLevelType w:val="hybridMultilevel"/>
     <w:tmpl w:val="30C2E5D6"/>
@@ -25941,7 +25939,7 @@
       </w:pPr>
     </w:lvl>
   </w:abstractNum>
-  <w:abstractNum w:abstractNumId="3">
+  <w:abstractNum w:abstractNumId="3" w15:restartNumberingAfterBreak="0">
     <w:nsid w:val="0EAA3E75"/>
     <w:multiLevelType w:val="hybridMultilevel"/>
     <w:tmpl w:val="30C2E5D6"/>
@@ -26030,7 +26028,7 @@
       </w:pPr>
     </w:lvl>
   </w:abstractNum>
-  <w:abstractNum w:abstractNumId="4">
+  <w:abstractNum w:abstractNumId="4" w15:restartNumberingAfterBreak="0">
     <w:nsid w:val="136F2E83"/>
     <w:multiLevelType w:val="hybridMultilevel"/>
     <w:tmpl w:val="30467760"/>
@@ -26121,7 +26119,7 @@
       </w:pPr>
     </w:lvl>
   </w:abstractNum>
-  <w:abstractNum w:abstractNumId="5">
+  <w:abstractNum w:abstractNumId="5" w15:restartNumberingAfterBreak="0">
     <w:nsid w:val="1CB90D0B"/>
     <w:multiLevelType w:val="hybridMultilevel"/>
     <w:tmpl w:val="2C40DFBE"/>
@@ -26207,7 +26205,7 @@
       </w:pPr>
     </w:lvl>
   </w:abstractNum>
-  <w:abstractNum w:abstractNumId="6">
+  <w:abstractNum w:abstractNumId="6" w15:restartNumberingAfterBreak="0">
     <w:nsid w:val="1D5B749D"/>
     <w:multiLevelType w:val="hybridMultilevel"/>
     <w:tmpl w:val="463268F6"/>
@@ -26296,7 +26294,7 @@
       </w:pPr>
     </w:lvl>
   </w:abstractNum>
-  <w:abstractNum w:abstractNumId="7">
+  <w:abstractNum w:abstractNumId="7" w15:restartNumberingAfterBreak="0">
     <w:nsid w:val="2F4767F3"/>
     <w:multiLevelType w:val="hybridMultilevel"/>
     <w:tmpl w:val="C45809BC"/>
@@ -26415,7 +26413,7 @@
       </w:pPr>
     </w:lvl>
   </w:abstractNum>
-  <w:abstractNum w:abstractNumId="8">
+  <w:abstractNum w:abstractNumId="8" w15:restartNumberingAfterBreak="0">
     <w:nsid w:val="35E42991"/>
     <w:multiLevelType w:val="hybridMultilevel"/>
     <w:tmpl w:val="739A5B32"/>
@@ -26504,7 +26502,7 @@
       </w:pPr>
     </w:lvl>
   </w:abstractNum>
-  <w:abstractNum w:abstractNumId="9">
+  <w:abstractNum w:abstractNumId="9" w15:restartNumberingAfterBreak="0">
     <w:nsid w:val="36145BDF"/>
     <w:multiLevelType w:val="hybridMultilevel"/>
     <w:tmpl w:val="8886ECA2"/>
@@ -26600,7 +26598,7 @@
       </w:pPr>
     </w:lvl>
   </w:abstractNum>
-  <w:abstractNum w:abstractNumId="10">
+  <w:abstractNum w:abstractNumId="10" w15:restartNumberingAfterBreak="0">
     <w:nsid w:val="41244D4B"/>
     <w:multiLevelType w:val="hybridMultilevel"/>
     <w:tmpl w:val="739A5B32"/>
@@ -26689,7 +26687,7 @@
       </w:pPr>
     </w:lvl>
   </w:abstractNum>
-  <w:abstractNum w:abstractNumId="11">
+  <w:abstractNum w:abstractNumId="11" w15:restartNumberingAfterBreak="0">
     <w:nsid w:val="4254633F"/>
     <w:multiLevelType w:val="hybridMultilevel"/>
     <w:tmpl w:val="5A0E1C5E"/>
@@ -26778,7 +26776,7 @@
       </w:pPr>
     </w:lvl>
   </w:abstractNum>
-  <w:abstractNum w:abstractNumId="12">
+  <w:abstractNum w:abstractNumId="12" w15:restartNumberingAfterBreak="0">
     <w:nsid w:val="4A793B17"/>
     <w:multiLevelType w:val="hybridMultilevel"/>
     <w:tmpl w:val="739A5B32"/>
@@ -26867,7 +26865,7 @@
       </w:pPr>
     </w:lvl>
   </w:abstractNum>
-  <w:abstractNum w:abstractNumId="13">
+  <w:abstractNum w:abstractNumId="13" w15:restartNumberingAfterBreak="0">
     <w:nsid w:val="4CCD1B5F"/>
     <w:multiLevelType w:val="hybridMultilevel"/>
     <w:tmpl w:val="AD1448A0"/>
@@ -26964,7 +26962,7 @@
       </w:pPr>
     </w:lvl>
   </w:abstractNum>
-  <w:abstractNum w:abstractNumId="14">
+  <w:abstractNum w:abstractNumId="14" w15:restartNumberingAfterBreak="0">
     <w:nsid w:val="4F635E0B"/>
     <w:multiLevelType w:val="hybridMultilevel"/>
     <w:tmpl w:val="FEF22574"/>
@@ -27053,7 +27051,7 @@
       </w:pPr>
     </w:lvl>
   </w:abstractNum>
-  <w:abstractNum w:abstractNumId="15">
+  <w:abstractNum w:abstractNumId="15" w15:restartNumberingAfterBreak="0">
     <w:nsid w:val="76753A80"/>
     <w:multiLevelType w:val="hybridMultilevel"/>
     <w:tmpl w:val="E4EE0356"/>
@@ -27160,7 +27158,7 @@
       </w:pPr>
     </w:lvl>
   </w:abstractNum>
-  <w:abstractNum w:abstractNumId="16">
+  <w:abstractNum w:abstractNumId="16" w15:restartNumberingAfterBreak="0">
     <w:nsid w:val="7CE64D32"/>
     <w:multiLevelType w:val="hybridMultilevel"/>
     <w:tmpl w:val="E9AAC004"/>
@@ -27298,55 +27296,55 @@
       </w:pPr>
     </w:lvl>
   </w:abstractNum>
-  <w:num w:numId="1">
+  <w:num w:numId="1" w16cid:durableId="2081632121">
     <w:abstractNumId w:val="15"/>
   </w:num>
-  <w:num w:numId="2">
+  <w:num w:numId="2" w16cid:durableId="1451126623">
     <w:abstractNumId w:val="13"/>
   </w:num>
-  <w:num w:numId="3">
+  <w:num w:numId="3" w16cid:durableId="366371311">
     <w:abstractNumId w:val="16"/>
   </w:num>
-  <w:num w:numId="4">
+  <w:num w:numId="4" w16cid:durableId="492374463">
     <w:abstractNumId w:val="0"/>
   </w:num>
-  <w:num w:numId="5">
+  <w:num w:numId="5" w16cid:durableId="152647366">
     <w:abstractNumId w:val="1"/>
   </w:num>
-  <w:num w:numId="6">
+  <w:num w:numId="6" w16cid:durableId="125969868">
     <w:abstractNumId w:val="12"/>
   </w:num>
-  <w:num w:numId="7">
+  <w:num w:numId="7" w16cid:durableId="1931085403">
     <w:abstractNumId w:val="8"/>
   </w:num>
-  <w:num w:numId="8">
+  <w:num w:numId="8" w16cid:durableId="686295535">
     <w:abstractNumId w:val="4"/>
   </w:num>
-  <w:num w:numId="9">
+  <w:num w:numId="9" w16cid:durableId="919019308">
     <w:abstractNumId w:val="7"/>
   </w:num>
-  <w:num w:numId="10">
+  <w:num w:numId="10" w16cid:durableId="90515295">
     <w:abstractNumId w:val="6"/>
   </w:num>
-  <w:num w:numId="11">
+  <w:num w:numId="11" w16cid:durableId="103624238">
     <w:abstractNumId w:val="11"/>
   </w:num>
-  <w:num w:numId="12">
+  <w:num w:numId="12" w16cid:durableId="1444155413">
     <w:abstractNumId w:val="3"/>
   </w:num>
-  <w:num w:numId="13">
+  <w:num w:numId="13" w16cid:durableId="297221947">
     <w:abstractNumId w:val="2"/>
   </w:num>
-  <w:num w:numId="14">
+  <w:num w:numId="14" w16cid:durableId="737023417">
     <w:abstractNumId w:val="5"/>
   </w:num>
-  <w:num w:numId="15">
+  <w:num w:numId="15" w16cid:durableId="1649362587">
     <w:abstractNumId w:val="14"/>
   </w:num>
-  <w:num w:numId="16">
+  <w:num w:numId="16" w16cid:durableId="159080315">
     <w:abstractNumId w:val="10"/>
   </w:num>
-  <w:num w:numId="17">
+  <w:num w:numId="17" w16cid:durableId="1980648780">
     <w:abstractNumId w:val="9"/>
   </w:num>
   <w:numIdMacAtCleanup w:val="12"/>
@@ -27354,7 +27352,7 @@
 </file>
 
 <file path=word/styles.xml><?xml version="1.0" encoding="utf-8"?>
-<w:styles xmlns:mc="http://schemas.openxmlformats.org/markup-compatibility/2006" xmlns:r="http://schemas.openxmlformats.org/officeDocument/2006/relationships" xmlns:w="http://schemas.openxmlformats.org/wordprocessingml/2006/main" xmlns:w14="http://schemas.microsoft.com/office/word/2010/wordml" mc:Ignorable="w14">
+<w:styles xmlns:mc="http://schemas.openxmlformats.org/markup-compatibility/2006" xmlns:r="http://schemas.openxmlformats.org/officeDocument/2006/relationships" xmlns:w="http://schemas.openxmlformats.org/wordprocessingml/2006/main" xmlns:w14="http://schemas.microsoft.com/office/word/2010/wordml" xmlns:w15="http://schemas.microsoft.com/office/word/2012/wordml" xmlns:w16cex="http://schemas.microsoft.com/office/word/2018/wordml/cex" xmlns:w16cid="http://schemas.microsoft.com/office/word/2016/wordml/cid" xmlns:w16="http://schemas.microsoft.com/office/word/2018/wordml" xmlns:w16du="http://schemas.microsoft.com/office/word/2023/wordml/word16du" xmlns:w16sdtdh="http://schemas.microsoft.com/office/word/2020/wordml/sdtdatahash" xmlns:w16se="http://schemas.microsoft.com/office/word/2015/wordml/symex" mc:Ignorable="w14 w15 w16se w16cid w16 w16cex w16sdtdh w16du">
   <w:docDefaults>
     <w:rPrDefault>
       <w:rPr>
@@ -27370,146 +27368,382 @@
       </w:pPr>
     </w:pPrDefault>
   </w:docDefaults>
-  <w:latentStyles w:defLockedState="0" w:defUIPriority="99" w:defSemiHidden="1" w:defUnhideWhenUsed="1" w:defQFormat="0" w:count="267">
-    <w:lsdException w:name="Normal" w:semiHidden="0" w:uiPriority="0" w:unhideWhenUsed="0" w:qFormat="1"/>
-    <w:lsdException w:name="heading 1" w:semiHidden="0" w:uiPriority="9" w:unhideWhenUsed="0" w:qFormat="1"/>
-    <w:lsdException w:name="heading 2" w:uiPriority="9" w:qFormat="1"/>
-    <w:lsdException w:name="heading 3" w:uiPriority="9" w:qFormat="1"/>
-    <w:lsdException w:name="heading 4" w:qFormat="1"/>
-    <w:lsdException w:name="heading 5" w:qFormat="1"/>
-    <w:lsdException w:name="heading 6" w:uiPriority="9" w:qFormat="1"/>
-    <w:lsdException w:name="heading 7" w:qFormat="1"/>
-    <w:lsdException w:name="heading 8" w:qFormat="1"/>
-    <w:lsdException w:name="heading 9" w:qFormat="1"/>
-    <w:lsdException w:name="toc 1" w:uiPriority="39"/>
-    <w:lsdException w:name="toc 2" w:uiPriority="39"/>
-    <w:lsdException w:name="toc 3" w:uiPriority="39"/>
-    <w:lsdException w:name="toc 4" w:uiPriority="39"/>
-    <w:lsdException w:name="toc 5" w:uiPriority="39"/>
-    <w:lsdException w:name="toc 6" w:uiPriority="39"/>
-    <w:lsdException w:name="toc 7" w:uiPriority="39"/>
-    <w:lsdException w:name="toc 8" w:uiPriority="39"/>
-    <w:lsdException w:name="toc 9" w:uiPriority="39"/>
-    <w:lsdException w:name="footnote text" w:uiPriority="0" w:qFormat="1"/>
-    <w:lsdException w:name="caption" w:uiPriority="35" w:qFormat="1"/>
-    <w:lsdException w:name="footnote reference" w:uiPriority="0" w:qFormat="1"/>
-    <w:lsdException w:name="Title" w:semiHidden="0" w:uiPriority="0" w:unhideWhenUsed="0" w:qFormat="1"/>
-    <w:lsdException w:name="Default Paragraph Font" w:uiPriority="1"/>
-    <w:lsdException w:name="Subtitle" w:semiHidden="0" w:uiPriority="0" w:unhideWhenUsed="0" w:qFormat="1"/>
-    <w:lsdException w:name="Strong" w:semiHidden="0" w:uiPriority="22" w:unhideWhenUsed="0" w:qFormat="1"/>
-    <w:lsdException w:name="Emphasis" w:semiHidden="0" w:uiPriority="20" w:unhideWhenUsed="0" w:qFormat="1"/>
-    <w:lsdException w:name="Table Grid" w:semiHidden="0" w:unhideWhenUsed="0"/>
-    <w:lsdException w:name="Placeholder Text" w:unhideWhenUsed="0"/>
-    <w:lsdException w:name="No Spacing" w:semiHidden="0" w:uiPriority="1" w:unhideWhenUsed="0" w:qFormat="1"/>
-    <w:lsdException w:name="Light Shading" w:semiHidden="0" w:uiPriority="60" w:unhideWhenUsed="0"/>
-    <w:lsdException w:name="Light List" w:semiHidden="0" w:uiPriority="61" w:unhideWhenUsed="0"/>
-    <w:lsdException w:name="Light Grid" w:semiHidden="0" w:uiPriority="62" w:unhideWhenUsed="0"/>
-    <w:lsdException w:name="Medium Shading 1" w:semiHidden="0" w:uiPriority="63" w:unhideWhenUsed="0"/>
-    <w:lsdException w:name="Medium Shading 2" w:semiHidden="0" w:uiPriority="64" w:unhideWhenUsed="0"/>
-    <w:lsdException w:name="Medium List 1" w:semiHidden="0" w:uiPriority="65" w:unhideWhenUsed="0"/>
-    <w:lsdException w:name="Medium List 2" w:semiHidden="0" w:uiPriority="66" w:unhideWhenUsed="0"/>
-    <w:lsdException w:name="Medium Grid 1" w:semiHidden="0" w:uiPriority="67" w:unhideWhenUsed="0"/>
-    <w:lsdException w:name="Medium Grid 2" w:semiHidden="0" w:uiPriority="68" w:unhideWhenUsed="0"/>
-    <w:lsdException w:name="Medium Grid 3" w:semiHidden="0" w:uiPriority="69" w:unhideWhenUsed="0"/>
-    <w:lsdException w:name="Dark List" w:semiHidden="0" w:uiPriority="70" w:unhideWhenUsed="0"/>
-    <w:lsdException w:name="Colorful Shading" w:semiHidden="0" w:uiPriority="71" w:unhideWhenUsed="0"/>
-    <w:lsdException w:name="Colorful List" w:semiHidden="0" w:uiPriority="72" w:unhideWhenUsed="0"/>
-    <w:lsdException w:name="Colorful Grid" w:semiHidden="0" w:uiPriority="73" w:unhideWhenUsed="0"/>
-    <w:lsdException w:name="Light Shading Accent 1" w:semiHidden="0" w:uiPriority="60" w:unhideWhenUsed="0"/>
-    <w:lsdException w:name="Light List Accent 1" w:semiHidden="0" w:uiPriority="61" w:unhideWhenUsed="0"/>
-    <w:lsdException w:name="Light Grid Accent 1" w:semiHidden="0" w:uiPriority="62" w:unhideWhenUsed="0"/>
-    <w:lsdException w:name="Medium Shading 1 Accent 1" w:semiHidden="0" w:uiPriority="63" w:unhideWhenUsed="0"/>
-    <w:lsdException w:name="Medium Shading 2 Accent 1" w:semiHidden="0" w:uiPriority="64" w:unhideWhenUsed="0"/>
-    <w:lsdException w:name="Medium List 1 Accent 1" w:semiHidden="0" w:uiPriority="65" w:unhideWhenUsed="0"/>
-    <w:lsdException w:name="Revision" w:unhideWhenUsed="0"/>
-    <w:lsdException w:name="List Paragraph" w:semiHidden="0" w:uiPriority="0" w:unhideWhenUsed="0" w:qFormat="1"/>
-    <w:lsdException w:name="Quote" w:semiHidden="0" w:uiPriority="29" w:unhideWhenUsed="0" w:qFormat="1"/>
-    <w:lsdException w:name="Intense Quote" w:semiHidden="0" w:uiPriority="30" w:unhideWhenUsed="0" w:qFormat="1"/>
-    <w:lsdException w:name="Medium List 2 Accent 1" w:semiHidden="0" w:uiPriority="66" w:unhideWhenUsed="0"/>
-    <w:lsdException w:name="Medium Grid 1 Accent 1" w:semiHidden="0" w:uiPriority="67" w:unhideWhenUsed="0"/>
-    <w:lsdException w:name="Medium Grid 2 Accent 1" w:semiHidden="0" w:uiPriority="68" w:unhideWhenUsed="0"/>
-    <w:lsdException w:name="Medium Grid 3 Accent 1" w:semiHidden="0" w:uiPriority="69" w:unhideWhenUsed="0"/>
-    <w:lsdException w:name="Dark List Accent 1" w:semiHidden="0" w:uiPriority="70" w:unhideWhenUsed="0"/>
-    <w:lsdException w:name="Colorful Shading Accent 1" w:semiHidden="0" w:uiPriority="71" w:unhideWhenUsed="0"/>
-    <w:lsdException w:name="Colorful List Accent 1" w:semiHidden="0" w:uiPriority="72" w:unhideWhenUsed="0"/>
-    <w:lsdException w:name="Colorful Grid Accent 1" w:semiHidden="0" w:uiPriority="73" w:unhideWhenUsed="0"/>
-    <w:lsdException w:name="Light Shading Accent 2" w:semiHidden="0" w:uiPriority="60" w:unhideWhenUsed="0"/>
-    <w:lsdException w:name="Light List Accent 2" w:semiHidden="0" w:uiPriority="61" w:unhideWhenUsed="0"/>
-    <w:lsdException w:name="Light Grid Accent 2" w:semiHidden="0" w:uiPriority="62" w:unhideWhenUsed="0"/>
-    <w:lsdException w:name="Medium Shading 1 Accent 2" w:semiHidden="0" w:uiPriority="63" w:unhideWhenUsed="0"/>
-    <w:lsdException w:name="Medium Shading 2 Accent 2" w:semiHidden="0" w:uiPriority="64" w:unhideWhenUsed="0"/>
-    <w:lsdException w:name="Medium List 1 Accent 2" w:semiHidden="0" w:uiPriority="65" w:unhideWhenUsed="0"/>
-    <w:lsdException w:name="Medium List 2 Accent 2" w:semiHidden="0" w:uiPriority="66" w:unhideWhenUsed="0"/>
-    <w:lsdException w:name="Medium Grid 1 Accent 2" w:semiHidden="0" w:uiPriority="67" w:unhideWhenUsed="0"/>
-    <w:lsdException w:name="Medium Grid 2 Accent 2" w:semiHidden="0" w:uiPriority="68" w:unhideWhenUsed="0"/>
-    <w:lsdException w:name="Medium Grid 3 Accent 2" w:semiHidden="0" w:uiPriority="69" w:unhideWhenUsed="0"/>
-    <w:lsdException w:name="Dark List Accent 2" w:semiHidden="0" w:uiPriority="70" w:unhideWhenUsed="0"/>
-    <w:lsdException w:name="Colorful Shading Accent 2" w:semiHidden="0" w:uiPriority="71" w:unhideWhenUsed="0"/>
-    <w:lsdException w:name="Colorful List Accent 2" w:semiHidden="0" w:uiPriority="72" w:unhideWhenUsed="0"/>
-    <w:lsdException w:name="Colorful Grid Accent 2" w:semiHidden="0" w:uiPriority="73" w:unhideWhenUsed="0"/>
-    <w:lsdException w:name="Light Shading Accent 3" w:semiHidden="0" w:uiPriority="60" w:unhideWhenUsed="0"/>
-    <w:lsdException w:name="Light List Accent 3" w:semiHidden="0" w:uiPriority="61" w:unhideWhenUsed="0"/>
-    <w:lsdException w:name="Light Grid Accent 3" w:semiHidden="0" w:uiPriority="62" w:unhideWhenUsed="0"/>
-    <w:lsdException w:name="Medium Shading 1 Accent 3" w:semiHidden="0" w:uiPriority="63" w:unhideWhenUsed="0"/>
-    <w:lsdException w:name="Medium Shading 2 Accent 3" w:semiHidden="0" w:uiPriority="64" w:unhideWhenUsed="0"/>
-    <w:lsdException w:name="Medium List 1 Accent 3" w:semiHidden="0" w:uiPriority="65" w:unhideWhenUsed="0"/>
-    <w:lsdException w:name="Medium List 2 Accent 3" w:semiHidden="0" w:uiPriority="66" w:unhideWhenUsed="0"/>
-    <w:lsdException w:name="Medium Grid 1 Accent 3" w:semiHidden="0" w:uiPriority="67" w:unhideWhenUsed="0"/>
-    <w:lsdException w:name="Medium Grid 2 Accent 3" w:semiHidden="0" w:uiPriority="68" w:unhideWhenUsed="0"/>
-    <w:lsdException w:name="Medium Grid 3 Accent 3" w:semiHidden="0" w:uiPriority="69" w:unhideWhenUsed="0"/>
-    <w:lsdException w:name="Dark List Accent 3" w:semiHidden="0" w:uiPriority="70" w:unhideWhenUsed="0"/>
-    <w:lsdException w:name="Colorful Shading Accent 3" w:semiHidden="0" w:uiPriority="71" w:unhideWhenUsed="0"/>
-    <w:lsdException w:name="Colorful List Accent 3" w:semiHidden="0" w:uiPriority="72" w:unhideWhenUsed="0"/>
-    <w:lsdException w:name="Colorful Grid Accent 3" w:semiHidden="0" w:uiPriority="73" w:unhideWhenUsed="0"/>
-    <w:lsdException w:name="Light Shading Accent 4" w:semiHidden="0" w:uiPriority="60" w:unhideWhenUsed="0"/>
-    <w:lsdException w:name="Light List Accent 4" w:semiHidden="0" w:uiPriority="61" w:unhideWhenUsed="0"/>
-    <w:lsdException w:name="Light Grid Accent 4" w:semiHidden="0" w:uiPriority="62" w:unhideWhenUsed="0"/>
-    <w:lsdException w:name="Medium Shading 1 Accent 4" w:semiHidden="0" w:uiPriority="63" w:unhideWhenUsed="0"/>
-    <w:lsdException w:name="Medium Shading 2 Accent 4" w:semiHidden="0" w:uiPriority="64" w:unhideWhenUsed="0"/>
-    <w:lsdException w:name="Medium List 1 Accent 4" w:semiHidden="0" w:uiPriority="65" w:unhideWhenUsed="0"/>
-    <w:lsdException w:name="Medium List 2 Accent 4" w:semiHidden="0" w:uiPriority="66" w:unhideWhenUsed="0"/>
-    <w:lsdException w:name="Medium Grid 1 Accent 4" w:semiHidden="0" w:uiPriority="67" w:unhideWhenUsed="0"/>
-    <w:lsdException w:name="Medium Grid 2 Accent 4" w:semiHidden="0" w:uiPriority="68" w:unhideWhenUsed="0"/>
-    <w:lsdException w:name="Medium Grid 3 Accent 4" w:semiHidden="0" w:uiPriority="69" w:unhideWhenUsed="0"/>
-    <w:lsdException w:name="Dark List Accent 4" w:semiHidden="0" w:uiPriority="70" w:unhideWhenUsed="0"/>
-    <w:lsdException w:name="Colorful Shading Accent 4" w:semiHidden="0" w:uiPriority="71" w:unhideWhenUsed="0"/>
-    <w:lsdException w:name="Colorful List Accent 4" w:semiHidden="0" w:uiPriority="72" w:unhideWhenUsed="0"/>
-    <w:lsdException w:name="Colorful Grid Accent 4" w:semiHidden="0" w:uiPriority="73" w:unhideWhenUsed="0"/>
-    <w:lsdException w:name="Light Shading Accent 5" w:semiHidden="0" w:uiPriority="60" w:unhideWhenUsed="0"/>
-    <w:lsdException w:name="Light List Accent 5" w:semiHidden="0" w:uiPriority="61" w:unhideWhenUsed="0"/>
-    <w:lsdException w:name="Light Grid Accent 5" w:semiHidden="0" w:uiPriority="62" w:unhideWhenUsed="0"/>
-    <w:lsdException w:name="Medium Shading 1 Accent 5" w:semiHidden="0" w:uiPriority="63" w:unhideWhenUsed="0"/>
-    <w:lsdException w:name="Medium Shading 2 Accent 5" w:semiHidden="0" w:uiPriority="64" w:unhideWhenUsed="0"/>
-    <w:lsdException w:name="Medium List 1 Accent 5" w:semiHidden="0" w:uiPriority="65" w:unhideWhenUsed="0"/>
-    <w:lsdException w:name="Medium List 2 Accent 5" w:semiHidden="0" w:uiPriority="66" w:unhideWhenUsed="0"/>
-    <w:lsdException w:name="Medium Grid 1 Accent 5" w:semiHidden="0" w:uiPriority="67" w:unhideWhenUsed="0"/>
-    <w:lsdException w:name="Medium Grid 2 Accent 5" w:semiHidden="0" w:uiPriority="68" w:unhideWhenUsed="0"/>
-    <w:lsdException w:name="Medium Grid 3 Accent 5" w:semiHidden="0" w:uiPriority="69" w:unhideWhenUsed="0"/>
-    <w:lsdException w:name="Dark List Accent 5" w:semiHidden="0" w:uiPriority="70" w:unhideWhenUsed="0"/>
-    <w:lsdException w:name="Colorful Shading Accent 5" w:semiHidden="0" w:uiPriority="71" w:unhideWhenUsed="0"/>
-    <w:lsdException w:name="Colorful List Accent 5" w:semiHidden="0" w:uiPriority="72" w:unhideWhenUsed="0"/>
-    <w:lsdException w:name="Colorful Grid Accent 5" w:semiHidden="0" w:uiPriority="73" w:unhideWhenUsed="0"/>
-    <w:lsdException w:name="Light Shading Accent 6" w:semiHidden="0" w:uiPriority="60" w:unhideWhenUsed="0"/>
-    <w:lsdException w:name="Light List Accent 6" w:semiHidden="0" w:uiPriority="61" w:unhideWhenUsed="0"/>
-    <w:lsdException w:name="Light Grid Accent 6" w:semiHidden="0" w:uiPriority="62" w:unhideWhenUsed="0"/>
-    <w:lsdException w:name="Medium Shading 1 Accent 6" w:semiHidden="0" w:uiPriority="63" w:unhideWhenUsed="0"/>
-    <w:lsdException w:name="Medium Shading 2 Accent 6" w:semiHidden="0" w:uiPriority="64" w:unhideWhenUsed="0"/>
-    <w:lsdException w:name="Medium List 1 Accent 6" w:semiHidden="0" w:uiPriority="65" w:unhideWhenUsed="0"/>
-    <w:lsdException w:name="Medium List 2 Accent 6" w:semiHidden="0" w:uiPriority="66" w:unhideWhenUsed="0"/>
-    <w:lsdException w:name="Medium Grid 1 Accent 6" w:semiHidden="0" w:uiPriority="67" w:unhideWhenUsed="0"/>
-    <w:lsdException w:name="Medium Grid 2 Accent 6" w:semiHidden="0" w:uiPriority="68" w:unhideWhenUsed="0"/>
-    <w:lsdException w:name="Medium Grid 3 Accent 6" w:semiHidden="0" w:uiPriority="69" w:unhideWhenUsed="0"/>
-    <w:lsdException w:name="Dark List Accent 6" w:semiHidden="0" w:uiPriority="70" w:unhideWhenUsed="0"/>
-    <w:lsdException w:name="Colorful Shading Accent 6" w:semiHidden="0" w:uiPriority="71" w:unhideWhenUsed="0"/>
-    <w:lsdException w:name="Colorful List Accent 6" w:semiHidden="0" w:uiPriority="72" w:unhideWhenUsed="0"/>
-    <w:lsdException w:name="Colorful Grid Accent 6" w:semiHidden="0" w:uiPriority="73" w:unhideWhenUsed="0"/>
-    <w:lsdException w:name="Subtle Emphasis" w:semiHidden="0" w:uiPriority="19" w:unhideWhenUsed="0" w:qFormat="1"/>
-    <w:lsdException w:name="Intense Emphasis" w:semiHidden="0" w:uiPriority="21" w:unhideWhenUsed="0" w:qFormat="1"/>
-    <w:lsdException w:name="Subtle Reference" w:semiHidden="0" w:uiPriority="31" w:unhideWhenUsed="0" w:qFormat="1"/>
-    <w:lsdException w:name="Intense Reference" w:semiHidden="0" w:uiPriority="32" w:unhideWhenUsed="0" w:qFormat="1"/>
-    <w:lsdException w:name="Book Title" w:semiHidden="0" w:uiPriority="33" w:unhideWhenUsed="0" w:qFormat="1"/>
-    <w:lsdException w:name="Bibliography" w:uiPriority="37"/>
-    <w:lsdException w:name="TOC Heading" w:uiPriority="39" w:qFormat="1"/>
+  <w:latentStyles w:defLockedState="0" w:defUIPriority="99" w:defSemiHidden="0" w:defUnhideWhenUsed="0" w:defQFormat="0" w:count="376">
+    <w:lsdException w:name="Normal" w:uiPriority="0" w:qFormat="1"/>
+    <w:lsdException w:name="heading 1" w:uiPriority="9" w:qFormat="1"/>
+    <w:lsdException w:name="heading 2" w:semiHidden="1" w:uiPriority="9" w:unhideWhenUsed="1" w:qFormat="1"/>
+    <w:lsdException w:name="heading 3" w:semiHidden="1" w:uiPriority="9" w:unhideWhenUsed="1" w:qFormat="1"/>
+    <w:lsdException w:name="heading 4" w:semiHidden="1" w:unhideWhenUsed="1" w:qFormat="1"/>
+    <w:lsdException w:name="heading 5" w:semiHidden="1" w:unhideWhenUsed="1" w:qFormat="1"/>
+    <w:lsdException w:name="heading 6" w:semiHidden="1" w:uiPriority="9" w:unhideWhenUsed="1" w:qFormat="1"/>
+    <w:lsdException w:name="heading 7" w:semiHidden="1" w:unhideWhenUsed="1" w:qFormat="1"/>
+    <w:lsdException w:name="heading 8" w:semiHidden="1" w:unhideWhenUsed="1" w:qFormat="1"/>
+    <w:lsdException w:name="heading 9" w:semiHidden="1" w:unhideWhenUsed="1" w:qFormat="1"/>
+    <w:lsdException w:name="index 1" w:semiHidden="1" w:unhideWhenUsed="1"/>
+    <w:lsdException w:name="index 2" w:semiHidden="1" w:unhideWhenUsed="1"/>
+    <w:lsdException w:name="index 3" w:semiHidden="1" w:unhideWhenUsed="1"/>
+    <w:lsdException w:name="index 4" w:semiHidden="1" w:unhideWhenUsed="1"/>
+    <w:lsdException w:name="index 5" w:semiHidden="1" w:unhideWhenUsed="1"/>
+    <w:lsdException w:name="index 6" w:semiHidden="1" w:unhideWhenUsed="1"/>
+    <w:lsdException w:name="index 7" w:semiHidden="1" w:unhideWhenUsed="1"/>
+    <w:lsdException w:name="index 8" w:semiHidden="1" w:unhideWhenUsed="1"/>
+    <w:lsdException w:name="index 9" w:semiHidden="1" w:unhideWhenUsed="1"/>
+    <w:lsdException w:name="toc 1" w:semiHidden="1" w:uiPriority="39" w:unhideWhenUsed="1"/>
+    <w:lsdException w:name="toc 2" w:semiHidden="1" w:uiPriority="39" w:unhideWhenUsed="1"/>
+    <w:lsdException w:name="toc 3" w:semiHidden="1" w:uiPriority="39" w:unhideWhenUsed="1"/>
+    <w:lsdException w:name="toc 4" w:semiHidden="1" w:uiPriority="39" w:unhideWhenUsed="1"/>
+    <w:lsdException w:name="toc 5" w:semiHidden="1" w:uiPriority="39" w:unhideWhenUsed="1"/>
+    <w:lsdException w:name="toc 6" w:semiHidden="1" w:uiPriority="39" w:unhideWhenUsed="1"/>
+    <w:lsdException w:name="toc 7" w:semiHidden="1" w:uiPriority="39" w:unhideWhenUsed="1"/>
+    <w:lsdException w:name="toc 8" w:semiHidden="1" w:uiPriority="39" w:unhideWhenUsed="1"/>
+    <w:lsdException w:name="toc 9" w:semiHidden="1" w:uiPriority="39" w:unhideWhenUsed="1"/>
+    <w:lsdException w:name="Normal Indent" w:semiHidden="1" w:unhideWhenUsed="1"/>
+    <w:lsdException w:name="footnote text" w:semiHidden="1" w:uiPriority="0" w:unhideWhenUsed="1" w:qFormat="1"/>
+    <w:lsdException w:name="annotation text" w:semiHidden="1" w:unhideWhenUsed="1"/>
+    <w:lsdException w:name="header" w:semiHidden="1" w:unhideWhenUsed="1"/>
+    <w:lsdException w:name="footer" w:semiHidden="1" w:unhideWhenUsed="1"/>
+    <w:lsdException w:name="index heading" w:semiHidden="1" w:unhideWhenUsed="1"/>
+    <w:lsdException w:name="caption" w:semiHidden="1" w:uiPriority="35" w:unhideWhenUsed="1" w:qFormat="1"/>
+    <w:lsdException w:name="table of figures" w:semiHidden="1" w:unhideWhenUsed="1"/>
+    <w:lsdException w:name="envelope address" w:semiHidden="1" w:unhideWhenUsed="1"/>
+    <w:lsdException w:name="envelope return" w:semiHidden="1" w:unhideWhenUsed="1"/>
+    <w:lsdException w:name="footnote reference" w:semiHidden="1" w:uiPriority="0" w:unhideWhenUsed="1" w:qFormat="1"/>
+    <w:lsdException w:name="annotation reference" w:semiHidden="1" w:unhideWhenUsed="1"/>
+    <w:lsdException w:name="line number" w:semiHidden="1" w:unhideWhenUsed="1"/>
+    <w:lsdException w:name="page number" w:semiHidden="1" w:unhideWhenUsed="1"/>
+    <w:lsdException w:name="endnote reference" w:semiHidden="1" w:unhideWhenUsed="1"/>
+    <w:lsdException w:name="endnote text" w:semiHidden="1" w:unhideWhenUsed="1"/>
+    <w:lsdException w:name="table of authorities" w:semiHidden="1" w:unhideWhenUsed="1"/>
+    <w:lsdException w:name="macro" w:semiHidden="1" w:unhideWhenUsed="1"/>
+    <w:lsdException w:name="toa heading" w:semiHidden="1" w:unhideWhenUsed="1"/>
+    <w:lsdException w:name="List" w:semiHidden="1" w:unhideWhenUsed="1"/>
+    <w:lsdException w:name="List Bullet" w:semiHidden="1" w:unhideWhenUsed="1"/>
+    <w:lsdException w:name="List Number" w:semiHidden="1" w:unhideWhenUsed="1"/>
+    <w:lsdException w:name="List 2" w:semiHidden="1" w:unhideWhenUsed="1"/>
+    <w:lsdException w:name="List 3" w:semiHidden="1" w:unhideWhenUsed="1"/>
+    <w:lsdException w:name="List 4" w:semiHidden="1" w:unhideWhenUsed="1"/>
+    <w:lsdException w:name="List 5" w:semiHidden="1" w:unhideWhenUsed="1"/>
+    <w:lsdException w:name="List Bullet 2" w:semiHidden="1" w:unhideWhenUsed="1"/>
+    <w:lsdException w:name="List Bullet 3" w:semiHidden="1" w:unhideWhenUsed="1"/>
+    <w:lsdException w:name="List Bullet 4" w:semiHidden="1" w:unhideWhenUsed="1"/>
+    <w:lsdException w:name="List Bullet 5" w:semiHidden="1" w:unhideWhenUsed="1"/>
+    <w:lsdException w:name="List Number 2" w:semiHidden="1" w:unhideWhenUsed="1"/>
+    <w:lsdException w:name="List Number 3" w:semiHidden="1" w:unhideWhenUsed="1"/>
+    <w:lsdException w:name="List Number 4" w:semiHidden="1" w:unhideWhenUsed="1"/>
+    <w:lsdException w:name="List Number 5" w:semiHidden="1" w:unhideWhenUsed="1"/>
+    <w:lsdException w:name="Title" w:uiPriority="0" w:qFormat="1"/>
+    <w:lsdException w:name="Closing" w:semiHidden="1" w:unhideWhenUsed="1"/>
+    <w:lsdException w:name="Signature" w:semiHidden="1" w:unhideWhenUsed="1"/>
+    <w:lsdException w:name="Default Paragraph Font" w:semiHidden="1" w:uiPriority="1" w:unhideWhenUsed="1"/>
+    <w:lsdException w:name="Body Text" w:semiHidden="1" w:unhideWhenUsed="1"/>
+    <w:lsdException w:name="Body Text Indent" w:semiHidden="1" w:unhideWhenUsed="1"/>
+    <w:lsdException w:name="List Continue" w:semiHidden="1" w:unhideWhenUsed="1"/>
+    <w:lsdException w:name="List Continue 2" w:semiHidden="1" w:unhideWhenUsed="1"/>
+    <w:lsdException w:name="List Continue 3" w:semiHidden="1" w:unhideWhenUsed="1"/>
+    <w:lsdException w:name="List Continue 4" w:semiHidden="1" w:unhideWhenUsed="1"/>
+    <w:lsdException w:name="List Continue 5" w:semiHidden="1" w:unhideWhenUsed="1"/>
+    <w:lsdException w:name="Message Header" w:semiHidden="1" w:unhideWhenUsed="1"/>
+    <w:lsdException w:name="Subtitle" w:uiPriority="0" w:qFormat="1"/>
+    <w:lsdException w:name="Salutation" w:semiHidden="1" w:unhideWhenUsed="1"/>
+    <w:lsdException w:name="Date" w:semiHidden="1" w:unhideWhenUsed="1"/>
+    <w:lsdException w:name="Body Text First Indent" w:semiHidden="1" w:unhideWhenUsed="1"/>
+    <w:lsdException w:name="Body Text First Indent 2" w:semiHidden="1" w:unhideWhenUsed="1"/>
+    <w:lsdException w:name="Note Heading" w:semiHidden="1" w:unhideWhenUsed="1"/>
+    <w:lsdException w:name="Body Text 2" w:semiHidden="1" w:unhideWhenUsed="1"/>
+    <w:lsdException w:name="Body Text 3" w:semiHidden="1" w:unhideWhenUsed="1"/>
+    <w:lsdException w:name="Body Text Indent 2" w:semiHidden="1" w:unhideWhenUsed="1"/>
+    <w:lsdException w:name="Body Text Indent 3" w:semiHidden="1" w:unhideWhenUsed="1"/>
+    <w:lsdException w:name="Block Text" w:semiHidden="1" w:unhideWhenUsed="1"/>
+    <w:lsdException w:name="Hyperlink" w:semiHidden="1" w:unhideWhenUsed="1"/>
+    <w:lsdException w:name="FollowedHyperlink" w:semiHidden="1" w:unhideWhenUsed="1"/>
+    <w:lsdException w:name="Strong" w:uiPriority="22" w:qFormat="1"/>
+    <w:lsdException w:name="Emphasis" w:uiPriority="20" w:qFormat="1"/>
+    <w:lsdException w:name="Document Map" w:semiHidden="1" w:unhideWhenUsed="1"/>
+    <w:lsdException w:name="Plain Text" w:semiHidden="1" w:unhideWhenUsed="1"/>
+    <w:lsdException w:name="E-mail Signature" w:semiHidden="1" w:unhideWhenUsed="1"/>
+    <w:lsdException w:name="HTML Top of Form" w:semiHidden="1" w:unhideWhenUsed="1"/>
+    <w:lsdException w:name="HTML Bottom of Form" w:semiHidden="1" w:unhideWhenUsed="1"/>
+    <w:lsdException w:name="Normal (Web)" w:semiHidden="1" w:unhideWhenUsed="1"/>
+    <w:lsdException w:name="HTML Acronym" w:semiHidden="1" w:unhideWhenUsed="1"/>
+    <w:lsdException w:name="HTML Address" w:semiHidden="1" w:unhideWhenUsed="1"/>
+    <w:lsdException w:name="HTML Cite" w:semiHidden="1" w:unhideWhenUsed="1"/>
+    <w:lsdException w:name="HTML Code" w:semiHidden="1" w:unhideWhenUsed="1"/>
+    <w:lsdException w:name="HTML Definition" w:semiHidden="1" w:unhideWhenUsed="1"/>
+    <w:lsdException w:name="HTML Keyboard" w:semiHidden="1" w:unhideWhenUsed="1"/>
+    <w:lsdException w:name="HTML Preformatted" w:semiHidden="1" w:unhideWhenUsed="1"/>
+    <w:lsdException w:name="HTML Sample" w:semiHidden="1" w:unhideWhenUsed="1"/>
+    <w:lsdException w:name="HTML Typewriter" w:semiHidden="1" w:unhideWhenUsed="1"/>
+    <w:lsdException w:name="HTML Variable" w:semiHidden="1" w:unhideWhenUsed="1"/>
+    <w:lsdException w:name="Normal Table" w:semiHidden="1" w:unhideWhenUsed="1"/>
+    <w:lsdException w:name="annotation subject" w:semiHidden="1" w:unhideWhenUsed="1"/>
+    <w:lsdException w:name="No List" w:semiHidden="1" w:unhideWhenUsed="1"/>
+    <w:lsdException w:name="Outline List 1" w:semiHidden="1" w:unhideWhenUsed="1"/>
+    <w:lsdException w:name="Outline List 2" w:semiHidden="1" w:unhideWhenUsed="1"/>
+    <w:lsdException w:name="Outline List 3" w:semiHidden="1" w:unhideWhenUsed="1"/>
+    <w:lsdException w:name="Table Simple 1" w:semiHidden="1" w:unhideWhenUsed="1"/>
+    <w:lsdException w:name="Table Simple 2" w:semiHidden="1" w:unhideWhenUsed="1"/>
+    <w:lsdException w:name="Table Simple 3" w:semiHidden="1" w:unhideWhenUsed="1"/>
+    <w:lsdException w:name="Table Classic 1" w:semiHidden="1" w:unhideWhenUsed="1"/>
+    <w:lsdException w:name="Table Classic 2" w:semiHidden="1" w:unhideWhenUsed="1"/>
+    <w:lsdException w:name="Table Classic 3" w:semiHidden="1" w:unhideWhenUsed="1"/>
+    <w:lsdException w:name="Table Classic 4" w:semiHidden="1" w:unhideWhenUsed="1"/>
+    <w:lsdException w:name="Table Colorful 1" w:semiHidden="1" w:unhideWhenUsed="1"/>
+    <w:lsdException w:name="Table Colorful 2" w:semiHidden="1" w:unhideWhenUsed="1"/>
+    <w:lsdException w:name="Table Colorful 3" w:semiHidden="1" w:unhideWhenUsed="1"/>
+    <w:lsdException w:name="Table Columns 1" w:semiHidden="1" w:unhideWhenUsed="1"/>
+    <w:lsdException w:name="Table Columns 2" w:semiHidden="1" w:unhideWhenUsed="1"/>
+    <w:lsdException w:name="Table Columns 3" w:semiHidden="1" w:unhideWhenUsed="1"/>
+    <w:lsdException w:name="Table Columns 4" w:semiHidden="1" w:unhideWhenUsed="1"/>
+    <w:lsdException w:name="Table Columns 5" w:semiHidden="1" w:unhideWhenUsed="1"/>
+    <w:lsdException w:name="Table Grid 1" w:semiHidden="1" w:unhideWhenUsed="1"/>
+    <w:lsdException w:name="Table Grid 2" w:semiHidden="1" w:unhideWhenUsed="1"/>
+    <w:lsdException w:name="Table Grid 3" w:semiHidden="1" w:unhideWhenUsed="1"/>
+    <w:lsdException w:name="Table Grid 4" w:semiHidden="1" w:unhideWhenUsed="1"/>
+    <w:lsdException w:name="Table Grid 5" w:semiHidden="1" w:unhideWhenUsed="1"/>
+    <w:lsdException w:name="Table Grid 6" w:semiHidden="1" w:unhideWhenUsed="1"/>
+    <w:lsdException w:name="Table Grid 7" w:semiHidden="1" w:unhideWhenUsed="1"/>
+    <w:lsdException w:name="Table Grid 8" w:semiHidden="1" w:unhideWhenUsed="1"/>
+    <w:lsdException w:name="Table List 1" w:semiHidden="1" w:unhideWhenUsed="1"/>
+    <w:lsdException w:name="Table List 2" w:semiHidden="1" w:unhideWhenUsed="1"/>
+    <w:lsdException w:name="Table List 3" w:semiHidden="1" w:unhideWhenUsed="1"/>
+    <w:lsdException w:name="Table List 4" w:semiHidden="1" w:unhideWhenUsed="1"/>
+    <w:lsdException w:name="Table List 5" w:semiHidden="1" w:unhideWhenUsed="1"/>
+    <w:lsdException w:name="Table List 6" w:semiHidden="1" w:unhideWhenUsed="1"/>
+    <w:lsdException w:name="Table List 7" w:semiHidden="1" w:unhideWhenUsed="1"/>
+    <w:lsdException w:name="Table List 8" w:semiHidden="1" w:unhideWhenUsed="1"/>
+    <w:lsdException w:name="Table 3D effects 1" w:semiHidden="1" w:unhideWhenUsed="1"/>
+    <w:lsdException w:name="Table 3D effects 2" w:semiHidden="1" w:unhideWhenUsed="1"/>
+    <w:lsdException w:name="Table 3D effects 3" w:semiHidden="1" w:unhideWhenUsed="1"/>
+    <w:lsdException w:name="Table Contemporary" w:semiHidden="1" w:unhideWhenUsed="1"/>
+    <w:lsdException w:name="Table Elegant" w:semiHidden="1" w:unhideWhenUsed="1"/>
+    <w:lsdException w:name="Table Professional" w:semiHidden="1" w:unhideWhenUsed="1"/>
+    <w:lsdException w:name="Table Subtle 1" w:semiHidden="1" w:unhideWhenUsed="1"/>
+    <w:lsdException w:name="Table Subtle 2" w:semiHidden="1" w:unhideWhenUsed="1"/>
+    <w:lsdException w:name="Table Web 1" w:semiHidden="1" w:unhideWhenUsed="1"/>
+    <w:lsdException w:name="Table Web 2" w:semiHidden="1" w:unhideWhenUsed="1"/>
+    <w:lsdException w:name="Table Web 3" w:semiHidden="1" w:unhideWhenUsed="1"/>
+    <w:lsdException w:name="Balloon Text" w:semiHidden="1" w:unhideWhenUsed="1"/>
+    <w:lsdException w:name="Table Theme" w:semiHidden="1" w:unhideWhenUsed="1"/>
+    <w:lsdException w:name="Placeholder Text" w:semiHidden="1"/>
+    <w:lsdException w:name="No Spacing" w:uiPriority="1" w:qFormat="1"/>
+    <w:lsdException w:name="Light Shading" w:uiPriority="60"/>
+    <w:lsdException w:name="Light List" w:uiPriority="61"/>
+    <w:lsdException w:name="Light Grid" w:uiPriority="62"/>
+    <w:lsdException w:name="Medium Shading 1" w:uiPriority="63"/>
+    <w:lsdException w:name="Medium Shading 2" w:uiPriority="64"/>
+    <w:lsdException w:name="Medium List 1" w:uiPriority="65"/>
+    <w:lsdException w:name="Medium List 2" w:uiPriority="66"/>
+    <w:lsdException w:name="Medium Grid 1" w:uiPriority="67"/>
+    <w:lsdException w:name="Medium Grid 2" w:uiPriority="68"/>
+    <w:lsdException w:name="Medium Grid 3" w:uiPriority="69"/>
+    <w:lsdException w:name="Dark List" w:uiPriority="70"/>
+    <w:lsdException w:name="Colorful Shading" w:uiPriority="71"/>
+    <w:lsdException w:name="Colorful List" w:uiPriority="72"/>
+    <w:lsdException w:name="Colorful Grid" w:uiPriority="73"/>
+    <w:lsdException w:name="Light Shading Accent 1" w:uiPriority="60"/>
+    <w:lsdException w:name="Light List Accent 1" w:uiPriority="61"/>
+    <w:lsdException w:name="Light Grid Accent 1" w:uiPriority="62"/>
+    <w:lsdException w:name="Medium Shading 1 Accent 1" w:uiPriority="63"/>
+    <w:lsdException w:name="Medium Shading 2 Accent 1" w:uiPriority="64"/>
+    <w:lsdException w:name="Medium List 1 Accent 1" w:uiPriority="65"/>
+    <w:lsdException w:name="Revision" w:semiHidden="1"/>
+    <w:lsdException w:name="List Paragraph" w:uiPriority="0" w:qFormat="1"/>
+    <w:lsdException w:name="Quote" w:uiPriority="29" w:qFormat="1"/>
+    <w:lsdException w:name="Intense Quote" w:uiPriority="30" w:qFormat="1"/>
+    <w:lsdException w:name="Medium List 2 Accent 1" w:uiPriority="66"/>
+    <w:lsdException w:name="Medium Grid 1 Accent 1" w:uiPriority="67"/>
+    <w:lsdException w:name="Medium Grid 2 Accent 1" w:uiPriority="68"/>
+    <w:lsdException w:name="Medium Grid 3 Accent 1" w:uiPriority="69"/>
+    <w:lsdException w:name="Dark List Accent 1" w:uiPriority="70"/>
+    <w:lsdException w:name="Colorful Shading Accent 1" w:uiPriority="71"/>
+    <w:lsdException w:name="Colorful List Accent 1" w:uiPriority="72"/>
+    <w:lsdException w:name="Colorful Grid Accent 1" w:uiPriority="73"/>
+    <w:lsdException w:name="Light Shading Accent 2" w:uiPriority="60"/>
+    <w:lsdException w:name="Light List Accent 2" w:uiPriority="61"/>
+    <w:lsdException w:name="Light Grid Accent 2" w:uiPriority="62"/>
+    <w:lsdException w:name="Medium Shading 1 Accent 2" w:uiPriority="63"/>
+    <w:lsdException w:name="Medium Shading 2 Accent 2" w:uiPriority="64"/>
+    <w:lsdException w:name="Medium List 1 Accent 2" w:uiPriority="65"/>
+    <w:lsdException w:name="Medium List 2 Accent 2" w:uiPriority="66"/>
+    <w:lsdException w:name="Medium Grid 1 Accent 2" w:uiPriority="67"/>
+    <w:lsdException w:name="Medium Grid 2 Accent 2" w:uiPriority="68"/>
+    <w:lsdException w:name="Medium Grid 3 Accent 2" w:uiPriority="69"/>
+    <w:lsdException w:name="Dark List Accent 2" w:uiPriority="70"/>
+    <w:lsdException w:name="Colorful Shading Accent 2" w:uiPriority="71"/>
+    <w:lsdException w:name="Colorful List Accent 2" w:uiPriority="72"/>
+    <w:lsdException w:name="Colorful Grid Accent 2" w:uiPriority="73"/>
+    <w:lsdException w:name="Light Shading Accent 3" w:uiPriority="60"/>
+    <w:lsdException w:name="Light List Accent 3" w:uiPriority="61"/>
+    <w:lsdException w:name="Light Grid Accent 3" w:uiPriority="62"/>
+    <w:lsdException w:name="Medium Shading 1 Accent 3" w:uiPriority="63"/>
+    <w:lsdException w:name="Medium Shading 2 Accent 3" w:uiPriority="64"/>
+    <w:lsdException w:name="Medium List 1 Accent 3" w:uiPriority="65"/>
+    <w:lsdException w:name="Medium List 2 Accent 3" w:uiPriority="66"/>
+    <w:lsdException w:name="Medium Grid 1 Accent 3" w:uiPriority="67"/>
+    <w:lsdException w:name="Medium Grid 2 Accent 3" w:uiPriority="68"/>
+    <w:lsdException w:name="Medium Grid 3 Accent 3" w:uiPriority="69"/>
+    <w:lsdException w:name="Dark List Accent 3" w:uiPriority="70"/>
+    <w:lsdException w:name="Colorful Shading Accent 3" w:uiPriority="71"/>
+    <w:lsdException w:name="Colorful List Accent 3" w:uiPriority="72"/>
+    <w:lsdException w:name="Colorful Grid Accent 3" w:uiPriority="73"/>
+    <w:lsdException w:name="Light Shading Accent 4" w:uiPriority="60"/>
+    <w:lsdException w:name="Light List Accent 4" w:uiPriority="61"/>
+    <w:lsdException w:name="Light Grid Accent 4" w:uiPriority="62"/>
+    <w:lsdException w:name="Medium Shading 1 Accent 4" w:uiPriority="63"/>
+    <w:lsdException w:name="Medium Shading 2 Accent 4" w:uiPriority="64"/>
+    <w:lsdException w:name="Medium List 1 Accent 4" w:uiPriority="65"/>
+    <w:lsdException w:name="Medium List 2 Accent 4" w:uiPriority="66"/>
+    <w:lsdException w:name="Medium Grid 1 Accent 4" w:uiPriority="67"/>
+    <w:lsdException w:name="Medium Grid 2 Accent 4" w:uiPriority="68"/>
+    <w:lsdException w:name="Medium Grid 3 Accent 4" w:uiPriority="69"/>
+    <w:lsdException w:name="Dark List Accent 4" w:uiPriority="70"/>
+    <w:lsdException w:name="Colorful Shading Accent 4" w:uiPriority="71"/>
+    <w:lsdException w:name="Colorful List Accent 4" w:uiPriority="72"/>
+    <w:lsdException w:name="Colorful Grid Accent 4" w:uiPriority="73"/>
+    <w:lsdException w:name="Light Shading Accent 5" w:uiPriority="60"/>
+    <w:lsdException w:name="Light List Accent 5" w:uiPriority="61"/>
+    <w:lsdException w:name="Light Grid Accent 5" w:uiPriority="62"/>
+    <w:lsdException w:name="Medium Shading 1 Accent 5" w:uiPriority="63"/>
+    <w:lsdException w:name="Medium Shading 2 Accent 5" w:uiPriority="64"/>
+    <w:lsdException w:name="Medium List 1 Accent 5" w:uiPriority="65"/>
+    <w:lsdException w:name="Medium List 2 Accent 5" w:uiPriority="66"/>
+    <w:lsdException w:name="Medium Grid 1 Accent 5" w:uiPriority="67"/>
+    <w:lsdException w:name="Medium Grid 2 Accent 5" w:uiPriority="68"/>
+    <w:lsdException w:name="Medium Grid 3 Accent 5" w:uiPriority="69"/>
+    <w:lsdException w:name="Dark List Accent 5" w:uiPriority="70"/>
+    <w:lsdException w:name="Colorful Shading Accent 5" w:uiPriority="71"/>
+    <w:lsdException w:name="Colorful List Accent 5" w:uiPriority="72"/>
+    <w:lsdException w:name="Colorful Grid Accent 5" w:uiPriority="73"/>
+    <w:lsdException w:name="Light Shading Accent 6" w:uiPriority="60"/>
+    <w:lsdException w:name="Light List Accent 6" w:uiPriority="61"/>
+    <w:lsdException w:name="Light Grid Accent 6" w:uiPriority="62"/>
+    <w:lsdException w:name="Medium Shading 1 Accent 6" w:uiPriority="63"/>
+    <w:lsdException w:name="Medium Shading 2 Accent 6" w:uiPriority="64"/>
+    <w:lsdException w:name="Medium List 1 Accent 6" w:uiPriority="65"/>
+    <w:lsdException w:name="Medium List 2 Accent 6" w:uiPriority="66"/>
+    <w:lsdException w:name="Medium Grid 1 Accent 6" w:uiPriority="67"/>
+    <w:lsdException w:name="Medium Grid 2 Accent 6" w:uiPriority="68"/>
+    <w:lsdException w:name="Medium Grid 3 Accent 6" w:uiPriority="69"/>
+    <w:lsdException w:name="Dark List Accent 6" w:uiPriority="70"/>
+    <w:lsdException w:name="Colorful Shading Accent 6" w:uiPriority="71"/>
+    <w:lsdException w:name="Colorful List Accent 6" w:uiPriority="72"/>
+    <w:lsdException w:name="Colorful Grid Accent 6" w:uiPriority="73"/>
+    <w:lsdException w:name="Subtle Emphasis" w:uiPriority="19" w:qFormat="1"/>
+    <w:lsdException w:name="Intense Emphasis" w:uiPriority="21" w:qFormat="1"/>
+    <w:lsdException w:name="Subtle Reference" w:uiPriority="31" w:qFormat="1"/>
+    <w:lsdException w:name="Intense Reference" w:uiPriority="32" w:qFormat="1"/>
+    <w:lsdException w:name="Book Title" w:uiPriority="33" w:qFormat="1"/>
+    <w:lsdException w:name="Bibliography" w:semiHidden="1" w:uiPriority="37" w:unhideWhenUsed="1"/>
+    <w:lsdException w:name="TOC Heading" w:semiHidden="1" w:uiPriority="39" w:unhideWhenUsed="1" w:qFormat="1"/>
+    <w:lsdException w:name="Plain Table 1" w:uiPriority="41"/>
+    <w:lsdException w:name="Plain Table 2" w:uiPriority="42"/>
+    <w:lsdException w:name="Plain Table 3" w:uiPriority="43"/>
+    <w:lsdException w:name="Plain Table 4" w:uiPriority="44"/>
+    <w:lsdException w:name="Plain Table 5" w:uiPriority="45"/>
+    <w:lsdException w:name="Grid Table Light" w:uiPriority="40"/>
+    <w:lsdException w:name="Grid Table 1 Light" w:uiPriority="46"/>
+    <w:lsdException w:name="Grid Table 2" w:uiPriority="47"/>
+    <w:lsdException w:name="Grid Table 3" w:uiPriority="48"/>
+    <w:lsdException w:name="Grid Table 4" w:uiPriority="49"/>
+    <w:lsdException w:name="Grid Table 5 Dark" w:uiPriority="50"/>
+    <w:lsdException w:name="Grid Table 6 Colorful" w:uiPriority="51"/>
+    <w:lsdException w:name="Grid Table 7 Colorful" w:uiPriority="52"/>
+    <w:lsdException w:name="Grid Table 1 Light Accent 1" w:uiPriority="46"/>
+    <w:lsdException w:name="Grid Table 2 Accent 1" w:uiPriority="47"/>
+    <w:lsdException w:name="Grid Table 3 Accent 1" w:uiPriority="48"/>
+    <w:lsdException w:name="Grid Table 4 Accent 1" w:uiPriority="49"/>
+    <w:lsdException w:name="Grid Table 5 Dark Accent 1" w:uiPriority="50"/>
+    <w:lsdException w:name="Grid Table 6 Colorful Accent 1" w:uiPriority="51"/>
+    <w:lsdException w:name="Grid Table 7 Colorful Accent 1" w:uiPriority="52"/>
+    <w:lsdException w:name="Grid Table 1 Light Accent 2" w:uiPriority="46"/>
+    <w:lsdException w:name="Grid Table 2 Accent 2" w:uiPriority="47"/>
+    <w:lsdException w:name="Grid Table 3 Accent 2" w:uiPriority="48"/>
+    <w:lsdException w:name="Grid Table 4 Accent 2" w:uiPriority="49"/>
+    <w:lsdException w:name="Grid Table 5 Dark Accent 2" w:uiPriority="50"/>
+    <w:lsdException w:name="Grid Table 6 Colorful Accent 2" w:uiPriority="51"/>
+    <w:lsdException w:name="Grid Table 7 Colorful Accent 2" w:uiPriority="52"/>
+    <w:lsdException w:name="Grid Table 1 Light Accent 3" w:uiPriority="46"/>
+    <w:lsdException w:name="Grid Table 2 Accent 3" w:uiPriority="47"/>
+    <w:lsdException w:name="Grid Table 3 Accent 3" w:uiPriority="48"/>
+    <w:lsdException w:name="Grid Table 4 Accent 3" w:uiPriority="49"/>
+    <w:lsdException w:name="Grid Table 5 Dark Accent 3" w:uiPriority="50"/>
+    <w:lsdException w:name="Grid Table 6 Colorful Accent 3" w:uiPriority="51"/>
+    <w:lsdException w:name="Grid Table 7 Colorful Accent 3" w:uiPriority="52"/>
+    <w:lsdException w:name="Grid Table 1 Light Accent 4" w:uiPriority="46"/>
+    <w:lsdException w:name="Grid Table 2 Accent 4" w:uiPriority="47"/>
+    <w:lsdException w:name="Grid Table 3 Accent 4" w:uiPriority="48"/>
+    <w:lsdException w:name="Grid Table 4 Accent 4" w:uiPriority="49"/>
+    <w:lsdException w:name="Grid Table 5 Dark Accent 4" w:uiPriority="50"/>
+    <w:lsdException w:name="Grid Table 6 Colorful Accent 4" w:uiPriority="51"/>
+    <w:lsdException w:name="Grid Table 7 Colorful Accent 4" w:uiPriority="52"/>
+    <w:lsdException w:name="Grid Table 1 Light Accent 5" w:uiPriority="46"/>
+    <w:lsdException w:name="Grid Table 2 Accent 5" w:uiPriority="47"/>
+    <w:lsdException w:name="Grid Table 3 Accent 5" w:uiPriority="48"/>
+    <w:lsdException w:name="Grid Table 4 Accent 5" w:uiPriority="49"/>
+    <w:lsdException w:name="Grid Table 5 Dark Accent 5" w:uiPriority="50"/>
+    <w:lsdException w:name="Grid Table 6 Colorful Accent 5" w:uiPriority="51"/>
+    <w:lsdException w:name="Grid Table 7 Colorful Accent 5" w:uiPriority="52"/>
+    <w:lsdException w:name="Grid Table 1 Light Accent 6" w:uiPriority="46"/>
+    <w:lsdException w:name="Grid Table 2 Accent 6" w:uiPriority="47"/>
+    <w:lsdException w:name="Grid Table 3 Accent 6" w:uiPriority="48"/>
+    <w:lsdException w:name="Grid Table 4 Accent 6" w:uiPriority="49"/>
+    <w:lsdException w:name="Grid Table 5 Dark Accent 6" w:uiPriority="50"/>
+    <w:lsdException w:name="Grid Table 6 Colorful Accent 6" w:uiPriority="51"/>
+    <w:lsdException w:name="Grid Table 7 Colorful Accent 6" w:uiPriority="52"/>
+    <w:lsdException w:name="List Table 1 Light" w:uiPriority="46"/>
+    <w:lsdException w:name="List Table 2" w:uiPriority="47"/>
+    <w:lsdException w:name="List Table 3" w:uiPriority="48"/>
+    <w:lsdException w:name="List Table 4" w:uiPriority="49"/>
+    <w:lsdException w:name="List Table 5 Dark" w:uiPriority="50"/>
+    <w:lsdException w:name="List Table 6 Colorful" w:uiPriority="51"/>
+    <w:lsdException w:name="List Table 7 Colorful" w:uiPriority="52"/>
+    <w:lsdException w:name="List Table 1 Light Accent 1" w:uiPriority="46"/>
+    <w:lsdException w:name="List Table 2 Accent 1" w:uiPriority="47"/>
+    <w:lsdException w:name="List Table 3 Accent 1" w:uiPriority="48"/>
+    <w:lsdException w:name="List Table 4 Accent 1" w:uiPriority="49"/>
+    <w:lsdException w:name="List Table 5 Dark Accent 1" w:uiPriority="50"/>
+    <w:lsdException w:name="List Table 6 Colorful Accent 1" w:uiPriority="51"/>
+    <w:lsdException w:name="List Table 7 Colorful Accent 1" w:uiPriority="52"/>
+    <w:lsdException w:name="List Table 1 Light Accent 2" w:uiPriority="46"/>
+    <w:lsdException w:name="List Table 2 Accent 2" w:uiPriority="47"/>
+    <w:lsdException w:name="List Table 3 Accent 2" w:uiPriority="48"/>
+    <w:lsdException w:name="List Table 4 Accent 2" w:uiPriority="49"/>
+    <w:lsdException w:name="List Table 5 Dark Accent 2" w:uiPriority="50"/>
+    <w:lsdException w:name="List Table 6 Colorful Accent 2" w:uiPriority="51"/>
+    <w:lsdException w:name="List Table 7 Colorful Accent 2" w:uiPriority="52"/>
+    <w:lsdException w:name="List Table 1 Light Accent 3" w:uiPriority="46"/>
+    <w:lsdException w:name="List Table 2 Accent 3" w:uiPriority="47"/>
+    <w:lsdException w:name="List Table 3 Accent 3" w:uiPriority="48"/>
+    <w:lsdException w:name="List Table 4 Accent 3" w:uiPriority="49"/>
+    <w:lsdException w:name="List Table 5 Dark Accent 3" w:uiPriority="50"/>
+    <w:lsdException w:name="List Table 6 Colorful Accent 3" w:uiPriority="51"/>
+    <w:lsdException w:name="List Table 7 Colorful Accent 3" w:uiPriority="52"/>
+    <w:lsdException w:name="List Table 1 Light Accent 4" w:uiPriority="46"/>
+    <w:lsdException w:name="List Table 2 Accent 4" w:uiPriority="47"/>
+    <w:lsdException w:name="List Table 3 Accent 4" w:uiPriority="48"/>
+    <w:lsdException w:name="List Table 4 Accent 4" w:uiPriority="49"/>
+    <w:lsdException w:name="List Table 5 Dark Accent 4" w:uiPriority="50"/>
+    <w:lsdException w:name="List Table 6 Colorful Accent 4" w:uiPriority="51"/>
+    <w:lsdException w:name="List Table 7 Colorful Accent 4" w:uiPriority="52"/>
+    <w:lsdException w:name="List Table 1 Light Accent 5" w:uiPriority="46"/>
+    <w:lsdException w:name="List Table 2 Accent 5" w:uiPriority="47"/>
+    <w:lsdException w:name="List Table 3 Accent 5" w:uiPriority="48"/>
+    <w:lsdException w:name="List Table 4 Accent 5" w:uiPriority="49"/>
+    <w:lsdException w:name="List Table 5 Dark Accent 5" w:uiPriority="50"/>
+    <w:lsdException w:name="List Table 6 Colorful Accent 5" w:uiPriority="51"/>
+    <w:lsdException w:name="List Table 7 Colorful Accent 5" w:uiPriority="52"/>
+    <w:lsdException w:name="List Table 1 Light Accent 6" w:uiPriority="46"/>
+    <w:lsdException w:name="List Table 2 Accent 6" w:uiPriority="47"/>
+    <w:lsdException w:name="List Table 3 Accent 6" w:uiPriority="48"/>
+    <w:lsdException w:name="List Table 4 Accent 6" w:uiPriority="49"/>
+    <w:lsdException w:name="List Table 5 Dark Accent 6" w:uiPriority="50"/>
+    <w:lsdException w:name="List Table 6 Colorful Accent 6" w:uiPriority="51"/>
+    <w:lsdException w:name="List Table 7 Colorful Accent 6" w:uiPriority="52"/>
+    <w:lsdException w:name="Mention" w:semiHidden="1" w:unhideWhenUsed="1"/>
+    <w:lsdException w:name="Smart Hyperlink" w:semiHidden="1" w:unhideWhenUsed="1"/>
+    <w:lsdException w:name="Hashtag" w:semiHidden="1" w:unhideWhenUsed="1"/>
+    <w:lsdException w:name="Unresolved Mention" w:semiHidden="1" w:unhideWhenUsed="1"/>
+    <w:lsdException w:name="Smart Link" w:semiHidden="1" w:unhideWhenUsed="1"/>
   </w:latentStyles>
   <w:style w:type="paragraph" w:default="1" w:styleId="Normal">
     <w:name w:val="Normal"/>
@@ -29380,2201 +29614,8 @@
       <w:spacing w:val="5"/>
     </w:rPr>
   </w:style>
-  <w:style w:type="character" w:customStyle="1" w:styleId="UnresolvedMention">
-    <w:name w:val="Unresolved Mention"/>
-    <w:basedOn w:val="DefaultParagraphFont"/>
-    <w:uiPriority w:val="99"/>
-    <w:semiHidden/>
-    <w:unhideWhenUsed/>
-    <w:rsid w:val="00817F42"/>
-    <w:rPr>
-      <w:color w:val="808080"/>
-      <w:shd w:val="clear" w:color="auto" w:fill="E6E6E6"/>
-    </w:rPr>
-  </w:style>
-  <w:style w:type="character" w:customStyle="1" w:styleId="Funotenzeichen">
-    <w:name w:val="Fußnotenzeichen"/>
-    <w:rsid w:val="001264AE"/>
-  </w:style>
-  <w:style w:type="paragraph" w:customStyle="1" w:styleId="m307267806122917089estilo5">
-    <w:name w:val="m_307267806122917089estilo5"/>
-    <w:basedOn w:val="Normal"/>
-    <w:rsid w:val="00B36143"/>
-    <w:pPr>
-      <w:spacing w:before="100" w:beforeAutospacing="1" w:after="100" w:afterAutospacing="1"/>
-      <w:jc w:val="left"/>
-    </w:pPr>
-    <w:rPr>
-      <w:rFonts w:ascii="Times New Roman" w:eastAsia="Times New Roman" w:hAnsi="Times New Roman" w:cs="Times New Roman"/>
-      <w:sz w:val="24"/>
-      <w:lang w:val="es-CR" w:eastAsia="es-CR"/>
-    </w:rPr>
-  </w:style>
-  <w:style w:type="paragraph" w:customStyle="1" w:styleId="Estilo3">
-    <w:name w:val="Estilo3"/>
-    <w:basedOn w:val="ListParagraph"/>
-    <w:qFormat/>
-    <w:rsid w:val="00B36143"/>
-    <w:pPr>
-      <w:numPr>
-        <w:ilvl w:val="4"/>
-        <w:numId w:val="9"/>
-      </w:numPr>
-      <w:spacing w:after="120" w:line="216" w:lineRule="auto"/>
-      <w:ind w:right="17"/>
-      <w:contextualSpacing w:val="0"/>
-    </w:pPr>
-    <w:rPr>
-      <w:rFonts w:eastAsia="Calibri" w:cs="Times New Roman"/>
-      <w:spacing w:val="-2"/>
-      <w:szCs w:val="20"/>
-      <w:lang w:val="es-MX" w:eastAsia="x-none"/>
-    </w:rPr>
-  </w:style>
-  <w:style w:type="paragraph" w:customStyle="1" w:styleId="Estilo5">
-    <w:name w:val="Estilo5"/>
-    <w:basedOn w:val="ListParagraph"/>
-    <w:link w:val="Estilo5Car"/>
-    <w:qFormat/>
-    <w:rsid w:val="00B36143"/>
-    <w:pPr>
-      <w:numPr>
-        <w:numId w:val="9"/>
-      </w:numPr>
-      <w:spacing w:after="120" w:line="216" w:lineRule="auto"/>
-      <w:ind w:left="0" w:right="18" w:firstLine="0"/>
-      <w:contextualSpacing w:val="0"/>
-    </w:pPr>
-    <w:rPr>
-      <w:rFonts w:eastAsia="Calibri" w:cs="Times New Roman"/>
-      <w:spacing w:val="-2"/>
-      <w:szCs w:val="20"/>
-      <w:lang w:val="es-MX" w:eastAsia="x-none"/>
-    </w:rPr>
-  </w:style>
-  <w:style w:type="character" w:customStyle="1" w:styleId="Estilo5Car">
-    <w:name w:val="Estilo5 Car"/>
-    <w:link w:val="Estilo5"/>
-    <w:rsid w:val="00B36143"/>
-    <w:rPr>
-      <w:rFonts w:ascii="Verdana" w:eastAsia="Calibri" w:hAnsi="Verdana" w:cs="Times New Roman"/>
-      <w:spacing w:val="-2"/>
-      <w:sz w:val="20"/>
-      <w:szCs w:val="20"/>
-      <w:lang w:val="es-MX" w:eastAsia="x-none"/>
-    </w:rPr>
-  </w:style>
-  <w:style w:type="paragraph" w:customStyle="1" w:styleId="Estilo8">
-    <w:name w:val="Estilo8"/>
-    <w:basedOn w:val="Estilo3"/>
-    <w:qFormat/>
-    <w:rsid w:val="00B36143"/>
-    <w:pPr>
-      <w:numPr>
-        <w:ilvl w:val="5"/>
-      </w:numPr>
-      <w:ind w:left="1080" w:hanging="358"/>
-    </w:pPr>
-  </w:style>
-  <w:style w:type="character" w:customStyle="1" w:styleId="s6b621b36">
-    <w:name w:val="s6b621b36"/>
-    <w:basedOn w:val="DefaultParagraphFont"/>
-    <w:rsid w:val="008908AB"/>
-  </w:style>
-  <w:style w:type="paragraph" w:customStyle="1" w:styleId="Estilo2">
-    <w:name w:val="Estilo2"/>
-    <w:basedOn w:val="Normal"/>
-    <w:qFormat/>
-    <w:rsid w:val="008908AB"/>
-    <w:pPr>
-      <w:tabs>
-        <w:tab w:val="left" w:pos="567"/>
-        <w:tab w:val="left" w:pos="1134"/>
-        <w:tab w:val="num" w:pos="4767"/>
-      </w:tabs>
-      <w:spacing w:after="120"/>
-      <w:ind w:firstLine="357"/>
-    </w:pPr>
-    <w:rPr>
-      <w:rFonts w:eastAsia="Calibri" w:cs="Times New Roman"/>
-      <w:szCs w:val="20"/>
-      <w:lang w:val="es-ES"/>
-    </w:rPr>
-  </w:style>
-  <w:style w:type="paragraph" w:styleId="DocumentMap">
-    <w:name w:val="Document Map"/>
-    <w:basedOn w:val="Normal"/>
-    <w:link w:val="DocumentMapChar"/>
-    <w:uiPriority w:val="99"/>
-    <w:semiHidden/>
-    <w:unhideWhenUsed/>
-    <w:rsid w:val="0008652E"/>
-    <w:rPr>
-      <w:rFonts w:ascii="Lucida Grande" w:hAnsi="Lucida Grande"/>
-      <w:sz w:val="24"/>
-    </w:rPr>
-  </w:style>
-  <w:style w:type="character" w:customStyle="1" w:styleId="DocumentMapChar">
-    <w:name w:val="Document Map Char"/>
-    <w:basedOn w:val="DefaultParagraphFont"/>
-    <w:link w:val="DocumentMap"/>
-    <w:uiPriority w:val="99"/>
-    <w:semiHidden/>
-    <w:rsid w:val="0008652E"/>
-    <w:rPr>
-      <w:rFonts w:ascii="Lucida Grande" w:eastAsia="Batang" w:hAnsi="Lucida Grande" w:cs="Times"/>
-      <w:sz w:val="24"/>
-      <w:szCs w:val="24"/>
-      <w:lang w:val="es-ES_tradnl"/>
-    </w:rPr>
-  </w:style>
-  <w:style w:type="character" w:customStyle="1" w:styleId="Ancladenotaalpie">
-    <w:name w:val="Ancla de nota al pie"/>
-    <w:rsid w:val="0038493D"/>
-    <w:rPr>
-      <w:vertAlign w:val="superscript"/>
-    </w:rPr>
-  </w:style>
-  <w:style w:type="character" w:customStyle="1" w:styleId="ListLabel47">
-    <w:name w:val="ListLabel 47"/>
-    <w:qFormat/>
-    <w:rsid w:val="009A6A62"/>
-    <w:rPr>
-      <w:rFonts w:ascii="Times New Roman" w:hAnsi="Times New Roman" w:cs="Times New Roman" w:hint="default"/>
-    </w:rPr>
-  </w:style>
-</w:styles>
-</file>
-
-<file path=word/stylesWithEffects.xml><?xml version="1.0" encoding="utf-8"?>
-<w:styles xmlns:wpc="http://schemas.microsoft.com/office/word/2010/wordprocessingCanvas" xmlns:mc="http://schemas.openxmlformats.org/markup-compatibility/2006" xmlns:o="urn:schemas-microsoft-com:office:office" xmlns:r="http://schemas.openxmlformats.org/officeDocument/2006/relationships" xmlns:m="http://schemas.openxmlformats.org/officeDocument/2006/math" xmlns:v="urn:schemas-microsoft-com:vml" xmlns:wp14="http://schemas.microsoft.com/office/word/2010/wordprocessingDrawing" xmlns:wp="http://schemas.openxmlformats.org/drawingml/2006/wordprocessingDrawing" xmlns:w10="urn:schemas-microsoft-com:office:word" xmlns:w="http://schemas.openxmlformats.org/wordprocessingml/2006/main" xmlns:w14="http://schemas.microsoft.com/office/word/2010/wordml" xmlns:wpg="http://schemas.microsoft.com/office/word/2010/wordprocessingGroup" xmlns:wpi="http://schemas.microsoft.com/office/word/2010/wordprocessingInk" xmlns:wne="http://schemas.microsoft.com/office/word/2006/wordml" xmlns:wps="http://schemas.microsoft.com/office/word/2010/wordprocessingShape" mc:Ignorable="w14 wp14">
-  <w:docDefaults>
-    <w:rPrDefault>
-      <w:rPr>
-        <w:rFonts w:asciiTheme="minorHAnsi" w:eastAsiaTheme="minorHAnsi" w:hAnsiTheme="minorHAnsi" w:cstheme="minorBidi"/>
-        <w:sz w:val="22"/>
-        <w:szCs w:val="22"/>
-        <w:lang w:val="es-ES" w:eastAsia="en-US" w:bidi="ar-SA"/>
-      </w:rPr>
-    </w:rPrDefault>
-    <w:pPrDefault>
-      <w:pPr>
-        <w:spacing w:after="200" w:line="276" w:lineRule="auto"/>
-      </w:pPr>
-    </w:pPrDefault>
-  </w:docDefaults>
-  <w:latentStyles w:defLockedState="0" w:defUIPriority="99" w:defSemiHidden="1" w:defUnhideWhenUsed="1" w:defQFormat="0" w:count="267">
-    <w:lsdException w:name="Normal" w:semiHidden="0" w:uiPriority="0" w:unhideWhenUsed="0" w:qFormat="1"/>
-    <w:lsdException w:name="heading 1" w:semiHidden="0" w:uiPriority="9" w:unhideWhenUsed="0" w:qFormat="1"/>
-    <w:lsdException w:name="heading 2" w:uiPriority="9" w:qFormat="1"/>
-    <w:lsdException w:name="heading 3" w:uiPriority="9" w:qFormat="1"/>
-    <w:lsdException w:name="heading 4" w:qFormat="1"/>
-    <w:lsdException w:name="heading 5" w:qFormat="1"/>
-    <w:lsdException w:name="heading 6" w:uiPriority="9" w:qFormat="1"/>
-    <w:lsdException w:name="heading 7" w:qFormat="1"/>
-    <w:lsdException w:name="heading 8" w:qFormat="1"/>
-    <w:lsdException w:name="heading 9" w:qFormat="1"/>
-    <w:lsdException w:name="toc 1" w:uiPriority="39"/>
-    <w:lsdException w:name="toc 2" w:uiPriority="39"/>
-    <w:lsdException w:name="toc 3" w:uiPriority="39"/>
-    <w:lsdException w:name="toc 4" w:uiPriority="39"/>
-    <w:lsdException w:name="toc 5" w:uiPriority="39"/>
-    <w:lsdException w:name="toc 6" w:uiPriority="39"/>
-    <w:lsdException w:name="toc 7" w:uiPriority="39"/>
-    <w:lsdException w:name="toc 8" w:uiPriority="39"/>
-    <w:lsdException w:name="toc 9" w:uiPriority="39"/>
-    <w:lsdException w:name="footnote text" w:uiPriority="0" w:qFormat="1"/>
-    <w:lsdException w:name="caption" w:uiPriority="35" w:qFormat="1"/>
-    <w:lsdException w:name="footnote reference" w:uiPriority="0" w:qFormat="1"/>
-    <w:lsdException w:name="Title" w:semiHidden="0" w:uiPriority="0" w:unhideWhenUsed="0" w:qFormat="1"/>
-    <w:lsdException w:name="Default Paragraph Font" w:uiPriority="1"/>
-    <w:lsdException w:name="Subtitle" w:semiHidden="0" w:uiPriority="0" w:unhideWhenUsed="0" w:qFormat="1"/>
-    <w:lsdException w:name="Strong" w:semiHidden="0" w:uiPriority="22" w:unhideWhenUsed="0" w:qFormat="1"/>
-    <w:lsdException w:name="Emphasis" w:semiHidden="0" w:uiPriority="20" w:unhideWhenUsed="0" w:qFormat="1"/>
-    <w:lsdException w:name="Table Grid" w:semiHidden="0" w:unhideWhenUsed="0"/>
-    <w:lsdException w:name="Placeholder Text" w:unhideWhenUsed="0"/>
-    <w:lsdException w:name="No Spacing" w:semiHidden="0" w:uiPriority="1" w:unhideWhenUsed="0" w:qFormat="1"/>
-    <w:lsdException w:name="Light Shading" w:semiHidden="0" w:uiPriority="60" w:unhideWhenUsed="0"/>
-    <w:lsdException w:name="Light List" w:semiHidden="0" w:uiPriority="61" w:unhideWhenUsed="0"/>
-    <w:lsdException w:name="Light Grid" w:semiHidden="0" w:uiPriority="62" w:unhideWhenUsed="0"/>
-    <w:lsdException w:name="Medium Shading 1" w:semiHidden="0" w:uiPriority="63" w:unhideWhenUsed="0"/>
-    <w:lsdException w:name="Medium Shading 2" w:semiHidden="0" w:uiPriority="64" w:unhideWhenUsed="0"/>
-    <w:lsdException w:name="Medium List 1" w:semiHidden="0" w:uiPriority="65" w:unhideWhenUsed="0"/>
-    <w:lsdException w:name="Medium List 2" w:semiHidden="0" w:uiPriority="66" w:unhideWhenUsed="0"/>
-    <w:lsdException w:name="Medium Grid 1" w:semiHidden="0" w:uiPriority="67" w:unhideWhenUsed="0"/>
-    <w:lsdException w:name="Medium Grid 2" w:semiHidden="0" w:uiPriority="68" w:unhideWhenUsed="0"/>
-    <w:lsdException w:name="Medium Grid 3" w:semiHidden="0" w:uiPriority="69" w:unhideWhenUsed="0"/>
-    <w:lsdException w:name="Dark List" w:semiHidden="0" w:uiPriority="70" w:unhideWhenUsed="0"/>
-    <w:lsdException w:name="Colorful Shading" w:semiHidden="0" w:uiPriority="71" w:unhideWhenUsed="0"/>
-    <w:lsdException w:name="Colorful List" w:semiHidden="0" w:uiPriority="72" w:unhideWhenUsed="0"/>
-    <w:lsdException w:name="Colorful Grid" w:semiHidden="0" w:uiPriority="73" w:unhideWhenUsed="0"/>
-    <w:lsdException w:name="Light Shading Accent 1" w:semiHidden="0" w:uiPriority="60" w:unhideWhenUsed="0"/>
-    <w:lsdException w:name="Light List Accent 1" w:semiHidden="0" w:uiPriority="61" w:unhideWhenUsed="0"/>
-    <w:lsdException w:name="Light Grid Accent 1" w:semiHidden="0" w:uiPriority="62" w:unhideWhenUsed="0"/>
-    <w:lsdException w:name="Medium Shading 1 Accent 1" w:semiHidden="0" w:uiPriority="63" w:unhideWhenUsed="0"/>
-    <w:lsdException w:name="Medium Shading 2 Accent 1" w:semiHidden="0" w:uiPriority="64" w:unhideWhenUsed="0"/>
-    <w:lsdException w:name="Medium List 1 Accent 1" w:semiHidden="0" w:uiPriority="65" w:unhideWhenUsed="0"/>
-    <w:lsdException w:name="Revision" w:unhideWhenUsed="0"/>
-    <w:lsdException w:name="List Paragraph" w:semiHidden="0" w:uiPriority="0" w:unhideWhenUsed="0" w:qFormat="1"/>
-    <w:lsdException w:name="Quote" w:semiHidden="0" w:uiPriority="29" w:unhideWhenUsed="0" w:qFormat="1"/>
-    <w:lsdException w:name="Intense Quote" w:semiHidden="0" w:uiPriority="30" w:unhideWhenUsed="0" w:qFormat="1"/>
-    <w:lsdException w:name="Medium List 2 Accent 1" w:semiHidden="0" w:uiPriority="66" w:unhideWhenUsed="0"/>
-    <w:lsdException w:name="Medium Grid 1 Accent 1" w:semiHidden="0" w:uiPriority="67" w:unhideWhenUsed="0"/>
-    <w:lsdException w:name="Medium Grid 2 Accent 1" w:semiHidden="0" w:uiPriority="68" w:unhideWhenUsed="0"/>
-    <w:lsdException w:name="Medium Grid 3 Accent 1" w:semiHidden="0" w:uiPriority="69" w:unhideWhenUsed="0"/>
-    <w:lsdException w:name="Dark List Accent 1" w:semiHidden="0" w:uiPriority="70" w:unhideWhenUsed="0"/>
-    <w:lsdException w:name="Colorful Shading Accent 1" w:semiHidden="0" w:uiPriority="71" w:unhideWhenUsed="0"/>
-    <w:lsdException w:name="Colorful List Accent 1" w:semiHidden="0" w:uiPriority="72" w:unhideWhenUsed="0"/>
-    <w:lsdException w:name="Colorful Grid Accent 1" w:semiHidden="0" w:uiPriority="73" w:unhideWhenUsed="0"/>
-    <w:lsdException w:name="Light Shading Accent 2" w:semiHidden="0" w:uiPriority="60" w:unhideWhenUsed="0"/>
-    <w:lsdException w:name="Light List Accent 2" w:semiHidden="0" w:uiPriority="61" w:unhideWhenUsed="0"/>
-    <w:lsdException w:name="Light Grid Accent 2" w:semiHidden="0" w:uiPriority="62" w:unhideWhenUsed="0"/>
-    <w:lsdException w:name="Medium Shading 1 Accent 2" w:semiHidden="0" w:uiPriority="63" w:unhideWhenUsed="0"/>
-    <w:lsdException w:name="Medium Shading 2 Accent 2" w:semiHidden="0" w:uiPriority="64" w:unhideWhenUsed="0"/>
-    <w:lsdException w:name="Medium List 1 Accent 2" w:semiHidden="0" w:uiPriority="65" w:unhideWhenUsed="0"/>
-    <w:lsdException w:name="Medium List 2 Accent 2" w:semiHidden="0" w:uiPriority="66" w:unhideWhenUsed="0"/>
-    <w:lsdException w:name="Medium Grid 1 Accent 2" w:semiHidden="0" w:uiPriority="67" w:unhideWhenUsed="0"/>
-    <w:lsdException w:name="Medium Grid 2 Accent 2" w:semiHidden="0" w:uiPriority="68" w:unhideWhenUsed="0"/>
-    <w:lsdException w:name="Medium Grid 3 Accent 2" w:semiHidden="0" w:uiPriority="69" w:unhideWhenUsed="0"/>
-    <w:lsdException w:name="Dark List Accent 2" w:semiHidden="0" w:uiPriority="70" w:unhideWhenUsed="0"/>
-    <w:lsdException w:name="Colorful Shading Accent 2" w:semiHidden="0" w:uiPriority="71" w:unhideWhenUsed="0"/>
-    <w:lsdException w:name="Colorful List Accent 2" w:semiHidden="0" w:uiPriority="72" w:unhideWhenUsed="0"/>
-    <w:lsdException w:name="Colorful Grid Accent 2" w:semiHidden="0" w:uiPriority="73" w:unhideWhenUsed="0"/>
-    <w:lsdException w:name="Light Shading Accent 3" w:semiHidden="0" w:uiPriority="60" w:unhideWhenUsed="0"/>
-    <w:lsdException w:name="Light List Accent 3" w:semiHidden="0" w:uiPriority="61" w:unhideWhenUsed="0"/>
-    <w:lsdException w:name="Light Grid Accent 3" w:semiHidden="0" w:uiPriority="62" w:unhideWhenUsed="0"/>
-    <w:lsdException w:name="Medium Shading 1 Accent 3" w:semiHidden="0" w:uiPriority="63" w:unhideWhenUsed="0"/>
-    <w:lsdException w:name="Medium Shading 2 Accent 3" w:semiHidden="0" w:uiPriority="64" w:unhideWhenUsed="0"/>
-    <w:lsdException w:name="Medium List 1 Accent 3" w:semiHidden="0" w:uiPriority="65" w:unhideWhenUsed="0"/>
-    <w:lsdException w:name="Medium List 2 Accent 3" w:semiHidden="0" w:uiPriority="66" w:unhideWhenUsed="0"/>
-    <w:lsdException w:name="Medium Grid 1 Accent 3" w:semiHidden="0" w:uiPriority="67" w:unhideWhenUsed="0"/>
-    <w:lsdException w:name="Medium Grid 2 Accent 3" w:semiHidden="0" w:uiPriority="68" w:unhideWhenUsed="0"/>
-    <w:lsdException w:name="Medium Grid 3 Accent 3" w:semiHidden="0" w:uiPriority="69" w:unhideWhenUsed="0"/>
-    <w:lsdException w:name="Dark List Accent 3" w:semiHidden="0" w:uiPriority="70" w:unhideWhenUsed="0"/>
-    <w:lsdException w:name="Colorful Shading Accent 3" w:semiHidden="0" w:uiPriority="71" w:unhideWhenUsed="0"/>
-    <w:lsdException w:name="Colorful List Accent 3" w:semiHidden="0" w:uiPriority="72" w:unhideWhenUsed="0"/>
-    <w:lsdException w:name="Colorful Grid Accent 3" w:semiHidden="0" w:uiPriority="73" w:unhideWhenUsed="0"/>
-    <w:lsdException w:name="Light Shading Accent 4" w:semiHidden="0" w:uiPriority="60" w:unhideWhenUsed="0"/>
-    <w:lsdException w:name="Light List Accent 4" w:semiHidden="0" w:uiPriority="61" w:unhideWhenUsed="0"/>
-    <w:lsdException w:name="Light Grid Accent 4" w:semiHidden="0" w:uiPriority="62" w:unhideWhenUsed="0"/>
-    <w:lsdException w:name="Medium Shading 1 Accent 4" w:semiHidden="0" w:uiPriority="63" w:unhideWhenUsed="0"/>
-    <w:lsdException w:name="Medium Shading 2 Accent 4" w:semiHidden="0" w:uiPriority="64" w:unhideWhenUsed="0"/>
-    <w:lsdException w:name="Medium List 1 Accent 4" w:semiHidden="0" w:uiPriority="65" w:unhideWhenUsed="0"/>
-    <w:lsdException w:name="Medium List 2 Accent 4" w:semiHidden="0" w:uiPriority="66" w:unhideWhenUsed="0"/>
-    <w:lsdException w:name="Medium Grid 1 Accent 4" w:semiHidden="0" w:uiPriority="67" w:unhideWhenUsed="0"/>
-    <w:lsdException w:name="Medium Grid 2 Accent 4" w:semiHidden="0" w:uiPriority="68" w:unhideWhenUsed="0"/>
-    <w:lsdException w:name="Medium Grid 3 Accent 4" w:semiHidden="0" w:uiPriority="69" w:unhideWhenUsed="0"/>
-    <w:lsdException w:name="Dark List Accent 4" w:semiHidden="0" w:uiPriority="70" w:unhideWhenUsed="0"/>
-    <w:lsdException w:name="Colorful Shading Accent 4" w:semiHidden="0" w:uiPriority="71" w:unhideWhenUsed="0"/>
-    <w:lsdException w:name="Colorful List Accent 4" w:semiHidden="0" w:uiPriority="72" w:unhideWhenUsed="0"/>
-    <w:lsdException w:name="Colorful Grid Accent 4" w:semiHidden="0" w:uiPriority="73" w:unhideWhenUsed="0"/>
-    <w:lsdException w:name="Light Shading Accent 5" w:semiHidden="0" w:uiPriority="60" w:unhideWhenUsed="0"/>
-    <w:lsdException w:name="Light List Accent 5" w:semiHidden="0" w:uiPriority="61" w:unhideWhenUsed="0"/>
-    <w:lsdException w:name="Light Grid Accent 5" w:semiHidden="0" w:uiPriority="62" w:unhideWhenUsed="0"/>
-    <w:lsdException w:name="Medium Shading 1 Accent 5" w:semiHidden="0" w:uiPriority="63" w:unhideWhenUsed="0"/>
-    <w:lsdException w:name="Medium Shading 2 Accent 5" w:semiHidden="0" w:uiPriority="64" w:unhideWhenUsed="0"/>
-    <w:lsdException w:name="Medium List 1 Accent 5" w:semiHidden="0" w:uiPriority="65" w:unhideWhenUsed="0"/>
-    <w:lsdException w:name="Medium List 2 Accent 5" w:semiHidden="0" w:uiPriority="66" w:unhideWhenUsed="0"/>
-    <w:lsdException w:name="Medium Grid 1 Accent 5" w:semiHidden="0" w:uiPriority="67" w:unhideWhenUsed="0"/>
-    <w:lsdException w:name="Medium Grid 2 Accent 5" w:semiHidden="0" w:uiPriority="68" w:unhideWhenUsed="0"/>
-    <w:lsdException w:name="Medium Grid 3 Accent 5" w:semiHidden="0" w:uiPriority="69" w:unhideWhenUsed="0"/>
-    <w:lsdException w:name="Dark List Accent 5" w:semiHidden="0" w:uiPriority="70" w:unhideWhenUsed="0"/>
-    <w:lsdException w:name="Colorful Shading Accent 5" w:semiHidden="0" w:uiPriority="71" w:unhideWhenUsed="0"/>
-    <w:lsdException w:name="Colorful List Accent 5" w:semiHidden="0" w:uiPriority="72" w:unhideWhenUsed="0"/>
-    <w:lsdException w:name="Colorful Grid Accent 5" w:semiHidden="0" w:uiPriority="73" w:unhideWhenUsed="0"/>
-    <w:lsdException w:name="Light Shading Accent 6" w:semiHidden="0" w:uiPriority="60" w:unhideWhenUsed="0"/>
-    <w:lsdException w:name="Light List Accent 6" w:semiHidden="0" w:uiPriority="61" w:unhideWhenUsed="0"/>
-    <w:lsdException w:name="Light Grid Accent 6" w:semiHidden="0" w:uiPriority="62" w:unhideWhenUsed="0"/>
-    <w:lsdException w:name="Medium Shading 1 Accent 6" w:semiHidden="0" w:uiPriority="63" w:unhideWhenUsed="0"/>
-    <w:lsdException w:name="Medium Shading 2 Accent 6" w:semiHidden="0" w:uiPriority="64" w:unhideWhenUsed="0"/>
-    <w:lsdException w:name="Medium List 1 Accent 6" w:semiHidden="0" w:uiPriority="65" w:unhideWhenUsed="0"/>
-    <w:lsdException w:name="Medium List 2 Accent 6" w:semiHidden="0" w:uiPriority="66" w:unhideWhenUsed="0"/>
-    <w:lsdException w:name="Medium Grid 1 Accent 6" w:semiHidden="0" w:uiPriority="67" w:unhideWhenUsed="0"/>
-    <w:lsdException w:name="Medium Grid 2 Accent 6" w:semiHidden="0" w:uiPriority="68" w:unhideWhenUsed="0"/>
-    <w:lsdException w:name="Medium Grid 3 Accent 6" w:semiHidden="0" w:uiPriority="69" w:unhideWhenUsed="0"/>
-    <w:lsdException w:name="Dark List Accent 6" w:semiHidden="0" w:uiPriority="70" w:unhideWhenUsed="0"/>
-    <w:lsdException w:name="Colorful Shading Accent 6" w:semiHidden="0" w:uiPriority="71" w:unhideWhenUsed="0"/>
-    <w:lsdException w:name="Colorful List Accent 6" w:semiHidden="0" w:uiPriority="72" w:unhideWhenUsed="0"/>
-    <w:lsdException w:name="Colorful Grid Accent 6" w:semiHidden="0" w:uiPriority="73" w:unhideWhenUsed="0"/>
-    <w:lsdException w:name="Subtle Emphasis" w:semiHidden="0" w:uiPriority="19" w:unhideWhenUsed="0" w:qFormat="1"/>
-    <w:lsdException w:name="Intense Emphasis" w:semiHidden="0" w:uiPriority="21" w:unhideWhenUsed="0" w:qFormat="1"/>
-    <w:lsdException w:name="Subtle Reference" w:semiHidden="0" w:uiPriority="31" w:unhideWhenUsed="0" w:qFormat="1"/>
-    <w:lsdException w:name="Intense Reference" w:semiHidden="0" w:uiPriority="32" w:unhideWhenUsed="0" w:qFormat="1"/>
-    <w:lsdException w:name="Book Title" w:semiHidden="0" w:uiPriority="33" w:unhideWhenUsed="0" w:qFormat="1"/>
-    <w:lsdException w:name="Bibliography" w:uiPriority="37"/>
-    <w:lsdException w:name="TOC Heading" w:uiPriority="39" w:qFormat="1"/>
-  </w:latentStyles>
-  <w:style w:type="paragraph" w:default="1" w:styleId="Normal">
-    <w:name w:val="Normal"/>
-    <w:qFormat/>
-    <w:rsid w:val="005907BE"/>
-    <w:pPr>
-      <w:spacing w:after="0" w:line="240" w:lineRule="auto"/>
-      <w:jc w:val="both"/>
-    </w:pPr>
-    <w:rPr>
-      <w:rFonts w:ascii="Verdana" w:eastAsia="Batang" w:hAnsi="Verdana" w:cs="Times"/>
-      <w:sz w:val="20"/>
-      <w:szCs w:val="24"/>
-      <w:lang w:val="es-ES_tradnl"/>
-    </w:rPr>
-  </w:style>
-  <w:style w:type="paragraph" w:styleId="Heading1">
-    <w:name w:val="heading 1"/>
-    <w:basedOn w:val="Normal"/>
-    <w:next w:val="Normal"/>
-    <w:link w:val="Heading1Char"/>
-    <w:uiPriority w:val="9"/>
-    <w:qFormat/>
-    <w:rsid w:val="009569E6"/>
-    <w:pPr>
-      <w:keepNext/>
-      <w:keepLines/>
-      <w:spacing w:before="360" w:after="360"/>
-      <w:jc w:val="center"/>
-      <w:outlineLvl w:val="0"/>
-    </w:pPr>
-    <w:rPr>
-      <w:rFonts w:eastAsia="Times New Roman" w:cs="Verdana"/>
-      <w:b/>
-      <w:bCs/>
-      <w:caps/>
-      <w:snapToGrid w:val="0"/>
-      <w:szCs w:val="20"/>
-      <w:lang w:val="es-CR" w:eastAsia="es-ES"/>
-    </w:rPr>
-  </w:style>
-  <w:style w:type="paragraph" w:styleId="Heading2">
-    <w:name w:val="heading 2"/>
-    <w:basedOn w:val="Normal"/>
-    <w:next w:val="Normal"/>
-    <w:link w:val="Heading2Char"/>
-    <w:uiPriority w:val="9"/>
-    <w:unhideWhenUsed/>
-    <w:qFormat/>
-    <w:rsid w:val="00F80DDB"/>
-    <w:pPr>
-      <w:keepNext/>
-      <w:keepLines/>
-      <w:spacing w:before="200"/>
-      <w:outlineLvl w:val="1"/>
-    </w:pPr>
-    <w:rPr>
-      <w:rFonts w:asciiTheme="majorHAnsi" w:eastAsiaTheme="majorEastAsia" w:hAnsiTheme="majorHAnsi" w:cstheme="majorBidi"/>
-      <w:b/>
-      <w:bCs/>
-      <w:color w:val="4F81BD" w:themeColor="accent1"/>
-      <w:sz w:val="26"/>
-      <w:szCs w:val="26"/>
-    </w:rPr>
-  </w:style>
-  <w:style w:type="paragraph" w:styleId="Heading3">
-    <w:name w:val="heading 3"/>
-    <w:basedOn w:val="Normal"/>
-    <w:next w:val="Normal"/>
-    <w:link w:val="Heading3Char"/>
-    <w:uiPriority w:val="9"/>
-    <w:unhideWhenUsed/>
-    <w:qFormat/>
-    <w:rsid w:val="00F80DDB"/>
-    <w:pPr>
-      <w:keepNext/>
-      <w:keepLines/>
-      <w:spacing w:before="200"/>
-      <w:outlineLvl w:val="2"/>
-    </w:pPr>
-    <w:rPr>
-      <w:rFonts w:eastAsiaTheme="majorEastAsia" w:cstheme="majorBidi"/>
-      <w:b/>
-      <w:bCs/>
-      <w:i/>
-    </w:rPr>
-  </w:style>
-  <w:style w:type="paragraph" w:styleId="Heading4">
-    <w:name w:val="heading 4"/>
-    <w:basedOn w:val="Normal"/>
-    <w:next w:val="Normal"/>
-    <w:link w:val="Heading4Char"/>
-    <w:uiPriority w:val="99"/>
-    <w:unhideWhenUsed/>
-    <w:qFormat/>
-    <w:rsid w:val="00F80DDB"/>
-    <w:pPr>
-      <w:keepNext/>
-      <w:keepLines/>
-      <w:spacing w:before="200"/>
-      <w:outlineLvl w:val="3"/>
-    </w:pPr>
-    <w:rPr>
-      <w:rFonts w:asciiTheme="majorHAnsi" w:eastAsiaTheme="majorEastAsia" w:hAnsiTheme="majorHAnsi" w:cstheme="majorBidi"/>
-      <w:b/>
-      <w:bCs/>
-      <w:i/>
-      <w:iCs/>
-      <w:color w:val="4F81BD" w:themeColor="accent1"/>
-    </w:rPr>
-  </w:style>
-  <w:style w:type="paragraph" w:styleId="Heading5">
-    <w:name w:val="heading 5"/>
-    <w:basedOn w:val="Normal"/>
-    <w:next w:val="Normal"/>
-    <w:link w:val="Heading5Char"/>
-    <w:uiPriority w:val="99"/>
-    <w:unhideWhenUsed/>
-    <w:qFormat/>
-    <w:rsid w:val="009A2F04"/>
-    <w:pPr>
-      <w:keepNext/>
-      <w:keepLines/>
-      <w:spacing w:before="200"/>
-      <w:outlineLvl w:val="4"/>
-    </w:pPr>
-    <w:rPr>
-      <w:rFonts w:asciiTheme="majorHAnsi" w:eastAsiaTheme="majorEastAsia" w:hAnsiTheme="majorHAnsi" w:cstheme="majorBidi"/>
-      <w:color w:val="243F60" w:themeColor="accent1" w:themeShade="7F"/>
-    </w:rPr>
-  </w:style>
-  <w:style w:type="paragraph" w:styleId="Heading6">
-    <w:name w:val="heading 6"/>
-    <w:basedOn w:val="Heading5"/>
-    <w:next w:val="Normal"/>
-    <w:link w:val="Heading6Char"/>
-    <w:uiPriority w:val="9"/>
-    <w:unhideWhenUsed/>
-    <w:qFormat/>
-    <w:rsid w:val="009A2F04"/>
-    <w:pPr>
-      <w:keepNext w:val="0"/>
-      <w:keepLines w:val="0"/>
-      <w:numPr>
-        <w:ilvl w:val="4"/>
-        <w:numId w:val="3"/>
-      </w:numPr>
-      <w:spacing w:before="0"/>
-      <w:outlineLvl w:val="5"/>
-    </w:pPr>
-    <w:rPr>
-      <w:rFonts w:ascii="Verdana" w:eastAsia="Times New Roman" w:hAnsi="Verdana" w:cs="Times New Roman"/>
-      <w:color w:val="auto"/>
-      <w:spacing w:val="-2"/>
-      <w:szCs w:val="20"/>
-      <w:lang w:eastAsia="es-CR"/>
-    </w:rPr>
-  </w:style>
-  <w:style w:type="paragraph" w:styleId="Heading7">
-    <w:name w:val="heading 7"/>
-    <w:basedOn w:val="Normal"/>
-    <w:next w:val="Normal"/>
-    <w:link w:val="Heading7Char"/>
-    <w:uiPriority w:val="99"/>
-    <w:qFormat/>
-    <w:rsid w:val="00BD53D7"/>
-    <w:pPr>
-      <w:tabs>
-        <w:tab w:val="num" w:pos="1296"/>
-      </w:tabs>
-      <w:spacing w:before="240" w:after="60" w:line="276" w:lineRule="auto"/>
-      <w:ind w:left="1296" w:hanging="1296"/>
-      <w:jc w:val="left"/>
-      <w:outlineLvl w:val="6"/>
-    </w:pPr>
-    <w:rPr>
-      <w:rFonts w:ascii="Times New Roman" w:eastAsia="Times New Roman" w:hAnsi="Times New Roman" w:cs="Times New Roman"/>
-      <w:sz w:val="24"/>
-      <w:lang w:eastAsia="es-ES"/>
-    </w:rPr>
-  </w:style>
-  <w:style w:type="paragraph" w:styleId="Heading8">
-    <w:name w:val="heading 8"/>
-    <w:basedOn w:val="Normal"/>
-    <w:next w:val="Normal"/>
-    <w:link w:val="Heading8Char"/>
-    <w:uiPriority w:val="99"/>
-    <w:qFormat/>
-    <w:rsid w:val="00BD53D7"/>
-    <w:pPr>
-      <w:tabs>
-        <w:tab w:val="num" w:pos="1440"/>
-      </w:tabs>
-      <w:spacing w:before="240" w:after="60" w:line="276" w:lineRule="auto"/>
-      <w:ind w:left="1440" w:hanging="1440"/>
-      <w:jc w:val="left"/>
-      <w:outlineLvl w:val="7"/>
-    </w:pPr>
-    <w:rPr>
-      <w:rFonts w:ascii="Times New Roman" w:eastAsia="Times New Roman" w:hAnsi="Times New Roman" w:cs="Times New Roman"/>
-      <w:i/>
-      <w:iCs/>
-      <w:sz w:val="24"/>
-      <w:lang w:eastAsia="es-ES"/>
-    </w:rPr>
-  </w:style>
-  <w:style w:type="paragraph" w:styleId="Heading9">
-    <w:name w:val="heading 9"/>
-    <w:basedOn w:val="Normal"/>
-    <w:next w:val="Normal"/>
-    <w:link w:val="Heading9Char"/>
-    <w:uiPriority w:val="99"/>
-    <w:qFormat/>
-    <w:rsid w:val="00BD53D7"/>
-    <w:pPr>
-      <w:spacing w:before="240" w:after="60" w:line="276" w:lineRule="auto"/>
-      <w:jc w:val="left"/>
-      <w:outlineLvl w:val="8"/>
-    </w:pPr>
-    <w:rPr>
-      <w:rFonts w:ascii="Arial" w:eastAsia="Times New Roman" w:hAnsi="Arial" w:cs="Times New Roman"/>
-      <w:sz w:val="22"/>
-      <w:szCs w:val="22"/>
-    </w:rPr>
-  </w:style>
-  <w:style w:type="character" w:default="1" w:styleId="DefaultParagraphFont">
-    <w:name w:val="Default Paragraph Font"/>
-    <w:uiPriority w:val="1"/>
-    <w:semiHidden/>
-    <w:unhideWhenUsed/>
-  </w:style>
-  <w:style w:type="table" w:default="1" w:styleId="TableNormal">
-    <w:name w:val="Normal Table"/>
-    <w:uiPriority w:val="99"/>
-    <w:semiHidden/>
-    <w:unhideWhenUsed/>
-    <w:tblPr>
-      <w:tblInd w:w="0" w:type="dxa"/>
-      <w:tblCellMar>
-        <w:top w:w="0" w:type="dxa"/>
-        <w:left w:w="108" w:type="dxa"/>
-        <w:bottom w:w="0" w:type="dxa"/>
-        <w:right w:w="108" w:type="dxa"/>
-      </w:tblCellMar>
-    </w:tblPr>
-  </w:style>
-  <w:style w:type="numbering" w:default="1" w:styleId="NoList">
-    <w:name w:val="No List"/>
-    <w:uiPriority w:val="99"/>
-    <w:semiHidden/>
-    <w:unhideWhenUsed/>
-  </w:style>
-  <w:style w:type="paragraph" w:styleId="Title">
-    <w:name w:val="Title"/>
-    <w:basedOn w:val="Normal"/>
-    <w:link w:val="TitleChar"/>
-    <w:qFormat/>
-    <w:rsid w:val="009403BF"/>
-    <w:pPr>
-      <w:jc w:val="center"/>
-    </w:pPr>
-    <w:rPr>
-      <w:rFonts w:eastAsia="Times New Roman" w:cs="Times New Roman"/>
-      <w:b/>
-      <w:szCs w:val="20"/>
-    </w:rPr>
-  </w:style>
-  <w:style w:type="character" w:customStyle="1" w:styleId="TitleChar">
-    <w:name w:val="Title Char"/>
-    <w:basedOn w:val="DefaultParagraphFont"/>
-    <w:link w:val="Title"/>
-    <w:rsid w:val="009403BF"/>
-    <w:rPr>
-      <w:rFonts w:ascii="Verdana" w:eastAsia="Times New Roman" w:hAnsi="Verdana" w:cs="Times New Roman"/>
-      <w:b/>
-      <w:noProof/>
-      <w:sz w:val="20"/>
-      <w:szCs w:val="20"/>
-      <w:lang w:val="es-ES_tradnl"/>
-    </w:rPr>
-  </w:style>
-  <w:style w:type="paragraph" w:styleId="Subtitle">
-    <w:name w:val="Subtitle"/>
-    <w:basedOn w:val="Normal"/>
-    <w:next w:val="Normal"/>
-    <w:link w:val="SubtitleChar"/>
-    <w:qFormat/>
-    <w:rsid w:val="009403BF"/>
-    <w:pPr>
-      <w:numPr>
-        <w:ilvl w:val="1"/>
-      </w:numPr>
-      <w:jc w:val="center"/>
-    </w:pPr>
-    <w:rPr>
-      <w:rFonts w:eastAsia="Times New Roman" w:cs="Times New Roman"/>
-      <w:b/>
-      <w:i/>
-      <w:iCs/>
-      <w:spacing w:val="15"/>
-    </w:rPr>
-  </w:style>
-  <w:style w:type="character" w:customStyle="1" w:styleId="SubtitleChar">
-    <w:name w:val="Subtitle Char"/>
-    <w:basedOn w:val="DefaultParagraphFont"/>
-    <w:link w:val="Subtitle"/>
-    <w:rsid w:val="009403BF"/>
-    <w:rPr>
-      <w:rFonts w:ascii="Verdana" w:eastAsia="Times New Roman" w:hAnsi="Verdana" w:cs="Times New Roman"/>
-      <w:b/>
-      <w:i/>
-      <w:iCs/>
-      <w:noProof/>
-      <w:spacing w:val="15"/>
-      <w:sz w:val="20"/>
-      <w:szCs w:val="24"/>
-      <w:lang w:val="es-ES_tradnl"/>
-    </w:rPr>
-  </w:style>
-  <w:style w:type="paragraph" w:customStyle="1" w:styleId="citaindirecta">
-    <w:name w:val="cita indirecta"/>
-    <w:basedOn w:val="Normal"/>
-    <w:uiPriority w:val="99"/>
-    <w:rsid w:val="009403BF"/>
-    <w:pPr>
-      <w:ind w:left="708"/>
-    </w:pPr>
-    <w:rPr>
-      <w:rFonts w:eastAsia="Times New Roman" w:cs="Times New Roman"/>
-      <w:szCs w:val="20"/>
-    </w:rPr>
-  </w:style>
-  <w:style w:type="paragraph" w:styleId="Header">
-    <w:name w:val="header"/>
-    <w:basedOn w:val="Normal"/>
-    <w:link w:val="HeaderChar"/>
-    <w:uiPriority w:val="99"/>
-    <w:unhideWhenUsed/>
-    <w:rsid w:val="009403BF"/>
-    <w:pPr>
-      <w:tabs>
-        <w:tab w:val="center" w:pos="4252"/>
-        <w:tab w:val="right" w:pos="8504"/>
-      </w:tabs>
-    </w:pPr>
-  </w:style>
-  <w:style w:type="character" w:customStyle="1" w:styleId="HeaderChar">
-    <w:name w:val="Header Char"/>
-    <w:basedOn w:val="DefaultParagraphFont"/>
-    <w:link w:val="Header"/>
-    <w:uiPriority w:val="99"/>
-    <w:rsid w:val="009403BF"/>
-    <w:rPr>
-      <w:rFonts w:ascii="Verdana" w:eastAsia="Batang" w:hAnsi="Verdana" w:cs="Times"/>
-      <w:noProof/>
-      <w:sz w:val="20"/>
-      <w:szCs w:val="24"/>
-      <w:lang w:val="es-ES_tradnl"/>
-    </w:rPr>
-  </w:style>
-  <w:style w:type="paragraph" w:styleId="Footer">
-    <w:name w:val="footer"/>
-    <w:basedOn w:val="Normal"/>
-    <w:link w:val="FooterChar"/>
-    <w:uiPriority w:val="99"/>
-    <w:unhideWhenUsed/>
-    <w:rsid w:val="009403BF"/>
-    <w:pPr>
-      <w:tabs>
-        <w:tab w:val="center" w:pos="4252"/>
-        <w:tab w:val="right" w:pos="8504"/>
-      </w:tabs>
-    </w:pPr>
-  </w:style>
-  <w:style w:type="character" w:customStyle="1" w:styleId="FooterChar">
-    <w:name w:val="Footer Char"/>
-    <w:basedOn w:val="DefaultParagraphFont"/>
-    <w:link w:val="Footer"/>
-    <w:uiPriority w:val="99"/>
-    <w:rsid w:val="009403BF"/>
-    <w:rPr>
-      <w:rFonts w:ascii="Verdana" w:eastAsia="Batang" w:hAnsi="Verdana" w:cs="Times"/>
-      <w:noProof/>
-      <w:sz w:val="20"/>
-      <w:szCs w:val="24"/>
-      <w:lang w:val="es-ES_tradnl"/>
-    </w:rPr>
-  </w:style>
-  <w:style w:type="character" w:styleId="Hyperlink">
-    <w:name w:val="Hyperlink"/>
-    <w:aliases w:val="Heading 3 caso"/>
-    <w:basedOn w:val="DefaultParagraphFont"/>
-    <w:uiPriority w:val="99"/>
-    <w:unhideWhenUsed/>
-    <w:rsid w:val="009403BF"/>
-    <w:rPr>
-      <w:color w:val="0000FF"/>
-      <w:u w:val="single"/>
-    </w:rPr>
-  </w:style>
-  <w:style w:type="paragraph" w:styleId="TOC1">
-    <w:name w:val="toc 1"/>
-    <w:basedOn w:val="Normal"/>
-    <w:next w:val="Normal"/>
-    <w:autoRedefine/>
-    <w:uiPriority w:val="39"/>
-    <w:unhideWhenUsed/>
-    <w:rsid w:val="003E0964"/>
-    <w:pPr>
-      <w:tabs>
-        <w:tab w:val="left" w:pos="709"/>
-        <w:tab w:val="right" w:leader="dot" w:pos="9072"/>
-      </w:tabs>
-      <w:spacing w:before="60" w:after="60"/>
-      <w:ind w:right="237"/>
-    </w:pPr>
-    <w:rPr>
-      <w:b/>
-      <w:sz w:val="18"/>
-    </w:rPr>
-  </w:style>
-  <w:style w:type="character" w:customStyle="1" w:styleId="Heading1Char">
-    <w:name w:val="Heading 1 Char"/>
-    <w:basedOn w:val="DefaultParagraphFont"/>
-    <w:link w:val="Heading1"/>
-    <w:uiPriority w:val="9"/>
-    <w:rsid w:val="009569E6"/>
-    <w:rPr>
-      <w:rFonts w:ascii="Verdana" w:eastAsia="Times New Roman" w:hAnsi="Verdana" w:cs="Verdana"/>
-      <w:b/>
-      <w:bCs/>
-      <w:caps/>
-      <w:noProof/>
-      <w:snapToGrid w:val="0"/>
-      <w:sz w:val="20"/>
-      <w:szCs w:val="20"/>
-      <w:lang w:val="es-CR" w:eastAsia="es-ES"/>
-    </w:rPr>
-  </w:style>
-  <w:style w:type="paragraph" w:styleId="ListParagraph">
-    <w:name w:val="List Paragraph"/>
-    <w:aliases w:val="Footnote,List Paragraph1,Colorful List - Accent 11,Párrafo de lista1,List Paragraph2,Lista vistosa - Énfasis 11"/>
-    <w:basedOn w:val="Normal"/>
-    <w:link w:val="ListParagraphChar"/>
-    <w:qFormat/>
-    <w:rsid w:val="00CA3EC4"/>
-    <w:pPr>
-      <w:ind w:left="720"/>
-      <w:contextualSpacing/>
-    </w:pPr>
-  </w:style>
-  <w:style w:type="character" w:styleId="FootnoteReference">
-    <w:name w:val="footnote reference"/>
-    <w:aliases w:val="Texto de nota al pie,Appel note de bas de page,Footnotes refss,Footnote number,referencia nota al pie,BVI fnr,f,4_G,16 Point,Superscript 6 Point,Texto nota al pie,Footnote Reference Char3,Footnote Reference Char1 Char,Ref. de nota al"/>
-    <w:basedOn w:val="DefaultParagraphFont"/>
-    <w:link w:val="4GChar"/>
-    <w:qFormat/>
-    <w:rsid w:val="006F5C6B"/>
-    <w:rPr>
-      <w:rFonts w:cs="Times New Roman"/>
-      <w:szCs w:val="20"/>
-      <w:vertAlign w:val="superscript"/>
-    </w:rPr>
-  </w:style>
-  <w:style w:type="paragraph" w:styleId="FootnoteText">
-    <w:name w:val="footnote text"/>
-    <w:aliases w:val="2. Footnote Text,Footnote Tesina,FA Fu,Footnote Text Char Char Char Char Char,Footnote Text Char Char Char Char,Footnote reference,Footnote Text Char Char Char,Footnote Text Cha,FA Fußnotentext,FA Fuﬂnotentext,Ca,C,ft,5,footnote text,Car"/>
-    <w:basedOn w:val="Normal"/>
-    <w:link w:val="FootnoteTextChar1"/>
-    <w:unhideWhenUsed/>
-    <w:qFormat/>
-    <w:rsid w:val="006F5C6B"/>
-    <w:pPr>
-      <w:spacing w:before="120" w:after="120"/>
-    </w:pPr>
-    <w:rPr>
-      <w:sz w:val="16"/>
-      <w:szCs w:val="20"/>
-    </w:rPr>
-  </w:style>
-  <w:style w:type="character" w:customStyle="1" w:styleId="TextonotapieCar">
-    <w:name w:val="Texto nota pie Car"/>
-    <w:aliases w:val="Footnote Text Char Char Char Char Char Car,Footnote Text Char Char Char Char Car,Footnote reference Car,FA Fu Car,Footnote Text Char Char Char Car,Footnote Text Cha Car,FA Fußnotentext Car,FA Fuﬂnotentext Car,FA Fu?notente Car,Ca Car"/>
-    <w:basedOn w:val="DefaultParagraphFont"/>
-    <w:uiPriority w:val="99"/>
-    <w:qFormat/>
-    <w:rsid w:val="006F5C6B"/>
-    <w:rPr>
-      <w:rFonts w:ascii="Verdana" w:eastAsia="Batang" w:hAnsi="Verdana" w:cs="Times"/>
-      <w:noProof/>
-      <w:sz w:val="20"/>
-      <w:szCs w:val="20"/>
-      <w:lang w:val="es-ES_tradnl"/>
-    </w:rPr>
-  </w:style>
-  <w:style w:type="character" w:customStyle="1" w:styleId="FootnoteTextChar1">
-    <w:name w:val="Footnote Text Char1"/>
-    <w:aliases w:val="2. Footnote Text Char1,Footnote Tesina Char1,FA Fu Char2,Footnote Text Char Char Char Char Char Char2,Footnote Text Char Char Char Char Char3,Footnote reference Char2,Footnote Text Char Char Char Char3,Footnote Text Cha Char2,C Char1"/>
-    <w:basedOn w:val="DefaultParagraphFont"/>
-    <w:link w:val="FootnoteText"/>
-    <w:uiPriority w:val="99"/>
-    <w:rsid w:val="006F5C6B"/>
-    <w:rPr>
-      <w:rFonts w:ascii="Verdana" w:eastAsia="Batang" w:hAnsi="Verdana" w:cs="Times"/>
-      <w:noProof/>
-      <w:sz w:val="16"/>
-      <w:szCs w:val="20"/>
-      <w:lang w:val="es-ES_tradnl"/>
-    </w:rPr>
-  </w:style>
-  <w:style w:type="character" w:styleId="Strong">
-    <w:name w:val="Strong"/>
-    <w:basedOn w:val="DefaultParagraphFont"/>
-    <w:uiPriority w:val="22"/>
-    <w:qFormat/>
-    <w:rsid w:val="0003786A"/>
-    <w:rPr>
-      <w:b/>
-      <w:bCs/>
-    </w:rPr>
-  </w:style>
-  <w:style w:type="character" w:customStyle="1" w:styleId="ListParagraphChar">
-    <w:name w:val="List Paragraph Char"/>
-    <w:aliases w:val="Footnote Char,List Paragraph1 Char,Colorful List - Accent 11 Char,Párrafo de lista1 Char,List Paragraph2 Char,Lista vistosa - Énfasis 11 Char"/>
-    <w:basedOn w:val="DefaultParagraphFont"/>
-    <w:link w:val="ListParagraph"/>
-    <w:locked/>
-    <w:rsid w:val="00375DA4"/>
-    <w:rPr>
-      <w:rFonts w:ascii="Verdana" w:eastAsia="Batang" w:hAnsi="Verdana" w:cs="Times"/>
-      <w:noProof/>
-      <w:sz w:val="20"/>
-      <w:szCs w:val="24"/>
-      <w:lang w:val="es-ES_tradnl"/>
-    </w:rPr>
-  </w:style>
-  <w:style w:type="paragraph" w:customStyle="1" w:styleId="Estilo1">
-    <w:name w:val="Estilo1"/>
-    <w:basedOn w:val="Normal"/>
-    <w:link w:val="Estilo1Car"/>
-    <w:qFormat/>
-    <w:rsid w:val="00375DA4"/>
-    <w:pPr>
-      <w:spacing w:after="120"/>
-      <w:ind w:left="2018" w:right="6" w:hanging="180"/>
-    </w:pPr>
-    <w:rPr>
-      <w:i/>
-    </w:rPr>
-  </w:style>
-  <w:style w:type="character" w:customStyle="1" w:styleId="Estilo1Car">
-    <w:name w:val="Estilo1 Car"/>
-    <w:basedOn w:val="DefaultParagraphFont"/>
-    <w:link w:val="Estilo1"/>
-    <w:rsid w:val="00375DA4"/>
-    <w:rPr>
-      <w:rFonts w:ascii="Verdana" w:eastAsia="Batang" w:hAnsi="Verdana" w:cs="Times"/>
-      <w:i/>
-      <w:noProof/>
-      <w:sz w:val="20"/>
-      <w:szCs w:val="24"/>
-      <w:lang w:val="es-ES_tradnl"/>
-    </w:rPr>
-  </w:style>
-  <w:style w:type="character" w:customStyle="1" w:styleId="apple-converted-space">
-    <w:name w:val="apple-converted-space"/>
-    <w:basedOn w:val="DefaultParagraphFont"/>
-    <w:rsid w:val="003C30A5"/>
-  </w:style>
-  <w:style w:type="paragraph" w:styleId="TOCHeading">
-    <w:name w:val="TOC Heading"/>
-    <w:basedOn w:val="Heading1"/>
-    <w:next w:val="Normal"/>
-    <w:uiPriority w:val="39"/>
-    <w:unhideWhenUsed/>
-    <w:qFormat/>
-    <w:rsid w:val="00206CEA"/>
-    <w:pPr>
-      <w:spacing w:before="480" w:after="0" w:line="276" w:lineRule="auto"/>
-      <w:jc w:val="left"/>
-      <w:outlineLvl w:val="9"/>
-    </w:pPr>
-    <w:rPr>
-      <w:rFonts w:asciiTheme="majorHAnsi" w:eastAsiaTheme="majorEastAsia" w:hAnsiTheme="majorHAnsi" w:cstheme="majorBidi"/>
-      <w:caps w:val="0"/>
-      <w:snapToGrid/>
-      <w:color w:val="365F91" w:themeColor="accent1" w:themeShade="BF"/>
-      <w:sz w:val="28"/>
-      <w:szCs w:val="28"/>
-      <w:lang w:val="en-US" w:eastAsia="ja-JP"/>
-    </w:rPr>
-  </w:style>
-  <w:style w:type="paragraph" w:styleId="BalloonText">
-    <w:name w:val="Balloon Text"/>
-    <w:basedOn w:val="Normal"/>
-    <w:link w:val="BalloonTextChar"/>
-    <w:uiPriority w:val="99"/>
-    <w:semiHidden/>
-    <w:unhideWhenUsed/>
-    <w:rsid w:val="00206CEA"/>
-    <w:rPr>
-      <w:rFonts w:ascii="Tahoma" w:hAnsi="Tahoma" w:cs="Tahoma"/>
-      <w:sz w:val="16"/>
-      <w:szCs w:val="16"/>
-    </w:rPr>
-  </w:style>
-  <w:style w:type="character" w:customStyle="1" w:styleId="BalloonTextChar">
-    <w:name w:val="Balloon Text Char"/>
-    <w:basedOn w:val="DefaultParagraphFont"/>
-    <w:link w:val="BalloonText"/>
-    <w:uiPriority w:val="99"/>
-    <w:semiHidden/>
-    <w:rsid w:val="00206CEA"/>
-    <w:rPr>
-      <w:rFonts w:ascii="Tahoma" w:eastAsia="Batang" w:hAnsi="Tahoma" w:cs="Tahoma"/>
-      <w:noProof/>
-      <w:sz w:val="16"/>
-      <w:szCs w:val="16"/>
-      <w:lang w:val="es-ES_tradnl"/>
-    </w:rPr>
-  </w:style>
-  <w:style w:type="table" w:styleId="TableGrid">
-    <w:name w:val="Table Grid"/>
-    <w:basedOn w:val="TableNormal"/>
-    <w:uiPriority w:val="99"/>
-    <w:rsid w:val="007E7F4B"/>
-    <w:pPr>
-      <w:spacing w:after="0" w:line="240" w:lineRule="auto"/>
-    </w:pPr>
-    <w:rPr>
-      <w:rFonts w:ascii="Calibri" w:eastAsia="Calibri" w:hAnsi="Calibri" w:cs="Times New Roman"/>
-      <w:sz w:val="20"/>
-      <w:szCs w:val="20"/>
-      <w:lang w:val="en-US"/>
-    </w:rPr>
-    <w:tblPr>
-      <w:tblBorders>
-        <w:top w:val="single" w:sz="4" w:space="0" w:color="000000"/>
-        <w:left w:val="single" w:sz="4" w:space="0" w:color="000000"/>
-        <w:bottom w:val="single" w:sz="4" w:space="0" w:color="000000"/>
-        <w:right w:val="single" w:sz="4" w:space="0" w:color="000000"/>
-        <w:insideH w:val="single" w:sz="4" w:space="0" w:color="000000"/>
-        <w:insideV w:val="single" w:sz="4" w:space="0" w:color="000000"/>
-      </w:tblBorders>
-    </w:tblPr>
-  </w:style>
-  <w:style w:type="paragraph" w:styleId="TOC2">
-    <w:name w:val="toc 2"/>
-    <w:basedOn w:val="Normal"/>
-    <w:next w:val="Normal"/>
-    <w:autoRedefine/>
-    <w:uiPriority w:val="39"/>
-    <w:unhideWhenUsed/>
-    <w:rsid w:val="001E70AE"/>
-    <w:pPr>
-      <w:tabs>
-        <w:tab w:val="left" w:pos="660"/>
-        <w:tab w:val="right" w:leader="dot" w:pos="9072"/>
-      </w:tabs>
-      <w:spacing w:after="60"/>
-      <w:ind w:left="198" w:right="237"/>
-    </w:pPr>
-    <w:rPr>
-      <w:rFonts w:cs="Tahoma"/>
-      <w:b/>
-      <w:i/>
-      <w:noProof/>
-      <w:lang w:eastAsia="x-none"/>
-    </w:rPr>
-  </w:style>
-  <w:style w:type="character" w:styleId="CommentReference">
-    <w:name w:val="annotation reference"/>
-    <w:basedOn w:val="DefaultParagraphFont"/>
-    <w:uiPriority w:val="99"/>
-    <w:semiHidden/>
-    <w:unhideWhenUsed/>
-    <w:rsid w:val="00500859"/>
-    <w:rPr>
-      <w:sz w:val="16"/>
-      <w:szCs w:val="16"/>
-    </w:rPr>
-  </w:style>
-  <w:style w:type="paragraph" w:styleId="CommentText">
-    <w:name w:val="annotation text"/>
-    <w:basedOn w:val="Normal"/>
-    <w:link w:val="CommentTextChar"/>
-    <w:uiPriority w:val="99"/>
-    <w:unhideWhenUsed/>
-    <w:rsid w:val="00500859"/>
-    <w:rPr>
-      <w:szCs w:val="20"/>
-    </w:rPr>
-  </w:style>
-  <w:style w:type="character" w:customStyle="1" w:styleId="CommentTextChar">
-    <w:name w:val="Comment Text Char"/>
-    <w:basedOn w:val="DefaultParagraphFont"/>
-    <w:link w:val="CommentText"/>
-    <w:uiPriority w:val="99"/>
-    <w:rsid w:val="00500859"/>
-    <w:rPr>
-      <w:rFonts w:ascii="Verdana" w:eastAsia="Batang" w:hAnsi="Verdana" w:cs="Times"/>
-      <w:noProof/>
-      <w:sz w:val="20"/>
-      <w:szCs w:val="20"/>
-      <w:lang w:val="es-ES_tradnl"/>
-    </w:rPr>
-  </w:style>
-  <w:style w:type="paragraph" w:styleId="CommentSubject">
-    <w:name w:val="annotation subject"/>
-    <w:basedOn w:val="CommentText"/>
-    <w:next w:val="CommentText"/>
-    <w:link w:val="CommentSubjectChar"/>
-    <w:uiPriority w:val="99"/>
-    <w:semiHidden/>
-    <w:unhideWhenUsed/>
-    <w:rsid w:val="00500859"/>
-    <w:rPr>
-      <w:b/>
-      <w:bCs/>
-    </w:rPr>
-  </w:style>
-  <w:style w:type="character" w:customStyle="1" w:styleId="CommentSubjectChar">
-    <w:name w:val="Comment Subject Char"/>
-    <w:basedOn w:val="CommentTextChar"/>
-    <w:link w:val="CommentSubject"/>
-    <w:uiPriority w:val="99"/>
-    <w:semiHidden/>
-    <w:rsid w:val="00500859"/>
-    <w:rPr>
-      <w:rFonts w:ascii="Verdana" w:eastAsia="Batang" w:hAnsi="Verdana" w:cs="Times"/>
-      <w:b/>
-      <w:bCs/>
-      <w:noProof/>
-      <w:sz w:val="20"/>
-      <w:szCs w:val="20"/>
-      <w:lang w:val="es-ES_tradnl"/>
-    </w:rPr>
-  </w:style>
-  <w:style w:type="paragraph" w:customStyle="1" w:styleId="Footnotes">
-    <w:name w:val="**. Footnotes"/>
-    <w:basedOn w:val="FootnoteText"/>
-    <w:link w:val="FootnotesChar"/>
-    <w:autoRedefine/>
-    <w:qFormat/>
-    <w:rsid w:val="005427F3"/>
-    <w:pPr>
-      <w:spacing w:before="60" w:after="60"/>
-    </w:pPr>
-    <w:rPr>
-      <w:rFonts w:eastAsia="Times New Roman" w:cs="Palatino-Italic"/>
-      <w:iCs/>
-      <w:spacing w:val="-4"/>
-      <w:szCs w:val="16"/>
-      <w:lang w:val="es-ES" w:bidi="en-US"/>
-    </w:rPr>
-  </w:style>
-  <w:style w:type="character" w:customStyle="1" w:styleId="FootnotesChar">
-    <w:name w:val="**. Footnotes Char"/>
-    <w:basedOn w:val="DefaultParagraphFont"/>
-    <w:link w:val="Footnotes"/>
-    <w:rsid w:val="005427F3"/>
-    <w:rPr>
-      <w:rFonts w:ascii="Verdana" w:eastAsia="Times New Roman" w:hAnsi="Verdana" w:cs="Palatino-Italic"/>
-      <w:iCs/>
-      <w:spacing w:val="-4"/>
-      <w:sz w:val="16"/>
-      <w:szCs w:val="16"/>
-      <w:lang w:bidi="en-US"/>
-    </w:rPr>
-  </w:style>
-  <w:style w:type="character" w:customStyle="1" w:styleId="Heading6Char">
-    <w:name w:val="Heading 6 Char"/>
-    <w:basedOn w:val="DefaultParagraphFont"/>
-    <w:link w:val="Heading6"/>
-    <w:uiPriority w:val="9"/>
-    <w:rsid w:val="009A2F04"/>
-    <w:rPr>
-      <w:rFonts w:ascii="Verdana" w:eastAsia="Times New Roman" w:hAnsi="Verdana" w:cs="Times New Roman"/>
-      <w:spacing w:val="-2"/>
-      <w:sz w:val="20"/>
-      <w:szCs w:val="20"/>
-      <w:lang w:val="es-ES_tradnl" w:eastAsia="es-CR"/>
-    </w:rPr>
-  </w:style>
-  <w:style w:type="character" w:customStyle="1" w:styleId="Heading5Char">
-    <w:name w:val="Heading 5 Char"/>
-    <w:basedOn w:val="DefaultParagraphFont"/>
-    <w:link w:val="Heading5"/>
-    <w:uiPriority w:val="99"/>
-    <w:rsid w:val="009A2F04"/>
-    <w:rPr>
-      <w:rFonts w:asciiTheme="majorHAnsi" w:eastAsiaTheme="majorEastAsia" w:hAnsiTheme="majorHAnsi" w:cstheme="majorBidi"/>
-      <w:noProof/>
-      <w:color w:val="243F60" w:themeColor="accent1" w:themeShade="7F"/>
-      <w:sz w:val="20"/>
-      <w:szCs w:val="24"/>
-      <w:lang w:val="es-ES_tradnl"/>
-    </w:rPr>
-  </w:style>
-  <w:style w:type="character" w:customStyle="1" w:styleId="Heading2Char">
-    <w:name w:val="Heading 2 Char"/>
-    <w:basedOn w:val="DefaultParagraphFont"/>
-    <w:link w:val="Heading2"/>
-    <w:uiPriority w:val="9"/>
-    <w:qFormat/>
-    <w:rsid w:val="00F80DDB"/>
-    <w:rPr>
-      <w:rFonts w:asciiTheme="majorHAnsi" w:eastAsiaTheme="majorEastAsia" w:hAnsiTheme="majorHAnsi" w:cstheme="majorBidi"/>
-      <w:b/>
-      <w:bCs/>
-      <w:noProof/>
-      <w:color w:val="4F81BD" w:themeColor="accent1"/>
-      <w:sz w:val="26"/>
-      <w:szCs w:val="26"/>
-      <w:lang w:val="es-ES_tradnl"/>
-    </w:rPr>
-  </w:style>
-  <w:style w:type="character" w:customStyle="1" w:styleId="Heading3Char">
-    <w:name w:val="Heading 3 Char"/>
-    <w:basedOn w:val="DefaultParagraphFont"/>
-    <w:link w:val="Heading3"/>
-    <w:uiPriority w:val="9"/>
-    <w:rsid w:val="00F80DDB"/>
-    <w:rPr>
-      <w:rFonts w:ascii="Verdana" w:eastAsiaTheme="majorEastAsia" w:hAnsi="Verdana" w:cstheme="majorBidi"/>
-      <w:b/>
-      <w:bCs/>
-      <w:i/>
-      <w:sz w:val="20"/>
-      <w:szCs w:val="24"/>
-      <w:lang w:val="es-ES_tradnl"/>
-    </w:rPr>
-  </w:style>
-  <w:style w:type="character" w:customStyle="1" w:styleId="Heading4Char">
-    <w:name w:val="Heading 4 Char"/>
-    <w:basedOn w:val="DefaultParagraphFont"/>
-    <w:link w:val="Heading4"/>
-    <w:uiPriority w:val="99"/>
-    <w:rsid w:val="00F80DDB"/>
-    <w:rPr>
-      <w:rFonts w:asciiTheme="majorHAnsi" w:eastAsiaTheme="majorEastAsia" w:hAnsiTheme="majorHAnsi" w:cstheme="majorBidi"/>
-      <w:b/>
-      <w:bCs/>
-      <w:i/>
-      <w:iCs/>
-      <w:color w:val="4F81BD" w:themeColor="accent1"/>
-      <w:sz w:val="20"/>
-      <w:szCs w:val="24"/>
-      <w:lang w:val="es-ES_tradnl"/>
-    </w:rPr>
-  </w:style>
-  <w:style w:type="paragraph" w:customStyle="1" w:styleId="2Footnotes">
-    <w:name w:val="2. Footnotes"/>
-    <w:basedOn w:val="FootnoteText"/>
-    <w:link w:val="2FootnotesChar"/>
-    <w:autoRedefine/>
-    <w:qFormat/>
-    <w:rsid w:val="00F80DDB"/>
-    <w:rPr>
-      <w:rFonts w:eastAsia="Times New Roman" w:cs="Palatino-Italic"/>
-      <w:iCs/>
-      <w:szCs w:val="18"/>
-      <w:lang w:val="es-ES"/>
-    </w:rPr>
-  </w:style>
-  <w:style w:type="character" w:customStyle="1" w:styleId="2FootnotesChar">
-    <w:name w:val="2. Footnotes Char"/>
-    <w:link w:val="2Footnotes"/>
-    <w:rsid w:val="00F80DDB"/>
-    <w:rPr>
-      <w:rFonts w:ascii="Verdana" w:eastAsia="Times New Roman" w:hAnsi="Verdana" w:cs="Palatino-Italic"/>
-      <w:iCs/>
-      <w:sz w:val="16"/>
-      <w:szCs w:val="18"/>
-    </w:rPr>
-  </w:style>
-  <w:style w:type="paragraph" w:customStyle="1" w:styleId="4GChar">
-    <w:name w:val="4_G Char"/>
-    <w:aliases w:val="Appel note de bas de page Char,Appel note de bas de page Char Char Char Char Char Char Char Char Char Char Char Char Char Char Char Char Char Char Char,Appel note de bas de page Char Char Char Char"/>
-    <w:basedOn w:val="Normal"/>
-    <w:link w:val="FootnoteReference"/>
-    <w:uiPriority w:val="99"/>
-    <w:qFormat/>
-    <w:rsid w:val="00F80DDB"/>
-    <w:rPr>
-      <w:rFonts w:asciiTheme="minorHAnsi" w:eastAsiaTheme="minorHAnsi" w:hAnsiTheme="minorHAnsi" w:cs="Times New Roman"/>
-      <w:sz w:val="22"/>
-      <w:szCs w:val="20"/>
-      <w:vertAlign w:val="superscript"/>
-      <w:lang w:val="es-ES"/>
-    </w:rPr>
-  </w:style>
-  <w:style w:type="character" w:customStyle="1" w:styleId="PrrafodeSentenciaChar">
-    <w:name w:val="*. Párrafo de Sentencia Char"/>
-    <w:link w:val="PrrafodeSentencia"/>
-    <w:locked/>
-    <w:rsid w:val="00CE4D25"/>
-    <w:rPr>
-      <w:rFonts w:ascii="Verdana" w:eastAsia="Batang" w:hAnsi="Verdana" w:cs="Arial"/>
-      <w:sz w:val="20"/>
-      <w:szCs w:val="20"/>
-      <w:lang w:val="es-CR" w:eastAsia="es-MX"/>
-    </w:rPr>
-  </w:style>
-  <w:style w:type="paragraph" w:customStyle="1" w:styleId="PrrafodeSentencia">
-    <w:name w:val="*. Párrafo de Sentencia"/>
-    <w:basedOn w:val="FootnoteText"/>
-    <w:link w:val="PrrafodeSentenciaChar"/>
-    <w:autoRedefine/>
-    <w:qFormat/>
-    <w:rsid w:val="00CE4D25"/>
-    <w:pPr>
-      <w:tabs>
-        <w:tab w:val="left" w:pos="720"/>
-      </w:tabs>
-    </w:pPr>
-    <w:rPr>
-      <w:rFonts w:cs="Arial"/>
-      <w:sz w:val="20"/>
-      <w:lang w:val="es-CR" w:eastAsia="es-MX"/>
-    </w:rPr>
-  </w:style>
-  <w:style w:type="character" w:customStyle="1" w:styleId="Smbolodenotaalpie">
-    <w:name w:val="Símbolo de nota al pie"/>
-    <w:rsid w:val="00577335"/>
-    <w:rPr>
-      <w:rFonts w:cs="Times New Roman"/>
-      <w:szCs w:val="20"/>
-      <w:vertAlign w:val="superscript"/>
-    </w:rPr>
-  </w:style>
-  <w:style w:type="character" w:customStyle="1" w:styleId="Heading7Char">
-    <w:name w:val="Heading 7 Char"/>
-    <w:basedOn w:val="DefaultParagraphFont"/>
-    <w:link w:val="Heading7"/>
-    <w:uiPriority w:val="99"/>
-    <w:rsid w:val="00BD53D7"/>
-    <w:rPr>
-      <w:rFonts w:ascii="Times New Roman" w:eastAsia="Times New Roman" w:hAnsi="Times New Roman" w:cs="Times New Roman"/>
-      <w:sz w:val="24"/>
-      <w:szCs w:val="24"/>
-      <w:lang w:val="es-ES_tradnl" w:eastAsia="es-ES"/>
-    </w:rPr>
-  </w:style>
-  <w:style w:type="character" w:customStyle="1" w:styleId="Heading8Char">
-    <w:name w:val="Heading 8 Char"/>
-    <w:basedOn w:val="DefaultParagraphFont"/>
-    <w:link w:val="Heading8"/>
-    <w:uiPriority w:val="99"/>
-    <w:rsid w:val="00BD53D7"/>
-    <w:rPr>
-      <w:rFonts w:ascii="Times New Roman" w:eastAsia="Times New Roman" w:hAnsi="Times New Roman" w:cs="Times New Roman"/>
-      <w:i/>
-      <w:iCs/>
-      <w:sz w:val="24"/>
-      <w:szCs w:val="24"/>
-      <w:lang w:val="es-ES_tradnl" w:eastAsia="es-ES"/>
-    </w:rPr>
-  </w:style>
-  <w:style w:type="character" w:customStyle="1" w:styleId="Heading9Char">
-    <w:name w:val="Heading 9 Char"/>
-    <w:basedOn w:val="DefaultParagraphFont"/>
-    <w:link w:val="Heading9"/>
-    <w:uiPriority w:val="99"/>
-    <w:rsid w:val="00BD53D7"/>
-    <w:rPr>
-      <w:rFonts w:ascii="Arial" w:eastAsia="Times New Roman" w:hAnsi="Arial" w:cs="Times New Roman"/>
-      <w:lang w:val="es-ES_tradnl"/>
-    </w:rPr>
-  </w:style>
-  <w:style w:type="character" w:styleId="LineNumber">
-    <w:name w:val="line number"/>
-    <w:basedOn w:val="DefaultParagraphFont"/>
-    <w:uiPriority w:val="99"/>
-    <w:semiHidden/>
-    <w:unhideWhenUsed/>
-    <w:rsid w:val="00BD53D7"/>
-  </w:style>
-  <w:style w:type="paragraph" w:styleId="NormalWeb">
-    <w:name w:val="Normal (Web)"/>
-    <w:aliases w:val="Normal (Web) Char1,Normal (Web) Char Char,Normal (Web) Char1 Char,Normal (Web) Char Char Char"/>
-    <w:basedOn w:val="Normal"/>
-    <w:uiPriority w:val="99"/>
-    <w:rsid w:val="00BD53D7"/>
-    <w:pPr>
-      <w:spacing w:before="100" w:beforeAutospacing="1" w:after="100" w:afterAutospacing="1" w:line="276" w:lineRule="auto"/>
-      <w:jc w:val="left"/>
-    </w:pPr>
-    <w:rPr>
-      <w:rFonts w:ascii="Arial Unicode MS" w:eastAsia="Times New Roman" w:hAnsi="Arial Unicode MS" w:cs="Arial Unicode MS"/>
-      <w:sz w:val="16"/>
-      <w:szCs w:val="16"/>
-      <w:lang w:val="en-US"/>
-    </w:rPr>
-  </w:style>
-  <w:style w:type="paragraph" w:styleId="EndnoteText">
-    <w:name w:val="endnote text"/>
-    <w:basedOn w:val="Normal"/>
-    <w:link w:val="EndnoteTextChar"/>
-    <w:uiPriority w:val="99"/>
-    <w:semiHidden/>
-    <w:rsid w:val="00BD53D7"/>
-    <w:pPr>
-      <w:widowControl w:val="0"/>
-      <w:tabs>
-        <w:tab w:val="left" w:pos="720"/>
-        <w:tab w:val="left" w:pos="1440"/>
-        <w:tab w:val="left" w:pos="2160"/>
-        <w:tab w:val="left" w:pos="2880"/>
-        <w:tab w:val="left" w:pos="3600"/>
-        <w:tab w:val="left" w:pos="4320"/>
-        <w:tab w:val="left" w:pos="5760"/>
-        <w:tab w:val="left" w:pos="6480"/>
-        <w:tab w:val="left" w:pos="7200"/>
-        <w:tab w:val="left" w:pos="7920"/>
-      </w:tabs>
-      <w:spacing w:before="60" w:after="60" w:line="276" w:lineRule="auto"/>
-    </w:pPr>
-    <w:rPr>
-      <w:rFonts w:ascii="CG Times" w:eastAsia="Times New Roman" w:hAnsi="CG Times" w:cs="Times New Roman"/>
-      <w:sz w:val="22"/>
-      <w:szCs w:val="20"/>
-      <w:lang w:val="es-ES"/>
-    </w:rPr>
-  </w:style>
-  <w:style w:type="character" w:customStyle="1" w:styleId="EndnoteTextChar">
-    <w:name w:val="Endnote Text Char"/>
-    <w:basedOn w:val="DefaultParagraphFont"/>
-    <w:link w:val="EndnoteText"/>
-    <w:uiPriority w:val="99"/>
-    <w:semiHidden/>
-    <w:rsid w:val="00BD53D7"/>
-    <w:rPr>
-      <w:rFonts w:ascii="CG Times" w:eastAsia="Times New Roman" w:hAnsi="CG Times" w:cs="Times New Roman"/>
-      <w:szCs w:val="20"/>
-    </w:rPr>
-  </w:style>
-  <w:style w:type="character" w:styleId="PageNumber">
-    <w:name w:val="page number"/>
-    <w:basedOn w:val="DefaultParagraphFont"/>
-    <w:uiPriority w:val="99"/>
-    <w:rsid w:val="00BD53D7"/>
-    <w:rPr>
-      <w:rFonts w:cs="Times New Roman"/>
-    </w:rPr>
-  </w:style>
-  <w:style w:type="paragraph" w:styleId="BodyTextIndent">
-    <w:name w:val="Body Text Indent"/>
-    <w:basedOn w:val="Normal"/>
-    <w:link w:val="BodyTextIndentChar"/>
-    <w:uiPriority w:val="99"/>
-    <w:rsid w:val="00BD53D7"/>
-    <w:pPr>
-      <w:spacing w:before="60" w:after="60" w:line="276" w:lineRule="auto"/>
-      <w:ind w:left="720"/>
-    </w:pPr>
-    <w:rPr>
-      <w:rFonts w:ascii="Univers" w:eastAsia="Times New Roman" w:hAnsi="Univers" w:cs="Times New Roman"/>
-      <w:szCs w:val="20"/>
-      <w:lang w:val="es-CL"/>
-    </w:rPr>
-  </w:style>
-  <w:style w:type="character" w:customStyle="1" w:styleId="BodyTextIndentChar">
-    <w:name w:val="Body Text Indent Char"/>
-    <w:basedOn w:val="DefaultParagraphFont"/>
-    <w:link w:val="BodyTextIndent"/>
-    <w:uiPriority w:val="99"/>
-    <w:rsid w:val="00BD53D7"/>
-    <w:rPr>
-      <w:rFonts w:ascii="Univers" w:eastAsia="Times New Roman" w:hAnsi="Univers" w:cs="Times New Roman"/>
-      <w:sz w:val="20"/>
-      <w:szCs w:val="20"/>
-      <w:lang w:val="es-CL"/>
-    </w:rPr>
-  </w:style>
-  <w:style w:type="paragraph" w:styleId="BodyText">
-    <w:name w:val="Body Text"/>
-    <w:basedOn w:val="Normal"/>
-    <w:link w:val="BodyTextChar"/>
-    <w:uiPriority w:val="99"/>
-    <w:rsid w:val="00BD53D7"/>
-    <w:pPr>
-      <w:spacing w:before="60" w:after="60" w:line="276" w:lineRule="auto"/>
-    </w:pPr>
-    <w:rPr>
-      <w:rFonts w:ascii="Univers" w:eastAsia="Times New Roman" w:hAnsi="Univers" w:cs="Times New Roman"/>
-      <w:sz w:val="22"/>
-      <w:szCs w:val="20"/>
-      <w:lang w:val="es-CL"/>
-    </w:rPr>
-  </w:style>
-  <w:style w:type="character" w:customStyle="1" w:styleId="BodyTextChar">
-    <w:name w:val="Body Text Char"/>
-    <w:basedOn w:val="DefaultParagraphFont"/>
-    <w:link w:val="BodyText"/>
-    <w:uiPriority w:val="99"/>
-    <w:rsid w:val="00BD53D7"/>
-    <w:rPr>
-      <w:rFonts w:ascii="Univers" w:eastAsia="Times New Roman" w:hAnsi="Univers" w:cs="Times New Roman"/>
-      <w:szCs w:val="20"/>
-      <w:lang w:val="es-CL"/>
-    </w:rPr>
-  </w:style>
-  <w:style w:type="paragraph" w:styleId="BodyText2">
-    <w:name w:val="Body Text 2"/>
-    <w:basedOn w:val="Normal"/>
-    <w:link w:val="BodyText2Char"/>
-    <w:uiPriority w:val="99"/>
-    <w:rsid w:val="00BD53D7"/>
-    <w:pPr>
-      <w:spacing w:before="60" w:after="120" w:line="480" w:lineRule="auto"/>
-      <w:jc w:val="left"/>
-    </w:pPr>
-    <w:rPr>
-      <w:rFonts w:ascii="Times New Roman" w:eastAsia="Times New Roman" w:hAnsi="Times New Roman" w:cs="Times New Roman"/>
-      <w:sz w:val="24"/>
-    </w:rPr>
-  </w:style>
-  <w:style w:type="character" w:customStyle="1" w:styleId="BodyText2Char">
-    <w:name w:val="Body Text 2 Char"/>
-    <w:basedOn w:val="DefaultParagraphFont"/>
-    <w:link w:val="BodyText2"/>
-    <w:uiPriority w:val="99"/>
-    <w:rsid w:val="00BD53D7"/>
-    <w:rPr>
-      <w:rFonts w:ascii="Times New Roman" w:eastAsia="Times New Roman" w:hAnsi="Times New Roman" w:cs="Times New Roman"/>
-      <w:sz w:val="24"/>
-      <w:szCs w:val="24"/>
-      <w:lang w:val="es-ES_tradnl"/>
-    </w:rPr>
-  </w:style>
-  <w:style w:type="paragraph" w:styleId="BodyTextIndent2">
-    <w:name w:val="Body Text Indent 2"/>
-    <w:basedOn w:val="Normal"/>
-    <w:link w:val="BodyTextIndent2Char"/>
-    <w:uiPriority w:val="99"/>
-    <w:rsid w:val="00BD53D7"/>
-    <w:pPr>
-      <w:spacing w:before="60" w:after="120" w:line="480" w:lineRule="auto"/>
-      <w:ind w:left="283"/>
-      <w:jc w:val="left"/>
-    </w:pPr>
-    <w:rPr>
-      <w:rFonts w:ascii="Times New Roman" w:eastAsia="Times New Roman" w:hAnsi="Times New Roman" w:cs="Times New Roman"/>
-      <w:sz w:val="24"/>
-      <w:szCs w:val="20"/>
-    </w:rPr>
-  </w:style>
-  <w:style w:type="character" w:customStyle="1" w:styleId="BodyTextIndent2Char">
-    <w:name w:val="Body Text Indent 2 Char"/>
-    <w:basedOn w:val="DefaultParagraphFont"/>
-    <w:link w:val="BodyTextIndent2"/>
-    <w:uiPriority w:val="99"/>
-    <w:rsid w:val="00BD53D7"/>
-    <w:rPr>
-      <w:rFonts w:ascii="Times New Roman" w:eastAsia="Times New Roman" w:hAnsi="Times New Roman" w:cs="Times New Roman"/>
-      <w:sz w:val="24"/>
-      <w:szCs w:val="20"/>
-      <w:lang w:val="es-ES_tradnl"/>
-    </w:rPr>
-  </w:style>
-  <w:style w:type="character" w:styleId="Emphasis">
-    <w:name w:val="Emphasis"/>
-    <w:basedOn w:val="DefaultParagraphFont"/>
-    <w:uiPriority w:val="20"/>
-    <w:qFormat/>
-    <w:rsid w:val="00BD53D7"/>
-    <w:rPr>
-      <w:rFonts w:cs="Times New Roman"/>
-      <w:i/>
-      <w:iCs/>
-    </w:rPr>
-  </w:style>
-  <w:style w:type="paragraph" w:styleId="BodyTextIndent3">
-    <w:name w:val="Body Text Indent 3"/>
-    <w:basedOn w:val="Normal"/>
-    <w:link w:val="BodyTextIndent3Char"/>
-    <w:uiPriority w:val="99"/>
-    <w:rsid w:val="00BD53D7"/>
-    <w:pPr>
-      <w:spacing w:before="60" w:after="120" w:line="276" w:lineRule="auto"/>
-      <w:ind w:left="283"/>
-      <w:jc w:val="left"/>
-    </w:pPr>
-    <w:rPr>
-      <w:rFonts w:ascii="Times New Roman" w:eastAsia="Times New Roman" w:hAnsi="Times New Roman" w:cs="Times New Roman"/>
-      <w:sz w:val="16"/>
-      <w:szCs w:val="16"/>
-      <w:lang w:val="es-ES"/>
-    </w:rPr>
-  </w:style>
-  <w:style w:type="character" w:customStyle="1" w:styleId="BodyTextIndent3Char">
-    <w:name w:val="Body Text Indent 3 Char"/>
-    <w:basedOn w:val="DefaultParagraphFont"/>
-    <w:link w:val="BodyTextIndent3"/>
-    <w:uiPriority w:val="99"/>
-    <w:rsid w:val="00BD53D7"/>
-    <w:rPr>
-      <w:rFonts w:ascii="Times New Roman" w:eastAsia="Times New Roman" w:hAnsi="Times New Roman" w:cs="Times New Roman"/>
-      <w:sz w:val="16"/>
-      <w:szCs w:val="16"/>
-    </w:rPr>
-  </w:style>
-  <w:style w:type="paragraph" w:styleId="BodyText3">
-    <w:name w:val="Body Text 3"/>
-    <w:basedOn w:val="Normal"/>
-    <w:link w:val="BodyText3Char"/>
-    <w:uiPriority w:val="99"/>
-    <w:rsid w:val="00BD53D7"/>
-    <w:pPr>
-      <w:spacing w:before="60" w:after="120" w:line="276" w:lineRule="auto"/>
-      <w:jc w:val="left"/>
-    </w:pPr>
-    <w:rPr>
-      <w:rFonts w:ascii="Times New Roman" w:eastAsia="Times New Roman" w:hAnsi="Times New Roman" w:cs="Times New Roman"/>
-      <w:sz w:val="16"/>
-      <w:szCs w:val="16"/>
-      <w:lang w:val="es-ES"/>
-    </w:rPr>
-  </w:style>
-  <w:style w:type="character" w:customStyle="1" w:styleId="BodyText3Char">
-    <w:name w:val="Body Text 3 Char"/>
-    <w:basedOn w:val="DefaultParagraphFont"/>
-    <w:link w:val="BodyText3"/>
-    <w:uiPriority w:val="99"/>
-    <w:rsid w:val="00BD53D7"/>
-    <w:rPr>
-      <w:rFonts w:ascii="Times New Roman" w:eastAsia="Times New Roman" w:hAnsi="Times New Roman" w:cs="Times New Roman"/>
-      <w:sz w:val="16"/>
-      <w:szCs w:val="16"/>
-    </w:rPr>
-  </w:style>
-  <w:style w:type="character" w:customStyle="1" w:styleId="Smbolodenotaalpie0">
-    <w:name w:val="S√mbolo de nota al pie"/>
-    <w:uiPriority w:val="99"/>
-    <w:rsid w:val="00BD53D7"/>
-    <w:rPr>
-      <w:vertAlign w:val="superscript"/>
-    </w:rPr>
-  </w:style>
-  <w:style w:type="character" w:customStyle="1" w:styleId="FootnoteCharacters">
-    <w:name w:val="Footnote Characters"/>
-    <w:basedOn w:val="DefaultParagraphFont"/>
-    <w:uiPriority w:val="99"/>
-    <w:qFormat/>
-    <w:rsid w:val="00BD53D7"/>
-    <w:rPr>
-      <w:rFonts w:cs="Times New Roman"/>
-      <w:vertAlign w:val="superscript"/>
-    </w:rPr>
-  </w:style>
-  <w:style w:type="paragraph" w:customStyle="1" w:styleId="negritamayuscula">
-    <w:name w:val="negrita mayuscula"/>
-    <w:basedOn w:val="Normal"/>
-    <w:uiPriority w:val="99"/>
-    <w:rsid w:val="00BD53D7"/>
-    <w:pPr>
-      <w:widowControl w:val="0"/>
-      <w:tabs>
-        <w:tab w:val="left" w:pos="1120"/>
-      </w:tabs>
-      <w:spacing w:before="60" w:after="60" w:line="360" w:lineRule="atLeast"/>
-    </w:pPr>
-    <w:rPr>
-      <w:rFonts w:ascii="Garamond" w:eastAsia="Times New Roman" w:hAnsi="Garamond" w:cs="Times New Roman"/>
-      <w:sz w:val="24"/>
-      <w:szCs w:val="20"/>
-    </w:rPr>
-  </w:style>
-  <w:style w:type="paragraph" w:customStyle="1" w:styleId="Default">
-    <w:name w:val="Default"/>
-    <w:rsid w:val="00BD53D7"/>
-    <w:pPr>
-      <w:autoSpaceDE w:val="0"/>
-      <w:autoSpaceDN w:val="0"/>
-      <w:adjustRightInd w:val="0"/>
-      <w:spacing w:before="60" w:after="0" w:line="240" w:lineRule="auto"/>
-    </w:pPr>
-    <w:rPr>
-      <w:rFonts w:ascii="Arial" w:eastAsia="Times New Roman" w:hAnsi="Arial" w:cs="Arial"/>
-      <w:color w:val="000000"/>
-      <w:sz w:val="24"/>
-      <w:szCs w:val="24"/>
-      <w:lang w:val="en-US"/>
-    </w:rPr>
-  </w:style>
-  <w:style w:type="paragraph" w:customStyle="1" w:styleId="newsbody">
-    <w:name w:val="news_body"/>
-    <w:basedOn w:val="Normal"/>
-    <w:uiPriority w:val="99"/>
-    <w:rsid w:val="00BD53D7"/>
-    <w:pPr>
-      <w:spacing w:before="100" w:beforeAutospacing="1" w:after="100" w:afterAutospacing="1" w:line="276" w:lineRule="auto"/>
-      <w:jc w:val="left"/>
-    </w:pPr>
-    <w:rPr>
-      <w:rFonts w:eastAsia="Times New Roman" w:cs="Times New Roman"/>
-      <w:color w:val="000000"/>
-      <w:spacing w:val="3"/>
-      <w:sz w:val="18"/>
-      <w:szCs w:val="18"/>
-      <w:lang w:val="es-ES" w:eastAsia="es-ES"/>
-    </w:rPr>
-  </w:style>
-  <w:style w:type="paragraph" w:customStyle="1" w:styleId="Titre1">
-    <w:name w:val="Titre 1"/>
-    <w:basedOn w:val="Normal"/>
-    <w:uiPriority w:val="99"/>
-    <w:rsid w:val="00BD53D7"/>
-    <w:pPr>
-      <w:numPr>
-        <w:numId w:val="5"/>
-      </w:numPr>
-      <w:tabs>
-        <w:tab w:val="num" w:pos="1080"/>
-      </w:tabs>
-      <w:spacing w:before="60" w:after="60" w:line="276" w:lineRule="auto"/>
-      <w:ind w:left="1080" w:hanging="720"/>
-      <w:jc w:val="center"/>
-    </w:pPr>
-    <w:rPr>
-      <w:rFonts w:eastAsia="Times New Roman" w:cs="Times New Roman"/>
-      <w:b/>
-      <w:caps/>
-      <w:szCs w:val="20"/>
-      <w:lang w:val="es-ES" w:eastAsia="es-ES"/>
-    </w:rPr>
-  </w:style>
-  <w:style w:type="paragraph" w:styleId="ListBullet">
-    <w:name w:val="List Bullet"/>
-    <w:basedOn w:val="Normal"/>
-    <w:uiPriority w:val="99"/>
-    <w:rsid w:val="00BD53D7"/>
-    <w:pPr>
-      <w:numPr>
-        <w:numId w:val="4"/>
-      </w:numPr>
-      <w:tabs>
-        <w:tab w:val="clear" w:pos="360"/>
-        <w:tab w:val="num" w:pos="780"/>
-      </w:tabs>
-      <w:spacing w:before="60" w:after="60" w:line="276" w:lineRule="auto"/>
-      <w:jc w:val="left"/>
-    </w:pPr>
-    <w:rPr>
-      <w:rFonts w:ascii="Times New Roman" w:eastAsia="Times New Roman" w:hAnsi="Times New Roman" w:cs="Times New Roman"/>
-      <w:sz w:val="24"/>
-      <w:lang w:val="es-ES"/>
-    </w:rPr>
-  </w:style>
-  <w:style w:type="character" w:customStyle="1" w:styleId="CarCar">
-    <w:name w:val="Car Car"/>
-    <w:basedOn w:val="DefaultParagraphFont"/>
-    <w:uiPriority w:val="99"/>
-    <w:rsid w:val="00BD53D7"/>
-    <w:rPr>
-      <w:rFonts w:cs="Times New Roman"/>
-      <w:sz w:val="24"/>
-      <w:lang w:val="es-ES" w:eastAsia="en-US"/>
-    </w:rPr>
-  </w:style>
-  <w:style w:type="paragraph" w:styleId="List2">
-    <w:name w:val="List 2"/>
-    <w:basedOn w:val="Normal"/>
-    <w:uiPriority w:val="99"/>
-    <w:rsid w:val="00BD53D7"/>
-    <w:pPr>
-      <w:spacing w:before="60" w:after="60" w:line="276" w:lineRule="auto"/>
-      <w:ind w:left="566" w:hanging="283"/>
-      <w:jc w:val="left"/>
-    </w:pPr>
-    <w:rPr>
-      <w:rFonts w:ascii="Times New Roman" w:eastAsia="Times New Roman" w:hAnsi="Times New Roman" w:cs="Times New Roman"/>
-      <w:sz w:val="28"/>
-      <w:szCs w:val="28"/>
-      <w:lang w:val="es-ES" w:eastAsia="es-ES"/>
-    </w:rPr>
-  </w:style>
-  <w:style w:type="paragraph" w:styleId="BlockText">
-    <w:name w:val="Block Text"/>
-    <w:basedOn w:val="Normal"/>
-    <w:uiPriority w:val="99"/>
-    <w:rsid w:val="00BD53D7"/>
-    <w:pPr>
-      <w:spacing w:before="60" w:after="60" w:line="360" w:lineRule="auto"/>
-      <w:ind w:left="1259" w:right="919"/>
-    </w:pPr>
-    <w:rPr>
-      <w:rFonts w:ascii="Times New Roman" w:eastAsia="Times New Roman" w:hAnsi="Times New Roman" w:cs="Times New Roman"/>
-      <w:sz w:val="28"/>
-      <w:lang w:val="es-ES" w:eastAsia="es-ES"/>
-    </w:rPr>
-  </w:style>
-  <w:style w:type="paragraph" w:customStyle="1" w:styleId="textoparrafo">
-    <w:name w:val="textoparrafo"/>
-    <w:basedOn w:val="Normal"/>
-    <w:uiPriority w:val="99"/>
-    <w:rsid w:val="00BD53D7"/>
-    <w:pPr>
-      <w:spacing w:before="100" w:beforeAutospacing="1" w:after="100" w:afterAutospacing="1" w:line="276" w:lineRule="auto"/>
-      <w:jc w:val="left"/>
-    </w:pPr>
-    <w:rPr>
-      <w:rFonts w:ascii="Times New Roman" w:eastAsia="Times New Roman" w:hAnsi="Times New Roman" w:cs="Times New Roman"/>
-      <w:sz w:val="24"/>
-      <w:lang w:val="es-ES" w:eastAsia="es-ES"/>
-    </w:rPr>
-  </w:style>
-  <w:style w:type="paragraph" w:customStyle="1" w:styleId="Prrafodelista1">
-    <w:name w:val="P∑rrafo de lista1"/>
-    <w:basedOn w:val="Normal"/>
-    <w:uiPriority w:val="99"/>
-    <w:rsid w:val="00BD53D7"/>
-    <w:pPr>
-      <w:spacing w:before="60" w:after="60" w:line="276" w:lineRule="auto"/>
-      <w:ind w:left="720"/>
-      <w:contextualSpacing/>
-      <w:jc w:val="left"/>
-    </w:pPr>
-    <w:rPr>
-      <w:rFonts w:ascii="Times New Roman" w:eastAsia="Times New Roman" w:hAnsi="Times New Roman" w:cs="Times New Roman"/>
-      <w:sz w:val="24"/>
-    </w:rPr>
-  </w:style>
-  <w:style w:type="paragraph" w:customStyle="1" w:styleId="StyleHeading2LatinTimesNewRomanAsianBatang12ptN">
-    <w:name w:val="Style Heading 2 + (Latin) Times New Roman (Asian) Batang 12 pt N..."/>
-    <w:basedOn w:val="Heading2"/>
-    <w:next w:val="Normal"/>
-    <w:uiPriority w:val="99"/>
-    <w:rsid w:val="00BD53D7"/>
-    <w:pPr>
-      <w:numPr>
-        <w:ilvl w:val="1"/>
-      </w:numPr>
-      <w:tabs>
-        <w:tab w:val="num" w:pos="576"/>
-      </w:tabs>
-      <w:spacing w:before="0" w:line="276" w:lineRule="auto"/>
-      <w:ind w:left="576" w:hanging="576"/>
-    </w:pPr>
-    <w:rPr>
-      <w:rFonts w:ascii="Times New Roman" w:eastAsia="Batang" w:hAnsi="Times New Roman" w:cs="Times New Roman"/>
-      <w:i/>
-      <w:color w:val="365F91"/>
-      <w:sz w:val="24"/>
-      <w:szCs w:val="20"/>
-      <w:lang w:eastAsia="es-ES"/>
-    </w:rPr>
-  </w:style>
-  <w:style w:type="character" w:customStyle="1" w:styleId="documentbody">
-    <w:name w:val="documentbody"/>
-    <w:basedOn w:val="DefaultParagraphFont"/>
-    <w:uiPriority w:val="99"/>
-    <w:rsid w:val="00BD53D7"/>
-    <w:rPr>
-      <w:rFonts w:cs="Times New Roman"/>
-    </w:rPr>
-  </w:style>
-  <w:style w:type="paragraph" w:customStyle="1" w:styleId="JuPara">
-    <w:name w:val="Ju_Para"/>
-    <w:basedOn w:val="Normal"/>
-    <w:uiPriority w:val="99"/>
-    <w:rsid w:val="00BD53D7"/>
-    <w:pPr>
-      <w:suppressAutoHyphens/>
-      <w:spacing w:before="240" w:after="240" w:line="276" w:lineRule="auto"/>
-      <w:ind w:firstLine="284"/>
-    </w:pPr>
-    <w:rPr>
-      <w:rFonts w:ascii="Times New Roman" w:eastAsia="Times New Roman" w:hAnsi="Times New Roman" w:cs="Times New Roman"/>
-      <w:sz w:val="24"/>
-      <w:szCs w:val="20"/>
-      <w:lang w:val="en-GB"/>
-    </w:rPr>
-  </w:style>
-  <w:style w:type="paragraph" w:customStyle="1" w:styleId="Index91">
-    <w:name w:val="Index 91"/>
-    <w:basedOn w:val="Normal"/>
-    <w:uiPriority w:val="99"/>
-    <w:rsid w:val="00BD53D7"/>
-    <w:pPr>
-      <w:spacing w:before="60" w:after="60" w:line="276" w:lineRule="auto"/>
-      <w:jc w:val="center"/>
-    </w:pPr>
-    <w:rPr>
-      <w:rFonts w:ascii="Apple Chancery" w:eastAsia="Times New Roman" w:hAnsi="Apple Chancery" w:cs="Times New Roman"/>
-      <w:b/>
-      <w:sz w:val="24"/>
-      <w:szCs w:val="20"/>
-      <w:lang w:eastAsia="es-ES"/>
-    </w:rPr>
-  </w:style>
-  <w:style w:type="paragraph" w:customStyle="1" w:styleId="Textoindependiente21">
-    <w:name w:val="Texto independiente 21"/>
-    <w:basedOn w:val="Normal"/>
-    <w:uiPriority w:val="99"/>
-    <w:rsid w:val="00BD53D7"/>
-    <w:pPr>
-      <w:spacing w:before="60" w:after="60" w:line="360" w:lineRule="atLeast"/>
-    </w:pPr>
-    <w:rPr>
-      <w:rFonts w:eastAsia="Times New Roman" w:cs="Times New Roman"/>
-      <w:szCs w:val="20"/>
-      <w:lang w:eastAsia="es-ES"/>
-    </w:rPr>
-  </w:style>
-  <w:style w:type="character" w:customStyle="1" w:styleId="Refdenotaalpie7">
-    <w:name w:val="Ref. de nota al pie7"/>
-    <w:uiPriority w:val="99"/>
-    <w:rsid w:val="00BD53D7"/>
-    <w:rPr>
-      <w:vertAlign w:val="superscript"/>
-    </w:rPr>
-  </w:style>
-  <w:style w:type="paragraph" w:styleId="NoSpacing">
-    <w:name w:val="No Spacing"/>
-    <w:uiPriority w:val="1"/>
-    <w:qFormat/>
-    <w:rsid w:val="00BD53D7"/>
-    <w:pPr>
-      <w:spacing w:before="60" w:after="0" w:line="240" w:lineRule="auto"/>
-    </w:pPr>
-    <w:rPr>
-      <w:rFonts w:ascii="Calibri" w:eastAsia="Times New Roman" w:hAnsi="Calibri" w:cs="Times New Roman"/>
-    </w:rPr>
-  </w:style>
-  <w:style w:type="paragraph" w:customStyle="1" w:styleId="Normal6">
-    <w:name w:val="Normal+6"/>
-    <w:basedOn w:val="Normal"/>
-    <w:next w:val="Normal"/>
-    <w:uiPriority w:val="99"/>
-    <w:rsid w:val="00BD53D7"/>
-    <w:pPr>
-      <w:autoSpaceDE w:val="0"/>
-      <w:autoSpaceDN w:val="0"/>
-      <w:adjustRightInd w:val="0"/>
-      <w:spacing w:before="60" w:after="60" w:line="276" w:lineRule="auto"/>
-      <w:jc w:val="left"/>
-    </w:pPr>
-    <w:rPr>
-      <w:rFonts w:ascii="Times New Roman" w:eastAsia="Times New Roman" w:hAnsi="Times New Roman" w:cs="Times New Roman"/>
-      <w:sz w:val="24"/>
-      <w:lang w:val="es-ES" w:eastAsia="es-ES"/>
-    </w:rPr>
-  </w:style>
-  <w:style w:type="character" w:customStyle="1" w:styleId="googqs-tidbit1">
-    <w:name w:val="goog_qs-tidbit1"/>
-    <w:basedOn w:val="DefaultParagraphFont"/>
-    <w:uiPriority w:val="99"/>
-    <w:rsid w:val="00BD53D7"/>
-    <w:rPr>
-      <w:rFonts w:cs="Times New Roman"/>
-    </w:rPr>
-  </w:style>
-  <w:style w:type="character" w:customStyle="1" w:styleId="apple-style-span">
-    <w:name w:val="apple-style-span"/>
-    <w:basedOn w:val="DefaultParagraphFont"/>
-    <w:uiPriority w:val="99"/>
-    <w:rsid w:val="00BD53D7"/>
-    <w:rPr>
-      <w:rFonts w:cs="Times New Roman"/>
-    </w:rPr>
-  </w:style>
-  <w:style w:type="character" w:customStyle="1" w:styleId="WW8Num5z1">
-    <w:name w:val="WW8Num5z1"/>
-    <w:uiPriority w:val="99"/>
-    <w:rsid w:val="00BD53D7"/>
-    <w:rPr>
-      <w:rFonts w:ascii="Courier New" w:hAnsi="Courier New"/>
-    </w:rPr>
-  </w:style>
-  <w:style w:type="character" w:customStyle="1" w:styleId="A10">
-    <w:name w:val="A10"/>
-    <w:uiPriority w:val="99"/>
-    <w:rsid w:val="00BD53D7"/>
-    <w:rPr>
-      <w:color w:val="000000"/>
-      <w:sz w:val="11"/>
-    </w:rPr>
-  </w:style>
-  <w:style w:type="paragraph" w:customStyle="1" w:styleId="MacroText1">
-    <w:name w:val="Macro Text1"/>
-    <w:basedOn w:val="Normal"/>
-    <w:uiPriority w:val="99"/>
-    <w:rsid w:val="00BD53D7"/>
-    <w:pPr>
-      <w:suppressAutoHyphens/>
-      <w:spacing w:before="60" w:after="60" w:line="276" w:lineRule="auto"/>
-      <w:jc w:val="left"/>
-    </w:pPr>
-    <w:rPr>
-      <w:rFonts w:eastAsia="Times New Roman" w:cs="Times New Roman"/>
-      <w:sz w:val="24"/>
-      <w:szCs w:val="20"/>
-      <w:lang w:eastAsia="ar-SA"/>
-    </w:rPr>
-  </w:style>
-  <w:style w:type="paragraph" w:customStyle="1" w:styleId="ju-005fpara-0020char1-0020char-0020char-0020char-0020char-0020char">
-    <w:name w:val="ju-005fpara-0020char1-0020char-0020char-0020char-0020char-0020char"/>
-    <w:basedOn w:val="Normal"/>
-    <w:uiPriority w:val="99"/>
-    <w:rsid w:val="00BD53D7"/>
-    <w:pPr>
-      <w:spacing w:before="100" w:beforeAutospacing="1" w:after="100" w:afterAutospacing="1" w:line="276" w:lineRule="auto"/>
-      <w:jc w:val="left"/>
-    </w:pPr>
-    <w:rPr>
-      <w:rFonts w:ascii="Times New Roman" w:eastAsia="Times New Roman" w:hAnsi="Times New Roman" w:cs="Times New Roman"/>
-      <w:sz w:val="24"/>
-      <w:lang w:val="en-US"/>
-    </w:rPr>
-  </w:style>
-  <w:style w:type="paragraph" w:customStyle="1" w:styleId="ju-005fpara-0020char-0020char-0020char">
-    <w:name w:val="ju-005fpara-0020char-0020char-0020char"/>
-    <w:basedOn w:val="Normal"/>
-    <w:uiPriority w:val="99"/>
-    <w:rsid w:val="00BD53D7"/>
-    <w:pPr>
-      <w:spacing w:before="100" w:beforeAutospacing="1" w:after="100" w:afterAutospacing="1" w:line="276" w:lineRule="auto"/>
-      <w:jc w:val="left"/>
-    </w:pPr>
-    <w:rPr>
-      <w:rFonts w:ascii="Times New Roman" w:eastAsia="Times New Roman" w:hAnsi="Times New Roman" w:cs="Times New Roman"/>
-      <w:sz w:val="24"/>
-      <w:lang w:val="en-US"/>
-    </w:rPr>
-  </w:style>
-  <w:style w:type="character" w:customStyle="1" w:styleId="ju-005fpara-0020char-0020char-0020char--char">
-    <w:name w:val="ju-005fpara-0020char-0020char-0020char--char"/>
-    <w:basedOn w:val="DefaultParagraphFont"/>
-    <w:uiPriority w:val="99"/>
-    <w:rsid w:val="00BD53D7"/>
-    <w:rPr>
-      <w:rFonts w:cs="Times New Roman"/>
-    </w:rPr>
-  </w:style>
-  <w:style w:type="character" w:styleId="FollowedHyperlink">
-    <w:name w:val="FollowedHyperlink"/>
-    <w:basedOn w:val="DefaultParagraphFont"/>
-    <w:uiPriority w:val="99"/>
-    <w:rsid w:val="00BD53D7"/>
-    <w:rPr>
-      <w:rFonts w:cs="Times New Roman"/>
-      <w:color w:val="800080"/>
-      <w:u w:val="single"/>
-    </w:rPr>
-  </w:style>
-  <w:style w:type="paragraph" w:customStyle="1" w:styleId="western">
-    <w:name w:val="western"/>
-    <w:basedOn w:val="Normal"/>
-    <w:uiPriority w:val="99"/>
-    <w:rsid w:val="00BD53D7"/>
-    <w:pPr>
-      <w:spacing w:before="100" w:beforeAutospacing="1" w:after="60" w:line="276" w:lineRule="auto"/>
-    </w:pPr>
-    <w:rPr>
-      <w:rFonts w:ascii="Times New Roman" w:eastAsia="Times New Roman" w:hAnsi="Times New Roman" w:cs="Times New Roman"/>
-      <w:color w:val="000000"/>
-      <w:sz w:val="28"/>
-      <w:szCs w:val="28"/>
-      <w:lang w:val="en-US"/>
-    </w:rPr>
-  </w:style>
-  <w:style w:type="paragraph" w:customStyle="1" w:styleId="CM124">
-    <w:name w:val="CM124"/>
-    <w:basedOn w:val="Default"/>
-    <w:next w:val="Default"/>
-    <w:uiPriority w:val="99"/>
-    <w:rsid w:val="00BD53D7"/>
-    <w:pPr>
-      <w:widowControl w:val="0"/>
-    </w:pPr>
-    <w:rPr>
-      <w:color w:val="auto"/>
-    </w:rPr>
-  </w:style>
-  <w:style w:type="paragraph" w:customStyle="1" w:styleId="CM125">
-    <w:name w:val="CM125"/>
-    <w:basedOn w:val="Default"/>
-    <w:next w:val="Default"/>
-    <w:uiPriority w:val="99"/>
-    <w:rsid w:val="00BD53D7"/>
-    <w:pPr>
-      <w:widowControl w:val="0"/>
-    </w:pPr>
-    <w:rPr>
-      <w:color w:val="auto"/>
-    </w:rPr>
-  </w:style>
-  <w:style w:type="paragraph" w:customStyle="1" w:styleId="CM129">
-    <w:name w:val="CM129"/>
-    <w:basedOn w:val="Default"/>
-    <w:next w:val="Default"/>
-    <w:uiPriority w:val="99"/>
-    <w:rsid w:val="00BD53D7"/>
-    <w:pPr>
-      <w:widowControl w:val="0"/>
-    </w:pPr>
-    <w:rPr>
-      <w:color w:val="auto"/>
-    </w:rPr>
-  </w:style>
-  <w:style w:type="character" w:styleId="EndnoteReference">
-    <w:name w:val="endnote reference"/>
-    <w:basedOn w:val="DefaultParagraphFont"/>
-    <w:uiPriority w:val="99"/>
-    <w:semiHidden/>
-    <w:unhideWhenUsed/>
-    <w:rsid w:val="00BD53D7"/>
-    <w:rPr>
-      <w:vertAlign w:val="superscript"/>
-    </w:rPr>
-  </w:style>
-  <w:style w:type="paragraph" w:styleId="Revision">
-    <w:name w:val="Revision"/>
-    <w:hidden/>
-    <w:uiPriority w:val="99"/>
-    <w:semiHidden/>
-    <w:rsid w:val="00BD53D7"/>
-    <w:pPr>
-      <w:spacing w:before="60" w:after="0" w:line="240" w:lineRule="auto"/>
-    </w:pPr>
-    <w:rPr>
-      <w:rFonts w:ascii="Times New Roman" w:eastAsia="Times New Roman" w:hAnsi="Times New Roman" w:cs="Times New Roman"/>
-      <w:sz w:val="24"/>
-      <w:szCs w:val="24"/>
-      <w:lang w:val="es-ES_tradnl"/>
-    </w:rPr>
-  </w:style>
-  <w:style w:type="character" w:styleId="PlaceholderText">
-    <w:name w:val="Placeholder Text"/>
-    <w:basedOn w:val="DefaultParagraphFont"/>
-    <w:uiPriority w:val="99"/>
-    <w:semiHidden/>
-    <w:rsid w:val="00BD53D7"/>
-    <w:rPr>
-      <w:color w:val="808080"/>
-    </w:rPr>
-  </w:style>
-  <w:style w:type="character" w:customStyle="1" w:styleId="FootnoteTextChar3">
-    <w:name w:val="Footnote Text Char3"/>
-    <w:aliases w:val="Footnote Text Char Char Char Char Char Char1,Footnote Text Char Char Char Char Char2,FA Fu Char1,Footnote reference Char1,Footnote Text Char Char Char Char2,Footnote Text Cha Char1,FA Fußnotentext Char1,FA Fuﬂnotentext Char1,Ca Char2"/>
-    <w:locked/>
-    <w:rsid w:val="00BD53D7"/>
-    <w:rPr>
-      <w:rFonts w:ascii="Univers" w:hAnsi="Univers" w:cs="Times New Roman"/>
-      <w:lang w:val="en-US" w:eastAsia="en-US" w:bidi="ar-SA"/>
-    </w:rPr>
-  </w:style>
-  <w:style w:type="character" w:customStyle="1" w:styleId="FootnoteAnchor">
-    <w:name w:val="Footnote Anchor"/>
-    <w:rsid w:val="00BD53D7"/>
-    <w:rPr>
-      <w:vertAlign w:val="superscript"/>
-    </w:rPr>
-  </w:style>
-  <w:style w:type="paragraph" w:styleId="TOC3">
-    <w:name w:val="toc 3"/>
-    <w:basedOn w:val="Normal"/>
-    <w:next w:val="Normal"/>
-    <w:autoRedefine/>
-    <w:uiPriority w:val="39"/>
-    <w:unhideWhenUsed/>
-    <w:rsid w:val="003E0964"/>
-    <w:pPr>
-      <w:tabs>
-        <w:tab w:val="right" w:leader="dot" w:pos="9072"/>
-      </w:tabs>
-      <w:spacing w:after="40"/>
-      <w:ind w:left="403" w:right="237"/>
-    </w:pPr>
-  </w:style>
-  <w:style w:type="paragraph" w:customStyle="1" w:styleId="Prrafodelista2">
-    <w:name w:val="Párrafo de lista2"/>
-    <w:basedOn w:val="Normal"/>
-    <w:uiPriority w:val="99"/>
-    <w:rsid w:val="006D122D"/>
-    <w:pPr>
-      <w:ind w:left="720"/>
-      <w:jc w:val="left"/>
-    </w:pPr>
-    <w:rPr>
-      <w:rFonts w:eastAsia="MS Mincho" w:cs="Times New Roman"/>
-      <w:szCs w:val="20"/>
-      <w:lang w:bidi="en-US"/>
-    </w:rPr>
-  </w:style>
-  <w:style w:type="character" w:customStyle="1" w:styleId="FootnoteTextChar">
-    <w:name w:val="Footnote Text Char"/>
-    <w:aliases w:val="2. Footnote Text Char,Footnote Tesina Char,FA Fu Char,Footnote Text Char Char Char Char Char Char,Footnote Text Char Char Char Char Char1,Footnote reference Char,Footnote Text Char Char Char Char1,Footnote Text Cha Char,Ca Char,C Char"/>
-    <w:basedOn w:val="DefaultParagraphFont"/>
-    <w:qFormat/>
-    <w:locked/>
-    <w:rsid w:val="000C140A"/>
-    <w:rPr>
-      <w:rFonts w:ascii="Verdana" w:hAnsi="Verdana"/>
-    </w:rPr>
-  </w:style>
-  <w:style w:type="paragraph" w:styleId="TOC4">
-    <w:name w:val="toc 4"/>
-    <w:basedOn w:val="Normal"/>
-    <w:next w:val="Normal"/>
-    <w:autoRedefine/>
-    <w:uiPriority w:val="39"/>
-    <w:unhideWhenUsed/>
-    <w:rsid w:val="00CD3695"/>
-    <w:pPr>
-      <w:spacing w:after="100"/>
-      <w:ind w:left="600"/>
-    </w:pPr>
-  </w:style>
-  <w:style w:type="paragraph" w:customStyle="1" w:styleId="Estilo4">
-    <w:name w:val="Estilo4"/>
-    <w:basedOn w:val="Normal"/>
-    <w:link w:val="Estilo4Car"/>
-    <w:qFormat/>
-    <w:rsid w:val="00817F42"/>
-    <w:pPr>
-      <w:numPr>
-        <w:numId w:val="8"/>
-      </w:numPr>
-      <w:spacing w:after="160" w:line="259" w:lineRule="auto"/>
-      <w:ind w:left="0" w:firstLine="0"/>
-      <w:jc w:val="left"/>
-    </w:pPr>
-    <w:rPr>
-      <w:rFonts w:ascii="Times New Roman" w:eastAsiaTheme="minorHAnsi" w:hAnsi="Times New Roman" w:cs="Times New Roman"/>
-      <w:sz w:val="24"/>
-      <w:lang w:val="es-UY"/>
-    </w:rPr>
-  </w:style>
-  <w:style w:type="character" w:customStyle="1" w:styleId="Estilo4Car">
-    <w:name w:val="Estilo4 Car"/>
-    <w:basedOn w:val="DefaultParagraphFont"/>
-    <w:link w:val="Estilo4"/>
-    <w:rsid w:val="00817F42"/>
-    <w:rPr>
-      <w:rFonts w:ascii="Times New Roman" w:hAnsi="Times New Roman" w:cs="Times New Roman"/>
-      <w:sz w:val="24"/>
-      <w:szCs w:val="24"/>
-      <w:lang w:val="es-UY"/>
-    </w:rPr>
-  </w:style>
-  <w:style w:type="paragraph" w:customStyle="1" w:styleId="style11">
-    <w:name w:val="style11"/>
-    <w:basedOn w:val="Normal"/>
-    <w:rsid w:val="00817F42"/>
-    <w:pPr>
-      <w:spacing w:before="192" w:after="192"/>
-      <w:ind w:left="120" w:right="144"/>
-    </w:pPr>
-    <w:rPr>
-      <w:rFonts w:ascii="Times New Roman" w:eastAsia="Times New Roman" w:hAnsi="Times New Roman" w:cs="Times New Roman"/>
-      <w:sz w:val="24"/>
-      <w:lang w:val="es-CR" w:eastAsia="es-CR"/>
-    </w:rPr>
-  </w:style>
-  <w:style w:type="character" w:styleId="BookTitle">
-    <w:name w:val="Book Title"/>
-    <w:basedOn w:val="DefaultParagraphFont"/>
-    <w:uiPriority w:val="33"/>
-    <w:qFormat/>
-    <w:rsid w:val="00817F42"/>
-    <w:rPr>
-      <w:b/>
-      <w:bCs/>
-      <w:smallCaps/>
-      <w:spacing w:val="5"/>
-    </w:rPr>
-  </w:style>
-  <w:style w:type="character" w:customStyle="1" w:styleId="UnresolvedMention">
-    <w:name w:val="Unresolved Mention"/>
+  <w:style w:type="character" w:customStyle="1" w:styleId="UnresolvedMention1">
+    <w:name w:val="Unresolved Mention1"/>
     <w:basedOn w:val="DefaultParagraphFont"/>
     <w:uiPriority w:val="99"/>
     <w:semiHidden/>
